--- a/build/doc/lecture_2_5/lecture_2_5.docx
+++ b/build/doc/lecture_2_5/lecture_2_5.docx
@@ -1,721 +1,7 @@
 
 <file path=word/document.xml><?xml version="1.0" encoding="utf-8"?>
-<w:document xmlns:ve="http://schemas.openxmlformats.org/markup-compatibility/2006" xmlns:o="urn:schemas-microsoft-com:office:office" xmlns:r="http://schemas.openxmlformats.org/officeDocument/2006/relationships" xmlns:m="http://schemas.openxmlformats.org/officeDocument/2006/math" xmlns:v="urn:schemas-microsoft-com:vml" xmlns:wp="http://schemas.openxmlformats.org/drawingml/2006/wordprocessingDrawing" xmlns:w10="urn:schemas-microsoft-com:office:word" xmlns:w="http://schemas.openxmlformats.org/wordprocessingml/2006/main" xmlns:wne="http://schemas.microsoft.com/office/word/2006/wordml">
+<w:document xmlns:wpc="http://schemas.microsoft.com/office/word/2010/wordprocessingCanvas" xmlns:cx="http://schemas.microsoft.com/office/drawing/2014/chartex" xmlns:cx1="http://schemas.microsoft.com/office/drawing/2015/9/8/chartex" xmlns:cx2="http://schemas.microsoft.com/office/drawing/2015/10/21/chartex" xmlns:cx3="http://schemas.microsoft.com/office/drawing/2016/5/9/chartex" xmlns:cx4="http://schemas.microsoft.com/office/drawing/2016/5/10/chartex" xmlns:cx5="http://schemas.microsoft.com/office/drawing/2016/5/11/chartex" xmlns:cx6="http://schemas.microsoft.com/office/drawing/2016/5/12/chartex" xmlns:cx7="http://schemas.microsoft.com/office/drawing/2016/5/13/chartex" xmlns:cx8="http://schemas.microsoft.com/office/drawing/2016/5/14/chartex" xmlns:mc="http://schemas.openxmlformats.org/markup-compatibility/2006" xmlns:aink="http://schemas.microsoft.com/office/drawing/2016/ink" xmlns:am3d="http://schemas.microsoft.com/office/drawing/2017/model3d" xmlns:o="urn:schemas-microsoft-com:office:office" xmlns:r="http://schemas.openxmlformats.org/officeDocument/2006/relationships" xmlns:m="http://schemas.openxmlformats.org/officeDocument/2006/math" xmlns:v="urn:schemas-microsoft-com:vml" xmlns:wp14="http://schemas.microsoft.com/office/word/2010/wordprocessingDrawing" xmlns:wp="http://schemas.openxmlformats.org/drawingml/2006/wordprocessingDrawing" xmlns:w10="urn:schemas-microsoft-com:office:word" xmlns:w="http://schemas.openxmlformats.org/wordprocessingml/2006/main" xmlns:w14="http://schemas.microsoft.com/office/word/2010/wordml" xmlns:w15="http://schemas.microsoft.com/office/word/2012/wordml" xmlns:w16cid="http://schemas.microsoft.com/office/word/2016/wordml/cid" xmlns:w16se="http://schemas.microsoft.com/office/word/2015/wordml/symex" xmlns:wpg="http://schemas.microsoft.com/office/word/2010/wordprocessingGroup" xmlns:wpi="http://schemas.microsoft.com/office/word/2010/wordprocessingInk" xmlns:wne="http://schemas.microsoft.com/office/word/2006/wordml" xmlns:wps="http://schemas.microsoft.com/office/word/2010/wordprocessingShape" mc:Ignorable="w14 w15 w16se w16cid wp14">
   <w:body>
-    <w:p>
-      <w:pPr>
-        <w:pStyle w:val="a5"/>
-        <w:spacing w:after="0"/>
-        <w:jc w:val="center"/>
-        <w:rPr>
-          <w:rFonts w:ascii="Times New Roman" w:hAnsi="Times New Roman" w:cs="Times New Roman"/>
-          <w:bCs/>
-          <w:sz w:val="28"/>
-          <w:szCs w:val="28"/>
-        </w:rPr>
-      </w:pPr>
-      <w:r>
-        <w:rPr>
-          <w:rFonts w:ascii="Times New Roman" w:hAnsi="Times New Roman" w:cs="Times New Roman"/>
-          <w:bCs/>
-          <w:sz w:val="28"/>
-          <w:szCs w:val="28"/>
-        </w:rPr>
-        <w:t>МИНОБРНАУКИ РОССИИ</w:t>
-      </w:r>
-    </w:p>
-    <w:p>
-      <w:pPr>
-        <w:pStyle w:val="a5"/>
-        <w:spacing w:after="0"/>
-        <w:ind w:firstLine="100"/>
-        <w:jc w:val="center"/>
-        <w:rPr>
-          <w:rFonts w:ascii="Times New Roman" w:hAnsi="Times New Roman" w:cs="Times New Roman"/>
-          <w:bCs/>
-          <w:sz w:val="28"/>
-          <w:szCs w:val="28"/>
-        </w:rPr>
-      </w:pPr>
-      <w:r>
-        <w:rPr>
-          <w:rFonts w:ascii="Times New Roman" w:hAnsi="Times New Roman" w:cs="Times New Roman"/>
-          <w:bCs/>
-          <w:sz w:val="28"/>
-          <w:szCs w:val="28"/>
-        </w:rPr>
-        <w:t>Федеральное государственное бюджетное образовательное учреждение высшего образования</w:t>
-      </w:r>
-    </w:p>
-    <w:p>
-      <w:pPr>
-        <w:pStyle w:val="a5"/>
-        <w:spacing w:after="0"/>
-        <w:jc w:val="center"/>
-        <w:rPr>
-          <w:rFonts w:ascii="Times New Roman" w:hAnsi="Times New Roman" w:cs="Times New Roman"/>
-          <w:sz w:val="28"/>
-          <w:szCs w:val="28"/>
-        </w:rPr>
-      </w:pPr>
-      <w:r>
-        <w:rPr>
-          <w:rFonts w:ascii="Times New Roman" w:hAnsi="Times New Roman" w:cs="Times New Roman"/>
-          <w:bCs/>
-          <w:sz w:val="28"/>
-          <w:szCs w:val="28"/>
-        </w:rPr>
-        <w:t xml:space="preserve">«Московский </w:t>
-      </w:r>
-      <w:r>
-        <w:rPr>
-          <w:rFonts w:ascii="Times New Roman" w:hAnsi="Times New Roman" w:cs="Times New Roman"/>
-          <w:sz w:val="28"/>
-          <w:szCs w:val="28"/>
-        </w:rPr>
-        <w:t>техн</w:t>
-      </w:r>
-      <w:r>
-        <w:rPr>
-          <w:rFonts w:ascii="Times New Roman" w:hAnsi="Times New Roman" w:cs="Times New Roman"/>
-          <w:sz w:val="28"/>
-          <w:szCs w:val="28"/>
-        </w:rPr>
-        <w:t>олог</w:t>
-      </w:r>
-      <w:r>
-        <w:rPr>
-          <w:rFonts w:ascii="Times New Roman" w:hAnsi="Times New Roman" w:cs="Times New Roman"/>
-          <w:sz w:val="28"/>
-          <w:szCs w:val="28"/>
-        </w:rPr>
-        <w:t>ический университет»</w:t>
-      </w:r>
-    </w:p>
-    <w:p>
-      <w:pPr>
-        <w:pStyle w:val="11"/>
-        <w:ind w:firstLine="0"/>
-        <w:jc w:val="center"/>
-        <w:rPr>
-          <w:caps/>
-          <w:sz w:val="28"/>
-          <w:szCs w:val="28"/>
-        </w:rPr>
-      </w:pPr>
-      <w:r>
-        <w:rPr>
-          <w:sz w:val="28"/>
-          <w:szCs w:val="28"/>
-        </w:rPr>
-        <w:t>МИРЭА</w:t>
-      </w:r>
-    </w:p>
-    <w:p>
-      <w:pPr>
-        <w:pStyle w:val="11"/>
-        <w:ind w:firstLine="0"/>
-        <w:jc w:val="center"/>
-        <w:rPr>
-          <w:sz w:val="28"/>
-          <w:szCs w:val="28"/>
-        </w:rPr>
-      </w:pPr>
-    </w:p>
-    <w:p>
-      <w:pPr>
-        <w:pStyle w:val="11"/>
-        <w:ind w:left="5040" w:firstLine="489"/>
-        <w:jc w:val="center"/>
-        <w:rPr>
-          <w:sz w:val="28"/>
-          <w:szCs w:val="28"/>
-        </w:rPr>
-      </w:pPr>
-    </w:p>
-    <w:p>
-      <w:pPr>
-        <w:pStyle w:val="11"/>
-        <w:ind w:left="5040" w:firstLine="489"/>
-        <w:jc w:val="center"/>
-        <w:rPr>
-          <w:sz w:val="28"/>
-          <w:szCs w:val="28"/>
-        </w:rPr>
-      </w:pPr>
-      <w:r>
-        <w:rPr>
-          <w:sz w:val="28"/>
-          <w:szCs w:val="28"/>
-        </w:rPr>
-        <w:t>УТВЕРЖДАЮ</w:t>
-      </w:r>
-    </w:p>
-    <w:p>
-      <w:pPr>
-        <w:pStyle w:val="11"/>
-        <w:ind w:left="5040" w:firstLine="489"/>
-        <w:jc w:val="center"/>
-        <w:rPr>
-          <w:sz w:val="28"/>
-          <w:szCs w:val="28"/>
-        </w:rPr>
-      </w:pPr>
-      <w:r>
-        <w:rPr>
-          <w:sz w:val="28"/>
-          <w:szCs w:val="28"/>
-        </w:rPr>
-        <w:t>Начальник военной кафедры</w:t>
-      </w:r>
-    </w:p>
-    <w:p>
-      <w:pPr>
-        <w:pStyle w:val="11"/>
-        <w:spacing w:line="360" w:lineRule="auto"/>
-        <w:ind w:left="2160" w:firstLine="720"/>
-        <w:jc w:val="both"/>
-        <w:rPr>
-          <w:sz w:val="28"/>
-          <w:szCs w:val="28"/>
-        </w:rPr>
-      </w:pPr>
-    </w:p>
-    <w:p>
-      <w:pPr>
-        <w:pStyle w:val="11"/>
-        <w:ind w:firstLine="0"/>
-        <w:jc w:val="right"/>
-        <w:rPr>
-          <w:sz w:val="28"/>
-          <w:szCs w:val="28"/>
-        </w:rPr>
-      </w:pPr>
-      <w:r>
-        <w:rPr>
-          <w:sz w:val="28"/>
-          <w:szCs w:val="28"/>
-        </w:rPr>
-        <w:t>А. Каргапольцев</w:t>
-      </w:r>
-    </w:p>
-    <w:p>
-      <w:pPr>
-        <w:pStyle w:val="11"/>
-        <w:ind w:left="5580" w:firstLine="0"/>
-        <w:rPr>
-          <w:sz w:val="28"/>
-          <w:szCs w:val="28"/>
-        </w:rPr>
-      </w:pPr>
-      <w:r>
-        <w:rPr>
-          <w:sz w:val="28"/>
-          <w:szCs w:val="28"/>
-        </w:rPr>
-        <w:t>«____» ____________ 2016 г.</w:t>
-      </w:r>
-    </w:p>
-    <w:p>
-      <w:pPr>
-        <w:pStyle w:val="11"/>
-        <w:ind w:firstLine="0"/>
-        <w:jc w:val="center"/>
-        <w:rPr>
-          <w:sz w:val="28"/>
-          <w:szCs w:val="28"/>
-        </w:rPr>
-      </w:pPr>
-    </w:p>
-    <w:p>
-      <w:pPr>
-        <w:pStyle w:val="11"/>
-        <w:ind w:firstLine="0"/>
-        <w:jc w:val="center"/>
-        <w:rPr>
-          <w:sz w:val="28"/>
-          <w:szCs w:val="28"/>
-        </w:rPr>
-      </w:pPr>
-    </w:p>
-    <w:p>
-      <w:pPr>
-        <w:pStyle w:val="11"/>
-        <w:ind w:firstLine="0"/>
-        <w:jc w:val="center"/>
-        <w:rPr>
-          <w:sz w:val="28"/>
-          <w:szCs w:val="28"/>
-        </w:rPr>
-      </w:pPr>
-    </w:p>
-    <w:p>
-      <w:pPr>
-        <w:pStyle w:val="11"/>
-        <w:ind w:firstLine="0"/>
-        <w:jc w:val="center"/>
-        <w:rPr>
-          <w:sz w:val="28"/>
-          <w:szCs w:val="28"/>
-        </w:rPr>
-      </w:pPr>
-    </w:p>
-    <w:p>
-      <w:pPr>
-        <w:pStyle w:val="11"/>
-        <w:ind w:firstLine="0"/>
-        <w:jc w:val="center"/>
-        <w:rPr>
-          <w:sz w:val="28"/>
-          <w:szCs w:val="28"/>
-        </w:rPr>
-      </w:pPr>
-    </w:p>
-    <w:p>
-      <w:pPr>
-        <w:pStyle w:val="11"/>
-        <w:ind w:firstLine="0"/>
-        <w:jc w:val="center"/>
-        <w:rPr>
-          <w:sz w:val="28"/>
-          <w:szCs w:val="28"/>
-        </w:rPr>
-      </w:pPr>
-    </w:p>
-    <w:p>
-      <w:pPr>
-        <w:pStyle w:val="11"/>
-        <w:ind w:firstLine="0"/>
-        <w:jc w:val="center"/>
-        <w:rPr>
-          <w:sz w:val="28"/>
-          <w:szCs w:val="28"/>
-        </w:rPr>
-      </w:pPr>
-      <w:r>
-        <w:rPr>
-          <w:b/>
-          <w:caps/>
-          <w:sz w:val="28"/>
-          <w:szCs w:val="28"/>
-        </w:rPr>
-        <w:t>МАТЕРИАЛ лекции</w:t>
-      </w:r>
-    </w:p>
-    <w:p>
-      <w:pPr>
-        <w:jc w:val="center"/>
-        <w:rPr>
-          <w:b/>
-          <w:caps/>
-          <w:sz w:val="28"/>
-          <w:szCs w:val="28"/>
-        </w:rPr>
-      </w:pPr>
-      <w:r>
-        <w:rPr>
-          <w:b/>
-          <w:sz w:val="28"/>
-          <w:szCs w:val="28"/>
-        </w:rPr>
-        <w:t xml:space="preserve">по дисциплине </w:t>
-      </w:r>
-      <w:r>
-        <w:rPr>
-          <w:b/>
-          <w:sz w:val="28"/>
-          <w:szCs w:val="28"/>
-        </w:rPr>
-        <w:t>тактико</w:t>
-      </w:r>
-      <w:r>
-        <w:rPr>
-          <w:b/>
-          <w:caps/>
-          <w:sz w:val="28"/>
-          <w:szCs w:val="28"/>
-        </w:rPr>
-        <w:t>-</w:t>
-      </w:r>
-      <w:r>
-        <w:rPr>
-          <w:b/>
-          <w:sz w:val="28"/>
-          <w:szCs w:val="28"/>
-        </w:rPr>
-        <w:t>специальная подготовка</w:t>
-      </w:r>
-    </w:p>
-    <w:p>
-      <w:pPr>
-        <w:jc w:val="center"/>
-        <w:rPr>
-          <w:sz w:val="28"/>
-          <w:szCs w:val="28"/>
-        </w:rPr>
-      </w:pPr>
-      <w:r>
-        <w:rPr>
-          <w:sz w:val="28"/>
-          <w:szCs w:val="28"/>
-        </w:rPr>
-        <w:t>(для ВУС – 521300)</w:t>
-      </w:r>
-    </w:p>
-    <w:p>
-      <w:pPr>
-        <w:jc w:val="center"/>
-        <w:rPr>
-          <w:b/>
-          <w:caps/>
-          <w:sz w:val="28"/>
-          <w:szCs w:val="28"/>
-        </w:rPr>
-      </w:pPr>
-      <w:r>
-        <w:rPr>
-          <w:b/>
-          <w:sz w:val="28"/>
-          <w:szCs w:val="28"/>
-        </w:rPr>
-        <w:t>Тема</w:t>
-      </w:r>
-      <w:r>
-        <w:rPr>
-          <w:b/>
-          <w:caps/>
-          <w:sz w:val="28"/>
-          <w:szCs w:val="28"/>
-        </w:rPr>
-        <w:t> № 2</w:t>
-      </w:r>
-    </w:p>
-    <w:p>
-      <w:pPr>
-        <w:jc w:val="center"/>
-        <w:rPr>
-          <w:sz w:val="28"/>
-          <w:szCs w:val="28"/>
-        </w:rPr>
-      </w:pPr>
-      <w:r>
-        <w:rPr>
-          <w:sz w:val="28"/>
-        </w:rPr>
-        <w:t>Организация связи в тактическом звене управления.</w:t>
-      </w:r>
-    </w:p>
-    <w:p>
-      <w:pPr>
-        <w:jc w:val="center"/>
-        <w:rPr>
-          <w:b/>
-          <w:sz w:val="28"/>
-          <w:szCs w:val="28"/>
-        </w:rPr>
-      </w:pPr>
-      <w:r>
-        <w:rPr>
-          <w:b/>
-          <w:sz w:val="28"/>
-          <w:szCs w:val="28"/>
-        </w:rPr>
-        <w:t>Занятие № </w:t>
-      </w:r>
-      <w:r>
-        <w:rPr>
-          <w:b/>
-          <w:sz w:val="28"/>
-          <w:szCs w:val="28"/>
-        </w:rPr>
-        <w:t>5</w:t>
-      </w:r>
-    </w:p>
-    <w:p>
-      <w:pPr>
-        <w:pStyle w:val="a5"/>
-        <w:widowControl/>
-        <w:spacing w:after="0" w:line="360" w:lineRule="auto"/>
-        <w:jc w:val="center"/>
-        <w:rPr>
-          <w:rFonts w:ascii="Times New Roman" w:hAnsi="Times New Roman"/>
-          <w:sz w:val="28"/>
-        </w:rPr>
-      </w:pPr>
-      <w:r>
-        <w:rPr>
-          <w:rFonts w:ascii="Times New Roman" w:hAnsi="Times New Roman"/>
-          <w:sz w:val="28"/>
-        </w:rPr>
-        <w:t>Узлы связи КНП мсб (тб) и адн.</w:t>
-      </w:r>
-    </w:p>
-    <w:p>
-      <w:pPr>
-        <w:pStyle w:val="11"/>
-        <w:spacing w:line="360" w:lineRule="auto"/>
-        <w:ind w:left="0" w:firstLine="0"/>
-        <w:jc w:val="center"/>
-        <w:rPr>
-          <w:szCs w:val="24"/>
-        </w:rPr>
-      </w:pPr>
-    </w:p>
-    <w:p>
-      <w:pPr>
-        <w:pStyle w:val="11"/>
-        <w:spacing w:line="240" w:lineRule="auto"/>
-        <w:ind w:left="0" w:firstLine="0"/>
-        <w:jc w:val="center"/>
-        <w:rPr>
-          <w:sz w:val="28"/>
-        </w:rPr>
-      </w:pPr>
-    </w:p>
-    <w:p>
-      <w:pPr>
-        <w:pStyle w:val="11"/>
-        <w:spacing w:line="240" w:lineRule="auto"/>
-        <w:ind w:left="0" w:firstLine="0"/>
-        <w:jc w:val="center"/>
-        <w:rPr>
-          <w:sz w:val="28"/>
-        </w:rPr>
-      </w:pPr>
-    </w:p>
-    <w:p>
-      <w:pPr>
-        <w:pStyle w:val="11"/>
-        <w:spacing w:line="240" w:lineRule="auto"/>
-        <w:ind w:left="0" w:firstLine="0"/>
-        <w:jc w:val="center"/>
-        <w:rPr>
-          <w:sz w:val="28"/>
-        </w:rPr>
-      </w:pPr>
-    </w:p>
-    <w:p>
-      <w:pPr>
-        <w:pStyle w:val="11"/>
-        <w:spacing w:line="240" w:lineRule="auto"/>
-        <w:ind w:left="0" w:firstLine="0"/>
-        <w:jc w:val="center"/>
-        <w:rPr>
-          <w:sz w:val="28"/>
-        </w:rPr>
-      </w:pPr>
-    </w:p>
-    <w:p>
-      <w:pPr>
-        <w:pStyle w:val="11"/>
-        <w:spacing w:line="240" w:lineRule="auto"/>
-        <w:ind w:left="0" w:firstLine="0"/>
-        <w:jc w:val="center"/>
-        <w:rPr>
-          <w:sz w:val="28"/>
-        </w:rPr>
-      </w:pPr>
-    </w:p>
-    <w:p>
-      <w:pPr>
-        <w:pStyle w:val="11"/>
-        <w:spacing w:line="240" w:lineRule="auto"/>
-        <w:ind w:left="5040" w:firstLine="205"/>
-        <w:rPr>
-          <w:sz w:val="28"/>
-        </w:rPr>
-      </w:pPr>
-      <w:r>
-        <w:rPr>
-          <w:sz w:val="28"/>
-        </w:rPr>
-        <w:t xml:space="preserve">           Обсужден на заседании цикла</w:t>
-      </w:r>
-    </w:p>
-    <w:p>
-      <w:pPr>
-        <w:pStyle w:val="11"/>
-        <w:spacing w:line="360" w:lineRule="auto"/>
-        <w:ind w:left="5040" w:firstLine="347"/>
-        <w:jc w:val="center"/>
-        <w:rPr>
-          <w:sz w:val="28"/>
-        </w:rPr>
-      </w:pPr>
-      <w:r>
-        <w:rPr>
-          <w:sz w:val="28"/>
-        </w:rPr>
-        <w:t>«_</w:t>
-      </w:r>
-      <w:r>
-        <w:rPr>
-          <w:sz w:val="28"/>
-        </w:rPr>
-        <w:t>28</w:t>
-      </w:r>
-      <w:r>
-        <w:rPr>
-          <w:sz w:val="28"/>
-        </w:rPr>
-        <w:t>_» __</w:t>
-      </w:r>
-      <w:r>
-        <w:rPr>
-          <w:sz w:val="28"/>
-          <w:u w:val="single"/>
-        </w:rPr>
-        <w:t>января</w:t>
-      </w:r>
-      <w:r>
-        <w:rPr>
-          <w:sz w:val="28"/>
-        </w:rPr>
-        <w:t>__ 201</w:t>
-      </w:r>
-      <w:r>
-        <w:rPr>
-          <w:sz w:val="28"/>
-        </w:rPr>
-        <w:t>6</w:t>
-      </w:r>
-      <w:r>
-        <w:rPr>
-          <w:sz w:val="28"/>
-        </w:rPr>
-        <w:t>г.</w:t>
-      </w:r>
-    </w:p>
-    <w:p>
-      <w:pPr>
-        <w:pStyle w:val="11"/>
-        <w:spacing w:line="240" w:lineRule="auto"/>
-        <w:ind w:left="5041" w:firstLine="0"/>
-        <w:jc w:val="center"/>
-        <w:rPr>
-          <w:sz w:val="28"/>
-        </w:rPr>
-      </w:pPr>
-      <w:r>
-        <w:rPr>
-          <w:sz w:val="28"/>
-        </w:rPr>
-        <w:t>Протокол № _</w:t>
-      </w:r>
-      <w:r>
-        <w:rPr>
-          <w:sz w:val="28"/>
-          <w:u w:val="single"/>
-        </w:rPr>
-        <w:t>8</w:t>
-      </w:r>
-      <w:r>
-        <w:rPr>
-          <w:sz w:val="28"/>
-        </w:rPr>
-        <w:t>__</w:t>
-      </w:r>
-    </w:p>
-    <w:p>
-      <w:pPr>
-        <w:pStyle w:val="11"/>
-        <w:spacing w:line="240" w:lineRule="auto"/>
-        <w:ind w:left="0" w:firstLine="0"/>
-        <w:jc w:val="center"/>
-        <w:rPr>
-          <w:sz w:val="28"/>
-        </w:rPr>
-      </w:pPr>
-    </w:p>
-    <w:p>
-      <w:pPr>
-        <w:pStyle w:val="11"/>
-        <w:spacing w:line="240" w:lineRule="auto"/>
-        <w:ind w:left="0" w:firstLine="0"/>
-        <w:jc w:val="center"/>
-        <w:rPr>
-          <w:sz w:val="28"/>
-        </w:rPr>
-      </w:pPr>
-    </w:p>
-    <w:p>
-      <w:pPr>
-        <w:pStyle w:val="11"/>
-        <w:spacing w:line="240" w:lineRule="auto"/>
-        <w:ind w:left="0" w:firstLine="0"/>
-        <w:jc w:val="center"/>
-        <w:rPr>
-          <w:sz w:val="28"/>
-        </w:rPr>
-      </w:pPr>
-    </w:p>
-    <w:p>
-      <w:pPr>
-        <w:pStyle w:val="11"/>
-        <w:spacing w:line="240" w:lineRule="auto"/>
-        <w:ind w:left="0" w:firstLine="0"/>
-        <w:jc w:val="center"/>
-        <w:rPr>
-          <w:sz w:val="28"/>
-        </w:rPr>
-      </w:pPr>
-    </w:p>
-    <w:p>
-      <w:pPr>
-        <w:pStyle w:val="11"/>
-        <w:spacing w:line="240" w:lineRule="auto"/>
-        <w:ind w:left="0" w:firstLine="0"/>
-        <w:jc w:val="center"/>
-        <w:rPr>
-          <w:sz w:val="28"/>
-        </w:rPr>
-      </w:pPr>
-    </w:p>
-    <w:p>
-      <w:pPr>
-        <w:pStyle w:val="11"/>
-        <w:spacing w:line="240" w:lineRule="auto"/>
-        <w:ind w:left="0" w:firstLine="0"/>
-        <w:jc w:val="center"/>
-        <w:rPr>
-          <w:sz w:val="28"/>
-        </w:rPr>
-      </w:pPr>
-    </w:p>
-    <w:p>
-      <w:pPr>
-        <w:jc w:val="center"/>
-        <w:rPr>
-          <w:sz w:val="28"/>
-        </w:rPr>
-      </w:pPr>
-      <w:r>
-        <w:rPr>
-          <w:sz w:val="28"/>
-        </w:rPr>
-        <w:t>Москва</w:t>
-      </w:r>
-    </w:p>
-    <w:p>
-      <w:pPr>
-        <w:jc w:val="center"/>
-        <w:rPr>
-          <w:sz w:val="28"/>
-        </w:rPr>
-      </w:pPr>
-      <w:r>
-        <w:rPr>
-          <w:sz w:val="28"/>
-        </w:rPr>
-        <w:t>201</w:t>
-      </w:r>
-      <w:r>
-        <w:rPr>
-          <w:sz w:val="28"/>
-        </w:rPr>
-        <w:t>6</w:t>
-      </w:r>
-    </w:p>
     <w:p>
       <w:pPr>
         <w:rPr>
@@ -811,11 +97,62 @@
     </w:p>
     <w:p>
       <w:pPr>
+        <w:pStyle w:val="a4"/>
+        <w:numPr>
+          <w:ilvl w:val="0"/>
+          <w:numId w:val="50"/>
+        </w:numPr>
+        <w:spacing w:line="240" w:lineRule="auto"/>
+        <w:ind w:left="0" w:firstLine="426"/>
+        <w:rPr>
+          <w:sz w:val="28"/>
+        </w:rPr>
+      </w:pPr>
+      <w:r>
+        <w:rPr>
+          <w:sz w:val="28"/>
+        </w:rPr>
+        <w:t xml:space="preserve">Предназначение, состав и возможности УС КНП </w:t>
+      </w:r>
+      <w:r>
+        <w:rPr>
+          <w:i/>
+          <w:sz w:val="28"/>
+        </w:rPr>
+        <w:t>мсб (тб)</w:t>
+      </w:r>
+      <w:r>
+        <w:rPr>
+          <w:sz w:val="28"/>
+        </w:rPr>
+        <w:t xml:space="preserve"> и </w:t>
+      </w:r>
+      <w:r>
+        <w:rPr>
+          <w:i/>
+          <w:sz w:val="28"/>
+        </w:rPr>
+        <w:t>адн</w:t>
+      </w:r>
+      <w:r>
+        <w:rPr>
+          <w:sz w:val="28"/>
+        </w:rPr>
+        <w:t>.</w:t>
+      </w:r>
+    </w:p>
+    <w:p>
+      <w:pPr>
+        <w:pStyle w:val="af"/>
+        <w:numPr>
+          <w:ilvl w:val="0"/>
+          <w:numId w:val="50"/>
+        </w:numPr>
         <w:autoSpaceDE w:val="0"/>
         <w:autoSpaceDN w:val="0"/>
         <w:adjustRightInd w:val="0"/>
         <w:spacing w:line="360" w:lineRule="auto"/>
-        <w:ind w:firstLine="709"/>
+        <w:ind w:left="0" w:firstLine="426"/>
         <w:rPr>
           <w:i/>
           <w:sz w:val="28"/>
@@ -823,825 +160,36 @@
       </w:pPr>
       <w:r>
         <w:rPr>
+          <w:sz w:val="28"/>
+        </w:rPr>
+        <w:t xml:space="preserve">Размещение узла связи КНП </w:t>
+      </w:r>
+      <w:r>
+        <w:rPr>
           <w:i/>
           <w:sz w:val="28"/>
         </w:rPr>
-        <w:t>Учебные, методические и воспитательные цели</w:t>
-      </w:r>
-      <w:r>
-        <w:rPr>
-          <w:sz w:val="28"/>
-        </w:rPr>
-        <w:t>:</w:t>
-      </w:r>
-    </w:p>
-    <w:p>
-      <w:pPr>
-        <w:ind w:firstLine="709"/>
-        <w:jc w:val="both"/>
-        <w:rPr>
-          <w:sz w:val="28"/>
-        </w:rPr>
-      </w:pPr>
-      <w:r>
-        <w:rPr>
-          <w:sz w:val="28"/>
-        </w:rPr>
-        <w:t xml:space="preserve">1. Изучить назначение, состав, возможности, размещение на местности, порядок охраны и обороны УС КНП </w:t>
+        <w:t>мсб (тб)</w:t>
+      </w:r>
+      <w:r>
+        <w:rPr>
+          <w:sz w:val="28"/>
+        </w:rPr>
+        <w:t xml:space="preserve"> и </w:t>
       </w:r>
       <w:r>
         <w:rPr>
           <w:i/>
           <w:sz w:val="28"/>
         </w:rPr>
-        <w:t>мсб (тб)</w:t>
-      </w:r>
-      <w:r>
-        <w:rPr>
-          <w:sz w:val="28"/>
-        </w:rPr>
-        <w:t xml:space="preserve"> и адн.</w:t>
-      </w:r>
-    </w:p>
-    <w:p>
-      <w:pPr>
-        <w:ind w:firstLine="709"/>
-        <w:jc w:val="both"/>
-        <w:rPr>
-          <w:sz w:val="28"/>
-        </w:rPr>
-      </w:pPr>
-      <w:r>
-        <w:rPr>
-          <w:sz w:val="28"/>
-        </w:rPr>
-        <w:t>2. Прививать методические навыки в проведении занятий с личным составом.</w:t>
-      </w:r>
-    </w:p>
-    <w:p>
-      <w:pPr>
-        <w:ind w:firstLine="709"/>
-        <w:jc w:val="both"/>
-        <w:rPr>
-          <w:sz w:val="28"/>
-        </w:rPr>
-      </w:pPr>
-      <w:r>
-        <w:rPr>
-          <w:sz w:val="28"/>
-        </w:rPr>
-        <w:t xml:space="preserve">3. Воспитывать у студентов любовь к военной профессии офицера-связиста, исполнительность, целенаправленность в работе. </w:t>
-      </w:r>
-    </w:p>
-    <w:p>
-      <w:pPr>
-        <w:autoSpaceDE w:val="0"/>
-        <w:autoSpaceDN w:val="0"/>
-        <w:adjustRightInd w:val="0"/>
-        <w:spacing w:before="240" w:after="100" w:line="360" w:lineRule="auto"/>
-        <w:ind w:firstLine="709"/>
-        <w:jc w:val="both"/>
-        <w:rPr>
-          <w:i/>
-          <w:sz w:val="28"/>
-        </w:rPr>
-      </w:pPr>
-    </w:p>
-    <w:p>
-      <w:pPr>
-        <w:autoSpaceDE w:val="0"/>
-        <w:autoSpaceDN w:val="0"/>
-        <w:adjustRightInd w:val="0"/>
-        <w:spacing w:before="240" w:after="100" w:line="360" w:lineRule="auto"/>
-        <w:ind w:firstLine="709"/>
-        <w:jc w:val="both"/>
-        <w:rPr>
-          <w:sz w:val="28"/>
-        </w:rPr>
-      </w:pPr>
-      <w:r>
-        <w:rPr>
-          <w:i/>
-          <w:sz w:val="28"/>
-        </w:rPr>
-        <w:t>Время</w:t>
-      </w:r>
-      <w:r>
-        <w:rPr>
-          <w:sz w:val="28"/>
-        </w:rPr>
-        <w:t>:</w:t>
-      </w:r>
-      <w:r>
-        <w:rPr>
-          <w:i/>
-          <w:sz w:val="28"/>
-        </w:rPr>
-        <w:t xml:space="preserve"> </w:t>
-      </w:r>
-      <w:r>
-        <w:rPr>
-          <w:sz w:val="28"/>
-        </w:rPr>
-        <w:t>2 часа.</w:t>
-      </w:r>
-    </w:p>
-    <w:p>
-      <w:pPr>
-        <w:autoSpaceDE w:val="0"/>
-        <w:autoSpaceDN w:val="0"/>
-        <w:adjustRightInd w:val="0"/>
-        <w:spacing w:line="360" w:lineRule="auto"/>
-        <w:ind w:firstLine="709"/>
-        <w:rPr>
-          <w:i/>
-          <w:sz w:val="28"/>
-        </w:rPr>
-      </w:pPr>
-      <w:r>
-        <w:rPr>
-          <w:i/>
-          <w:sz w:val="28"/>
-        </w:rPr>
-        <w:t xml:space="preserve">План </w:t>
-      </w:r>
-      <w:r>
-        <w:rPr>
-          <w:i/>
-          <w:sz w:val="28"/>
-        </w:rPr>
-        <w:t>проведения</w:t>
-      </w:r>
-      <w:r>
-        <w:rPr>
-          <w:i/>
-          <w:sz w:val="28"/>
-        </w:rPr>
-        <w:t xml:space="preserve"> занятия</w:t>
-      </w:r>
-      <w:r>
-        <w:rPr>
-          <w:sz w:val="28"/>
-        </w:rPr>
-        <w:t>:</w:t>
-      </w:r>
-    </w:p>
-    <w:tbl>
-      <w:tblPr>
-        <w:tblW w:w="0" w:type="auto"/>
-        <w:jc w:val="center"/>
-        <w:tblInd w:w="108" w:type="dxa"/>
-        <w:tblBorders>
-          <w:top w:val="single" w:sz="12" w:space="0" w:color="auto"/>
-          <w:left w:val="single" w:sz="12" w:space="0" w:color="auto"/>
-          <w:bottom w:val="single" w:sz="12" w:space="0" w:color="auto"/>
-          <w:right w:val="single" w:sz="12" w:space="0" w:color="auto"/>
-          <w:insideH w:val="single" w:sz="4" w:space="0" w:color="auto"/>
-          <w:insideV w:val="single" w:sz="4" w:space="0" w:color="auto"/>
-        </w:tblBorders>
-        <w:tblLayout w:type="fixed"/>
-        <w:tblLook w:val="0000"/>
-      </w:tblPr>
-      <w:tblGrid>
-        <w:gridCol w:w="6945"/>
-        <w:gridCol w:w="1561"/>
-      </w:tblGrid>
-      <w:tr>
-        <w:trPr>
-          <w:jc w:val="center"/>
-        </w:trPr>
-        <w:tc>
-          <w:tcPr>
-            <w:tcW w:w="6945" w:type="dxa"/>
-            <w:tcBorders>
-              <w:top w:val="single" w:sz="4" w:space="0" w:color="auto"/>
-              <w:left w:val="single" w:sz="4" w:space="0" w:color="auto"/>
-              <w:bottom w:val="single" w:sz="4" w:space="0" w:color="auto"/>
-              <w:right w:val="single" w:sz="4" w:space="0" w:color="auto"/>
-            </w:tcBorders>
-            <w:vAlign w:val="center"/>
-          </w:tcPr>
-          <w:p>
-            <w:pPr>
-              <w:autoSpaceDE w:val="0"/>
-              <w:autoSpaceDN w:val="0"/>
-              <w:adjustRightInd w:val="0"/>
-              <w:jc w:val="center"/>
-              <w:rPr>
-                <w:sz w:val="28"/>
-              </w:rPr>
-            </w:pPr>
-            <w:r>
-              <w:rPr>
-                <w:sz w:val="28"/>
-              </w:rPr>
-              <w:t>Учебные вопросы</w:t>
-            </w:r>
-          </w:p>
-        </w:tc>
-        <w:tc>
-          <w:tcPr>
-            <w:tcW w:w="1561" w:type="dxa"/>
-            <w:tcBorders>
-              <w:top w:val="single" w:sz="4" w:space="0" w:color="auto"/>
-              <w:left w:val="single" w:sz="4" w:space="0" w:color="auto"/>
-              <w:bottom w:val="single" w:sz="4" w:space="0" w:color="auto"/>
-              <w:right w:val="single" w:sz="4" w:space="0" w:color="auto"/>
-            </w:tcBorders>
-            <w:vAlign w:val="center"/>
-          </w:tcPr>
-          <w:p>
-            <w:pPr>
-              <w:autoSpaceDE w:val="0"/>
-              <w:autoSpaceDN w:val="0"/>
-              <w:adjustRightInd w:val="0"/>
-              <w:jc w:val="center"/>
-              <w:rPr>
-                <w:sz w:val="28"/>
-              </w:rPr>
-            </w:pPr>
-            <w:r>
-              <w:rPr>
-                <w:sz w:val="28"/>
-              </w:rPr>
-              <w:t>Время,</w:t>
-            </w:r>
-          </w:p>
-          <w:p>
-            <w:pPr>
-              <w:autoSpaceDE w:val="0"/>
-              <w:autoSpaceDN w:val="0"/>
-              <w:adjustRightInd w:val="0"/>
-              <w:jc w:val="center"/>
-              <w:rPr>
-                <w:sz w:val="28"/>
-              </w:rPr>
-            </w:pPr>
-            <w:r>
-              <w:rPr>
-                <w:sz w:val="28"/>
-              </w:rPr>
-              <w:t>мин.</w:t>
-            </w:r>
-          </w:p>
-        </w:tc>
-      </w:tr>
-      <w:tr>
-        <w:trPr>
-          <w:trHeight w:val="425"/>
-          <w:jc w:val="center"/>
-        </w:trPr>
-        <w:tc>
-          <w:tcPr>
-            <w:tcW w:w="6945" w:type="dxa"/>
-            <w:tcBorders>
-              <w:top w:val="single" w:sz="4" w:space="0" w:color="auto"/>
-              <w:left w:val="single" w:sz="4" w:space="0" w:color="auto"/>
-              <w:bottom w:val="single" w:sz="4" w:space="0" w:color="auto"/>
-              <w:right w:val="single" w:sz="4" w:space="0" w:color="auto"/>
-            </w:tcBorders>
-            <w:vAlign w:val="center"/>
-          </w:tcPr>
-          <w:p>
-            <w:pPr>
-              <w:autoSpaceDE w:val="0"/>
-              <w:autoSpaceDN w:val="0"/>
-              <w:adjustRightInd w:val="0"/>
-              <w:jc w:val="center"/>
-              <w:rPr>
-                <w:sz w:val="28"/>
-              </w:rPr>
-            </w:pPr>
-            <w:r>
-              <w:rPr>
-                <w:sz w:val="28"/>
-              </w:rPr>
-              <w:t>Вводная часть</w:t>
-            </w:r>
-          </w:p>
-        </w:tc>
-        <w:tc>
-          <w:tcPr>
-            <w:tcW w:w="1561" w:type="dxa"/>
-            <w:tcBorders>
-              <w:top w:val="single" w:sz="4" w:space="0" w:color="auto"/>
-              <w:left w:val="single" w:sz="4" w:space="0" w:color="auto"/>
-              <w:bottom w:val="single" w:sz="4" w:space="0" w:color="auto"/>
-              <w:right w:val="single" w:sz="4" w:space="0" w:color="auto"/>
-            </w:tcBorders>
-            <w:vAlign w:val="center"/>
-          </w:tcPr>
-          <w:p>
-            <w:pPr>
-              <w:autoSpaceDE w:val="0"/>
-              <w:autoSpaceDN w:val="0"/>
-              <w:adjustRightInd w:val="0"/>
-              <w:jc w:val="center"/>
-              <w:rPr>
-                <w:sz w:val="28"/>
-              </w:rPr>
-            </w:pPr>
-            <w:r>
-              <w:rPr>
-                <w:sz w:val="28"/>
-              </w:rPr>
-              <w:t>5</w:t>
-            </w:r>
-          </w:p>
-        </w:tc>
-      </w:tr>
-      <w:tr>
-        <w:trPr>
-          <w:cantSplit/>
-          <w:jc w:val="center"/>
-        </w:trPr>
-        <w:tc>
-          <w:tcPr>
-            <w:tcW w:w="6945" w:type="dxa"/>
-            <w:tcBorders>
-              <w:top w:val="single" w:sz="4" w:space="0" w:color="auto"/>
-              <w:left w:val="single" w:sz="4" w:space="0" w:color="auto"/>
-              <w:bottom w:val="nil"/>
-              <w:right w:val="single" w:sz="4" w:space="0" w:color="auto"/>
-            </w:tcBorders>
-          </w:tcPr>
-          <w:p>
-            <w:pPr>
-              <w:autoSpaceDE w:val="0"/>
-              <w:autoSpaceDN w:val="0"/>
-              <w:adjustRightInd w:val="0"/>
-              <w:jc w:val="both"/>
-              <w:rPr>
-                <w:b/>
-                <w:sz w:val="28"/>
-              </w:rPr>
-            </w:pPr>
-          </w:p>
-        </w:tc>
-        <w:tc>
-          <w:tcPr>
-            <w:tcW w:w="1561" w:type="dxa"/>
-            <w:tcBorders>
-              <w:top w:val="single" w:sz="4" w:space="0" w:color="auto"/>
-              <w:left w:val="single" w:sz="4" w:space="0" w:color="auto"/>
-              <w:bottom w:val="nil"/>
-              <w:right w:val="single" w:sz="4" w:space="0" w:color="auto"/>
-            </w:tcBorders>
-            <w:vAlign w:val="center"/>
-          </w:tcPr>
-          <w:p>
-            <w:pPr>
-              <w:autoSpaceDE w:val="0"/>
-              <w:autoSpaceDN w:val="0"/>
-              <w:adjustRightInd w:val="0"/>
-              <w:jc w:val="center"/>
-              <w:rPr>
-                <w:sz w:val="28"/>
-              </w:rPr>
-            </w:pPr>
-          </w:p>
-        </w:tc>
-      </w:tr>
-      <w:tr>
-        <w:trPr>
-          <w:cantSplit/>
-          <w:trHeight w:val="501"/>
-          <w:jc w:val="center"/>
-        </w:trPr>
-        <w:tc>
-          <w:tcPr>
-            <w:tcW w:w="6945" w:type="dxa"/>
-            <w:tcBorders>
-              <w:top w:val="nil"/>
-              <w:left w:val="single" w:sz="4" w:space="0" w:color="auto"/>
-              <w:bottom w:val="nil"/>
-              <w:right w:val="single" w:sz="4" w:space="0" w:color="auto"/>
-            </w:tcBorders>
-            <w:vAlign w:val="center"/>
-          </w:tcPr>
-          <w:p>
-            <w:pPr>
-              <w:pStyle w:val="a4"/>
-              <w:spacing w:line="240" w:lineRule="auto"/>
-              <w:ind w:left="624" w:hanging="284"/>
-              <w:rPr>
-                <w:sz w:val="28"/>
-              </w:rPr>
-            </w:pPr>
-            <w:r>
-              <w:rPr>
-                <w:sz w:val="28"/>
-              </w:rPr>
-              <w:t xml:space="preserve">1. Предназначение, состав и возможности УС КНП </w:t>
-            </w:r>
-            <w:r>
-              <w:rPr>
-                <w:i/>
-                <w:sz w:val="28"/>
-              </w:rPr>
-              <w:t>мсб (тб)</w:t>
-            </w:r>
-            <w:r>
-              <w:rPr>
-                <w:sz w:val="28"/>
-              </w:rPr>
-              <w:t xml:space="preserve"> и </w:t>
-            </w:r>
-            <w:r>
-              <w:rPr>
-                <w:i/>
-                <w:sz w:val="28"/>
-              </w:rPr>
-              <w:t>адн</w:t>
-            </w:r>
-            <w:r>
-              <w:rPr>
-                <w:sz w:val="28"/>
-              </w:rPr>
-              <w:t>.</w:t>
-            </w:r>
-          </w:p>
-        </w:tc>
-        <w:tc>
-          <w:tcPr>
-            <w:tcW w:w="1561" w:type="dxa"/>
-            <w:tcBorders>
-              <w:top w:val="nil"/>
-              <w:left w:val="single" w:sz="4" w:space="0" w:color="auto"/>
-              <w:bottom w:val="nil"/>
-              <w:right w:val="single" w:sz="4" w:space="0" w:color="auto"/>
-            </w:tcBorders>
-            <w:vAlign w:val="center"/>
-          </w:tcPr>
-          <w:p>
-            <w:pPr>
-              <w:autoSpaceDE w:val="0"/>
-              <w:autoSpaceDN w:val="0"/>
-              <w:adjustRightInd w:val="0"/>
-              <w:jc w:val="center"/>
-              <w:rPr>
-                <w:sz w:val="28"/>
-              </w:rPr>
-            </w:pPr>
-            <w:r>
-              <w:rPr>
-                <w:sz w:val="28"/>
-              </w:rPr>
-              <w:t>40</w:t>
-            </w:r>
-          </w:p>
-        </w:tc>
-      </w:tr>
-      <w:tr>
-        <w:trPr>
-          <w:cantSplit/>
-          <w:trHeight w:val="501"/>
-          <w:jc w:val="center"/>
-        </w:trPr>
-        <w:tc>
-          <w:tcPr>
-            <w:tcW w:w="6945" w:type="dxa"/>
-            <w:tcBorders>
-              <w:top w:val="nil"/>
-              <w:left w:val="single" w:sz="4" w:space="0" w:color="auto"/>
-              <w:bottom w:val="nil"/>
-              <w:right w:val="single" w:sz="4" w:space="0" w:color="auto"/>
-            </w:tcBorders>
-            <w:vAlign w:val="center"/>
-          </w:tcPr>
-          <w:p>
-            <w:pPr>
-              <w:pStyle w:val="a4"/>
-              <w:spacing w:line="240" w:lineRule="auto"/>
-              <w:ind w:left="624" w:hanging="284"/>
-              <w:rPr>
-                <w:sz w:val="28"/>
-              </w:rPr>
-            </w:pPr>
-            <w:r>
-              <w:rPr>
-                <w:sz w:val="28"/>
-              </w:rPr>
-              <w:t xml:space="preserve">2. Размещение узла связи КНП </w:t>
-            </w:r>
-            <w:r>
-              <w:rPr>
-                <w:i/>
-                <w:sz w:val="28"/>
-              </w:rPr>
-              <w:t>мсб (тб)</w:t>
-            </w:r>
-            <w:r>
-              <w:rPr>
-                <w:sz w:val="28"/>
-              </w:rPr>
-              <w:t xml:space="preserve"> и </w:t>
-            </w:r>
-            <w:r>
-              <w:rPr>
-                <w:i/>
-                <w:sz w:val="28"/>
-              </w:rPr>
-              <w:t>адн</w:t>
-            </w:r>
-            <w:r>
-              <w:rPr>
-                <w:sz w:val="28"/>
-              </w:rPr>
-              <w:t xml:space="preserve"> на местности, организация охраны и обороны, перемещение в ходе боя.</w:t>
-            </w:r>
-          </w:p>
-        </w:tc>
-        <w:tc>
-          <w:tcPr>
-            <w:tcW w:w="1561" w:type="dxa"/>
-            <w:tcBorders>
-              <w:top w:val="nil"/>
-              <w:left w:val="single" w:sz="4" w:space="0" w:color="auto"/>
-              <w:bottom w:val="nil"/>
-              <w:right w:val="single" w:sz="4" w:space="0" w:color="auto"/>
-            </w:tcBorders>
-            <w:vAlign w:val="center"/>
-          </w:tcPr>
-          <w:p>
-            <w:pPr>
-              <w:autoSpaceDE w:val="0"/>
-              <w:autoSpaceDN w:val="0"/>
-              <w:adjustRightInd w:val="0"/>
-              <w:jc w:val="center"/>
-              <w:rPr>
-                <w:sz w:val="28"/>
-              </w:rPr>
-            </w:pPr>
-            <w:r>
-              <w:rPr>
-                <w:sz w:val="28"/>
-              </w:rPr>
-              <w:t>40</w:t>
-            </w:r>
-          </w:p>
-        </w:tc>
-      </w:tr>
-      <w:tr>
-        <w:trPr>
-          <w:trHeight w:val="429"/>
-          <w:jc w:val="center"/>
-        </w:trPr>
-        <w:tc>
-          <w:tcPr>
-            <w:tcW w:w="6945" w:type="dxa"/>
-            <w:tcBorders>
-              <w:top w:val="single" w:sz="4" w:space="0" w:color="auto"/>
-              <w:left w:val="single" w:sz="4" w:space="0" w:color="auto"/>
-              <w:bottom w:val="single" w:sz="4" w:space="0" w:color="auto"/>
-              <w:right w:val="single" w:sz="4" w:space="0" w:color="auto"/>
-            </w:tcBorders>
-            <w:vAlign w:val="center"/>
-          </w:tcPr>
-          <w:p>
-            <w:pPr>
-              <w:pStyle w:val="4"/>
-              <w:autoSpaceDE w:val="0"/>
-              <w:autoSpaceDN w:val="0"/>
-              <w:adjustRightInd w:val="0"/>
-              <w:spacing w:before="0" w:after="0"/>
-              <w:jc w:val="center"/>
-              <w:rPr>
-                <w:b w:val="0"/>
-              </w:rPr>
-            </w:pPr>
-            <w:r>
-              <w:rPr>
-                <w:b w:val="0"/>
-              </w:rPr>
-              <w:t>Заключительная часть</w:t>
-            </w:r>
-          </w:p>
-        </w:tc>
-        <w:tc>
-          <w:tcPr>
-            <w:tcW w:w="1561" w:type="dxa"/>
-            <w:tcBorders>
-              <w:top w:val="single" w:sz="4" w:space="0" w:color="auto"/>
-              <w:left w:val="single" w:sz="4" w:space="0" w:color="auto"/>
-              <w:bottom w:val="single" w:sz="4" w:space="0" w:color="auto"/>
-              <w:right w:val="single" w:sz="4" w:space="0" w:color="auto"/>
-            </w:tcBorders>
-            <w:vAlign w:val="center"/>
-          </w:tcPr>
-          <w:p>
-            <w:pPr>
-              <w:autoSpaceDE w:val="0"/>
-              <w:autoSpaceDN w:val="0"/>
-              <w:adjustRightInd w:val="0"/>
-              <w:jc w:val="center"/>
-              <w:rPr>
-                <w:sz w:val="28"/>
-              </w:rPr>
-            </w:pPr>
-            <w:r>
-              <w:rPr>
-                <w:sz w:val="28"/>
-              </w:rPr>
-              <w:t>5</w:t>
-            </w:r>
-          </w:p>
-        </w:tc>
-      </w:tr>
-    </w:tbl>
-    <w:p>
-      <w:pPr>
-        <w:autoSpaceDE w:val="0"/>
-        <w:autoSpaceDN w:val="0"/>
-        <w:adjustRightInd w:val="0"/>
-        <w:spacing w:before="120" w:line="360" w:lineRule="auto"/>
-        <w:ind w:firstLine="709"/>
-        <w:rPr>
-          <w:i/>
-          <w:sz w:val="28"/>
-        </w:rPr>
-      </w:pPr>
-    </w:p>
-    <w:p>
-      <w:pPr>
-        <w:autoSpaceDE w:val="0"/>
-        <w:autoSpaceDN w:val="0"/>
-        <w:adjustRightInd w:val="0"/>
-        <w:spacing w:before="120" w:line="360" w:lineRule="auto"/>
-        <w:ind w:firstLine="709"/>
-        <w:rPr>
-          <w:i/>
-          <w:sz w:val="28"/>
-        </w:rPr>
-      </w:pPr>
-      <w:r>
-        <w:rPr>
-          <w:i/>
-          <w:sz w:val="28"/>
-        </w:rPr>
-        <w:t>Материальное обеспечение</w:t>
-      </w:r>
-      <w:r>
-        <w:rPr>
-          <w:sz w:val="28"/>
-        </w:rPr>
-        <w:t>:</w:t>
-      </w:r>
-    </w:p>
-    <w:p>
-      <w:pPr>
-        <w:pStyle w:val="21"/>
-        <w:widowControl/>
-        <w:spacing w:line="360" w:lineRule="auto"/>
-        <w:rPr>
-          <w:szCs w:val="20"/>
-        </w:rPr>
-      </w:pPr>
-      <w:r>
-        <w:rPr>
-          <w:szCs w:val="20"/>
-        </w:rPr>
-        <w:t>1.Проектор.</w:t>
-      </w:r>
-    </w:p>
-    <w:p>
-      <w:pPr>
-        <w:pStyle w:val="21"/>
-        <w:widowControl/>
-        <w:spacing w:line="360" w:lineRule="auto"/>
-        <w:rPr>
-          <w:szCs w:val="20"/>
-        </w:rPr>
-      </w:pPr>
-      <w:r>
-        <w:rPr>
-          <w:szCs w:val="20"/>
-        </w:rPr>
-        <w:t>2.Слайды.</w:t>
-      </w:r>
-    </w:p>
-    <w:p>
-      <w:pPr>
-        <w:autoSpaceDE w:val="0"/>
-        <w:autoSpaceDN w:val="0"/>
-        <w:adjustRightInd w:val="0"/>
-        <w:spacing w:line="360" w:lineRule="auto"/>
-        <w:ind w:firstLine="709"/>
-        <w:rPr>
-          <w:sz w:val="24"/>
-        </w:rPr>
-      </w:pPr>
-    </w:p>
-    <w:p>
-      <w:pPr>
-        <w:autoSpaceDE w:val="0"/>
-        <w:autoSpaceDN w:val="0"/>
-        <w:adjustRightInd w:val="0"/>
-        <w:spacing w:line="360" w:lineRule="auto"/>
-        <w:ind w:firstLine="709"/>
-        <w:rPr>
-          <w:i/>
-          <w:sz w:val="28"/>
-        </w:rPr>
-      </w:pPr>
-      <w:r>
-        <w:rPr>
-          <w:i/>
-          <w:sz w:val="28"/>
-        </w:rPr>
-        <w:t>Литература</w:t>
-      </w:r>
-      <w:r>
-        <w:rPr>
-          <w:sz w:val="28"/>
-        </w:rPr>
-        <w:t>:</w:t>
-      </w:r>
-    </w:p>
-    <w:p>
-      <w:pPr>
-        <w:pStyle w:val="11"/>
-        <w:spacing w:line="240" w:lineRule="auto"/>
-        <w:ind w:left="284" w:firstLine="425"/>
-        <w:jc w:val="both"/>
-      </w:pPr>
-      <w:r>
-        <w:t>1. Наставление по связи ВС СССР (Связь в объединениях). 1990.</w:t>
-      </w:r>
-    </w:p>
-    <w:p>
-      <w:pPr>
-        <w:pStyle w:val="11"/>
-        <w:spacing w:line="240" w:lineRule="auto"/>
-        <w:ind w:left="900" w:hanging="191"/>
-        <w:jc w:val="both"/>
-      </w:pPr>
-      <w:r>
-        <w:t>2. Наставление по связи Сухопутных войск (Связь в соединениях, частях и подразделениях Сухопутных войск).1985.</w:t>
-      </w:r>
-    </w:p>
-    <w:p>
-      <w:pPr>
-        <w:pStyle w:val="11"/>
-        <w:spacing w:line="240" w:lineRule="auto"/>
-        <w:ind w:left="900" w:hanging="191"/>
-        <w:jc w:val="both"/>
-      </w:pPr>
-      <w:r>
-        <w:t>3. Основы организации связи в Сухопутных войсках. Часть 1. Организация связи в мотострелковой (танковой) дивизии: Учебник. – СПб.: ВУС, 2002.</w:t>
-      </w:r>
-    </w:p>
-    <w:p>
-      <w:pPr>
-        <w:pStyle w:val="11"/>
-        <w:spacing w:line="240" w:lineRule="auto"/>
-        <w:ind w:left="284" w:firstLine="425"/>
-        <w:jc w:val="both"/>
-      </w:pPr>
-      <w:r>
-        <w:t>4</w:t>
-      </w:r>
-      <w:r>
-        <w:t xml:space="preserve">. Боевой Устав Сухопутных войск. Часть 1 и 2. </w:t>
-      </w:r>
-    </w:p>
-    <w:p>
-      <w:pPr>
-        <w:pStyle w:val="11"/>
-        <w:spacing w:line="240" w:lineRule="auto"/>
-        <w:ind w:left="284" w:firstLine="425"/>
-        <w:jc w:val="both"/>
-      </w:pPr>
-      <w:r>
-        <w:t xml:space="preserve">5. Основы организации связи в подразделениях Сухопутных войск. Учебное пособие.  </w:t>
-      </w:r>
-    </w:p>
-    <w:p>
-      <w:pPr>
-        <w:pStyle w:val="11"/>
-        <w:spacing w:line="240" w:lineRule="auto"/>
-        <w:ind w:left="284" w:firstLine="425"/>
-        <w:jc w:val="both"/>
-      </w:pPr>
-      <w:r>
-        <w:t xml:space="preserve">     МИРЭА, 20010 год.</w:t>
-      </w:r>
-    </w:p>
-    <w:p>
-      <w:pPr>
-        <w:pStyle w:val="11"/>
-        <w:spacing w:line="240" w:lineRule="auto"/>
-        <w:ind w:left="284" w:firstLine="425"/>
-        <w:jc w:val="both"/>
-      </w:pPr>
-    </w:p>
-    <w:p>
-      <w:pPr>
-        <w:pStyle w:val="11"/>
-        <w:spacing w:line="240" w:lineRule="auto"/>
-        <w:ind w:left="284" w:firstLine="425"/>
-        <w:jc w:val="both"/>
-      </w:pPr>
+        <w:t>адн</w:t>
+      </w:r>
+      <w:r>
+        <w:rPr>
+          <w:sz w:val="28"/>
+        </w:rPr>
+        <w:t xml:space="preserve"> на местности, организация охраны и обороны, перемещение в ходе боя.</w:t>
+      </w:r>
     </w:p>
     <w:p>
       <w:pPr>
@@ -2044,6 +592,7 @@
           <w:sz w:val="28"/>
           <w:szCs w:val="28"/>
         </w:rPr>
+        <w:lastRenderedPageBreak/>
         <w:t> Выполнение перечисленных требований достигается:</w:t>
       </w:r>
     </w:p>
@@ -2149,7 +698,6 @@
           <w:sz w:val="28"/>
           <w:szCs w:val="28"/>
         </w:rPr>
-        <w:lastRenderedPageBreak/>
         <w:t>высокой специальной подготовкой личного состава взвода и офицеров батальона;</w:t>
       </w:r>
     </w:p>
@@ -2961,7 +1509,6 @@
           <w:i/>
           <w:sz w:val="28"/>
         </w:rPr>
-        <w:lastRenderedPageBreak/>
         <w:t>Группа носимых радиостанций</w:t>
       </w:r>
       <w:r>
@@ -3332,8 +1879,8 @@
           <w:sz w:val="28"/>
         </w:rPr>
         <w:pict>
-          <v:rect id="_x0000_s1209" style="position:absolute;left:0;text-align:left;margin-left:365.95pt;margin-top:17.1pt;width:9.5pt;height:17.35pt;z-index:251662848" o:allowincell="f" filled="f" stroked="f">
-            <v:textbox style="mso-next-textbox:#_x0000_s1209;mso-rotate-with-shape:t" inset="0,0,0,0">
+          <v:rect id="_x0000_s1212" alt="" style="position:absolute;left:0;text-align:left;margin-left:365.95pt;margin-top:17.1pt;width:9.5pt;height:17.35pt;z-index:251662848;mso-wrap-style:square;mso-wrap-edited:f;mso-width-percent:0;mso-height-percent:0;mso-width-percent:0;mso-height-percent:0;v-text-anchor:top" o:allowincell="f" filled="f" stroked="f">
+            <v:textbox style="mso-next-textbox:#_x0000_s1212" inset="0,0,0,0">
               <w:txbxContent>
                 <w:p>
                   <w:r>
@@ -3357,7 +1904,7 @@
           <w:sz w:val="28"/>
         </w:rPr>
         <w:pict>
-          <v:rect id="_x0000_s1208" style="position:absolute;left:0;text-align:left;margin-left:36.25pt;margin-top:289.5pt;width:.45pt;height:7.95pt;z-index:251661824" o:allowincell="f" stroked="f"/>
+          <v:rect id="_x0000_s1211" alt="" style="position:absolute;left:0;text-align:left;margin-left:36.25pt;margin-top:289.5pt;width:.45pt;height:7.95pt;z-index:251661824;mso-wrap-edited:f;mso-width-percent:0;mso-height-percent:0;mso-width-percent:0;mso-height-percent:0" o:allowincell="f" stroked="f"/>
         </w:pict>
       </w:r>
       <w:r>
@@ -3367,7 +1914,7 @@
           <w:sz w:val="28"/>
         </w:rPr>
         <w:pict>
-          <v:rect id="_x0000_s1207" style="position:absolute;left:0;text-align:left;margin-left:36.25pt;margin-top:289.5pt;width:.45pt;height:7.95pt;z-index:251660800" o:allowincell="f" stroked="f"/>
+          <v:rect id="_x0000_s1210" alt="" style="position:absolute;left:0;text-align:left;margin-left:36.25pt;margin-top:289.5pt;width:.45pt;height:7.95pt;z-index:251660800;mso-wrap-edited:f;mso-width-percent:0;mso-height-percent:0;mso-width-percent:0;mso-height-percent:0" o:allowincell="f" stroked="f"/>
         </w:pict>
       </w:r>
       <w:r>
@@ -3377,7 +1924,7 @@
           <w:sz w:val="28"/>
         </w:rPr>
         <w:pict>
-          <v:rect id="_x0000_s1206" style="position:absolute;left:0;text-align:left;margin-left:86.45pt;margin-top:266.55pt;width:.3pt;height:8.9pt;z-index:251659776" o:allowincell="f" stroked="f"/>
+          <v:rect id="_x0000_s1209" alt="" style="position:absolute;left:0;text-align:left;margin-left:86.45pt;margin-top:266.55pt;width:.3pt;height:8.9pt;z-index:251659776;mso-wrap-edited:f;mso-width-percent:0;mso-height-percent:0;mso-width-percent:0;mso-height-percent:0" o:allowincell="f" stroked="f"/>
         </w:pict>
       </w:r>
       <w:r>
@@ -3387,7 +1934,7 @@
           <w:sz w:val="28"/>
         </w:rPr>
         <w:pict>
-          <v:rect id="_x0000_s1205" style="position:absolute;left:0;text-align:left;margin-left:86.45pt;margin-top:266.55pt;width:.3pt;height:8.9pt;z-index:251658752" o:allowincell="f" stroked="f"/>
+          <v:rect id="_x0000_s1208" alt="" style="position:absolute;left:0;text-align:left;margin-left:86.45pt;margin-top:266.55pt;width:.3pt;height:8.9pt;z-index:251658752;mso-wrap-edited:f;mso-width-percent:0;mso-height-percent:0;mso-width-percent:0;mso-height-percent:0" o:allowincell="f" stroked="f"/>
         </w:pict>
       </w:r>
       <w:r>
@@ -3397,7 +1944,7 @@
           <w:sz w:val="28"/>
         </w:rPr>
         <w:pict>
-          <v:rect id="_x0000_s1204" style="position:absolute;left:0;text-align:left;margin-left:86.5pt;margin-top:277.45pt;width:.25pt;height:8.9pt;z-index:251657728" o:allowincell="f" stroked="f"/>
+          <v:rect id="_x0000_s1207" alt="" style="position:absolute;left:0;text-align:left;margin-left:86.5pt;margin-top:277.45pt;width:.25pt;height:8.9pt;z-index:251657728;mso-wrap-edited:f;mso-width-percent:0;mso-height-percent:0;mso-width-percent:0;mso-height-percent:0" o:allowincell="f" stroked="f"/>
         </w:pict>
       </w:r>
       <w:r>
@@ -3407,7 +1954,7 @@
           <w:sz w:val="28"/>
         </w:rPr>
         <w:pict>
-          <v:rect id="_x0000_s1203" style="position:absolute;left:0;text-align:left;margin-left:86.5pt;margin-top:277.45pt;width:.25pt;height:8.9pt;z-index:251656704" o:allowincell="f" stroked="f"/>
+          <v:rect id="_x0000_s1206" alt="" style="position:absolute;left:0;text-align:left;margin-left:86.5pt;margin-top:277.45pt;width:.25pt;height:8.9pt;z-index:251656704;mso-wrap-edited:f;mso-width-percent:0;mso-height-percent:0;mso-width-percent:0;mso-height-percent:0" o:allowincell="f" stroked="f"/>
         </w:pict>
       </w:r>
       <w:r>
@@ -3417,7 +1964,7 @@
           <w:sz w:val="28"/>
         </w:rPr>
         <w:pict>
-          <v:rect id="_x0000_s1202" style="position:absolute;left:0;text-align:left;margin-left:49.3pt;margin-top:301.2pt;width:.25pt;height:8.9pt;z-index:251655680" o:allowincell="f" stroked="f"/>
+          <v:rect id="_x0000_s1205" alt="" style="position:absolute;left:0;text-align:left;margin-left:49.3pt;margin-top:301.2pt;width:.25pt;height:8.9pt;z-index:251655680;mso-wrap-edited:f;mso-width-percent:0;mso-height-percent:0;mso-width-percent:0;mso-height-percent:0" o:allowincell="f" stroked="f"/>
         </w:pict>
       </w:r>
       <w:r>
@@ -3427,7 +1974,7 @@
           <w:sz w:val="28"/>
         </w:rPr>
         <w:pict>
-          <v:rect id="_x0000_s1201" style="position:absolute;left:0;text-align:left;margin-left:46.8pt;margin-top:301.2pt;width:.25pt;height:8.9pt;z-index:251654656" o:allowincell="f" stroked="f"/>
+          <v:rect id="_x0000_s1204" alt="" style="position:absolute;left:0;text-align:left;margin-left:46.8pt;margin-top:301.2pt;width:.25pt;height:8.9pt;z-index:251654656;mso-wrap-edited:f;mso-width-percent:0;mso-height-percent:0;mso-width-percent:0;mso-height-percent:0" o:allowincell="f" stroked="f"/>
         </w:pict>
       </w:r>
       <w:r>
@@ -3437,7 +1984,7 @@
           <w:sz w:val="28"/>
         </w:rPr>
         <w:pict>
-          <v:rect id="_x0000_s1200" style="position:absolute;left:0;text-align:left;margin-left:49.3pt;margin-top:301.2pt;width:.25pt;height:8.9pt;z-index:251653632" o:allowincell="f" stroked="f"/>
+          <v:rect id="_x0000_s1203" alt="" style="position:absolute;left:0;text-align:left;margin-left:49.3pt;margin-top:301.2pt;width:.25pt;height:8.9pt;z-index:251653632;mso-wrap-edited:f;mso-width-percent:0;mso-height-percent:0;mso-width-percent:0;mso-height-percent:0" o:allowincell="f" stroked="f"/>
         </w:pict>
       </w:r>
       <w:r>
@@ -3447,7 +1994,7 @@
           <w:sz w:val="28"/>
         </w:rPr>
         <w:pict>
-          <v:rect id="_x0000_s1199" style="position:absolute;left:0;text-align:left;margin-left:46.8pt;margin-top:301.2pt;width:.25pt;height:8.9pt;z-index:251652608" o:allowincell="f" stroked="f"/>
+          <v:rect id="_x0000_s1202" alt="" style="position:absolute;left:0;text-align:left;margin-left:46.8pt;margin-top:301.2pt;width:.25pt;height:8.9pt;z-index:251652608;mso-wrap-edited:f;mso-width-percent:0;mso-height-percent:0;mso-width-percent:0;mso-height-percent:0" o:allowincell="f" stroked="f"/>
         </w:pict>
       </w:r>
       <w:r>
@@ -3457,7 +2004,7 @@
           <w:sz w:val="28"/>
         </w:rPr>
         <w:pict>
-          <v:rect id="_x0000_s1198" style="position:absolute;left:0;text-align:left;margin-left:51.85pt;margin-top:312.1pt;width:.25pt;height:8.9pt;z-index:251651584" o:allowincell="f" stroked="f"/>
+          <v:rect id="_x0000_s1201" alt="" style="position:absolute;left:0;text-align:left;margin-left:51.85pt;margin-top:312.1pt;width:.25pt;height:8.9pt;z-index:251651584;mso-wrap-edited:f;mso-width-percent:0;mso-height-percent:0;mso-width-percent:0;mso-height-percent:0" o:allowincell="f" stroked="f"/>
         </w:pict>
       </w:r>
       <w:r>
@@ -3467,7 +2014,7 @@
           <w:sz w:val="28"/>
         </w:rPr>
         <w:pict>
-          <v:rect id="_x0000_s1197" style="position:absolute;left:0;text-align:left;margin-left:51.85pt;margin-top:312.1pt;width:.25pt;height:8.9pt;z-index:251650560" o:allowincell="f" stroked="f"/>
+          <v:rect id="_x0000_s1200" alt="" style="position:absolute;left:0;text-align:left;margin-left:51.85pt;margin-top:312.1pt;width:.25pt;height:8.9pt;z-index:251650560;mso-wrap-edited:f;mso-width-percent:0;mso-height-percent:0;mso-width-percent:0;mso-height-percent:0" o:allowincell="f" stroked="f"/>
         </w:pict>
       </w:r>
       <w:r>
@@ -3497,7 +2044,7 @@
       <w:tblPr>
         <w:tblW w:w="0" w:type="auto"/>
         <w:tblLayout w:type="fixed"/>
-        <w:tblLook w:val="0000"/>
+        <w:tblLook w:val="0000" w:firstRow="0" w:lastRow="0" w:firstColumn="0" w:lastColumn="0" w:noHBand="0" w:noVBand="0"/>
       </w:tblPr>
       <w:tblGrid>
         <w:gridCol w:w="4388"/>
@@ -4195,7 +2742,6 @@
           <w:b/>
           <w:sz w:val="28"/>
         </w:rPr>
-        <w:lastRenderedPageBreak/>
         <w:t>2. Размещение на местности, охрана и оборона УС КНП мсб (тб) и адн.</w:t>
       </w:r>
     </w:p>
@@ -4331,23 +2877,8 @@
           <w:iCs/>
           <w:sz w:val="28"/>
         </w:rPr>
-        <w:t xml:space="preserve">в наступлении до </w:t>
-      </w:r>
-      <w:smartTag w:uri="urn:schemas-microsoft-com:office:smarttags" w:element="metricconverter">
-        <w:smartTagPr>
-          <w:attr w:name="ProductID" w:val="300 м"/>
-        </w:smartTagPr>
-        <w:r>
-          <w:rPr>
-            <w:rFonts w:ascii="Times New Roman" w:hAnsi="Times New Roman" w:cs="Times New Roman"/>
-            <w:bCs/>
-            <w:i/>
-            <w:iCs/>
-            <w:sz w:val="28"/>
-          </w:rPr>
-          <w:t>300 м</w:t>
-        </w:r>
-      </w:smartTag>
+        <w:t>в наступлении до 300 м</w:t>
+      </w:r>
       <w:r>
         <w:rPr>
           <w:rFonts w:ascii="Times New Roman" w:hAnsi="Times New Roman" w:cs="Times New Roman"/>
@@ -4385,23 +2916,8 @@
           <w:iCs/>
           <w:sz w:val="28"/>
         </w:rPr>
-        <w:t xml:space="preserve">в обороне не более </w:t>
-      </w:r>
-      <w:smartTag w:uri="urn:schemas-microsoft-com:office:smarttags" w:element="metricconverter">
-        <w:smartTagPr>
-          <w:attr w:name="ProductID" w:val="2 км"/>
-        </w:smartTagPr>
-        <w:r>
-          <w:rPr>
-            <w:rFonts w:ascii="Times New Roman" w:hAnsi="Times New Roman" w:cs="Times New Roman"/>
-            <w:bCs/>
-            <w:i/>
-            <w:iCs/>
-            <w:sz w:val="28"/>
-          </w:rPr>
-          <w:t>2 км</w:t>
-        </w:r>
-      </w:smartTag>
+        <w:t>в обороне не более 2 км</w:t>
+      </w:r>
       <w:r>
         <w:rPr>
           <w:rFonts w:ascii="Times New Roman" w:hAnsi="Times New Roman" w:cs="Times New Roman"/>
@@ -4473,7 +2989,7 @@
           <w:sz w:val="28"/>
         </w:rPr>
         <w:pict>
-          <v:group id="_x0000_s2054" editas="canvas" style="width:467.75pt;height:286.45pt;mso-position-horizontal-relative:char;mso-position-vertical-relative:line" coordorigin="1701,7732" coordsize="9355,5729">
+          <v:group id="_x0000_s1026" editas="canvas" alt="" style="width:467.75pt;height:286.45pt;mso-position-horizontal-relative:char;mso-position-vertical-relative:line" coordorigin="1701,7732" coordsize="9355,5729">
             <o:lock v:ext="edit" aspectratio="t"/>
             <v:shapetype id="_x0000_t75" coordsize="21600,21600" o:spt="75" o:preferrelative="t" path="m@4@5l@4@11@9@11@9@5xe" filled="f" stroked="f">
               <v:stroke joinstyle="miter"/>
@@ -4494,50 +3010,50 @@
               <v:path o:extrusionok="f" gradientshapeok="t" o:connecttype="rect"/>
               <o:lock v:ext="edit" aspectratio="t"/>
             </v:shapetype>
-            <v:shape id="_x0000_s2055" type="#_x0000_t75" style="position:absolute;left:1701;top:7732;width:9355;height:5729" o:preferrelative="f">
+            <v:shape id="_x0000_s1027" type="#_x0000_t75" alt="" style="position:absolute;left:1701;top:7732;width:9355;height:5729" o:preferrelative="f">
               <v:fill o:detectmouseclick="t"/>
               <v:path o:extrusionok="t" o:connecttype="none"/>
               <o:lock v:ext="edit" text="t"/>
             </v:shape>
-            <v:rect id="_x0000_s2056" style="position:absolute;left:7947;top:8884;width:1496;height:11" fillcolor="black" stroked="f"/>
-            <v:rect id="_x0000_s2057" style="position:absolute;left:3543;top:11967;width:10;height:152" stroked="f"/>
-            <v:rect id="_x0000_s2058" style="position:absolute;left:3557;top:11967;width:10;height:152" stroked="f"/>
-            <v:rect id="_x0000_s2059" style="position:absolute;left:3576;top:11967;width:8;height:152" stroked="f"/>
-            <v:rect id="_x0000_s2060" style="position:absolute;left:3589;top:11967;width:8;height:152" stroked="f"/>
-            <v:rect id="_x0000_s2061" style="position:absolute;left:3603;top:11967;width:10;height:152" stroked="f"/>
-            <v:rect id="_x0000_s2062" style="position:absolute;left:3635;top:11967;width:9;height:152" stroked="f"/>
-            <v:rect id="_x0000_s2063" style="position:absolute;left:3667;top:11967;width:10;height:152" stroked="f"/>
-            <v:rect id="_x0000_s2064" style="position:absolute;left:3543;top:11967;width:10;height:152" stroked="f"/>
-            <v:rect id="_x0000_s2065" style="position:absolute;left:3557;top:11967;width:10;height:152" stroked="f"/>
-            <v:rect id="_x0000_s2066" style="position:absolute;left:3576;top:11967;width:8;height:152" stroked="f"/>
-            <v:rect id="_x0000_s2067" style="position:absolute;left:3589;top:11967;width:8;height:152" stroked="f"/>
-            <v:rect id="_x0000_s2068" style="position:absolute;left:3603;top:11967;width:10;height:152" stroked="f"/>
-            <v:rect id="_x0000_s2069" style="position:absolute;left:3635;top:11967;width:9;height:152" stroked="f"/>
-            <v:rect id="_x0000_s2070" style="position:absolute;left:3667;top:11967;width:10;height:152" stroked="f"/>
-            <v:rect id="_x0000_s2071" style="position:absolute;left:3495;top:11780;width:11;height:153" stroked="f"/>
-            <v:rect id="_x0000_s2072" style="position:absolute;left:3529;top:11780;width:11;height:153" stroked="f"/>
-            <v:rect id="_x0000_s2073" style="position:absolute;left:3543;top:11780;width:10;height:153" stroked="f"/>
-            <v:rect id="_x0000_s2074" style="position:absolute;left:3576;top:11780;width:8;height:153" stroked="f"/>
-            <v:rect id="_x0000_s2075" style="position:absolute;left:3589;top:11780;width:8;height:153" stroked="f"/>
-            <v:rect id="_x0000_s2076" style="position:absolute;left:3633;top:11780;width:11;height:153" stroked="f"/>
-            <v:rect id="_x0000_s2077" style="position:absolute;left:3495;top:11780;width:11;height:153" stroked="f"/>
-            <v:rect id="_x0000_s2078" style="position:absolute;left:3529;top:11780;width:11;height:153" stroked="f"/>
-            <v:rect id="_x0000_s2079" style="position:absolute;left:3543;top:11780;width:10;height:153" stroked="f"/>
-            <v:rect id="_x0000_s2080" style="position:absolute;left:3576;top:11780;width:8;height:153" stroked="f"/>
-            <v:rect id="_x0000_s2081" style="position:absolute;left:3589;top:11780;width:8;height:153" stroked="f"/>
-            <v:rect id="_x0000_s2082" style="position:absolute;left:3633;top:11780;width:11;height:153" stroked="f"/>
-            <v:rect id="_x0000_s2083" style="position:absolute;left:9063;top:12298;width:1934;height:8" fillcolor="black" stroked="f"/>
-            <v:rect id="_x0000_s2084" style="position:absolute;left:7660;top:10740;width:647;height:11" fillcolor="black" stroked="f"/>
-            <v:rect id="_x0000_s2085" style="position:absolute;left:4290;top:11376;width:10;height:150" stroked="f"/>
-            <v:rect id="_x0000_s2086" style="position:absolute;left:4324;top:11376;width:7;height:150" stroked="f"/>
-            <v:rect id="_x0000_s2087" style="position:absolute;left:4349;top:11376;width:10;height:150" stroked="f"/>
-            <v:rect id="_x0000_s2088" style="position:absolute;left:4290;top:11376;width:10;height:150" stroked="f"/>
-            <v:rect id="_x0000_s2089" style="position:absolute;left:4324;top:11376;width:7;height:150" stroked="f"/>
-            <v:rect id="_x0000_s2090" style="position:absolute;left:4349;top:11376;width:10;height:150" stroked="f"/>
-            <v:rect id="_x0000_s2091" style="position:absolute;left:4182;top:11190;width:8;height:151" stroked="f"/>
-            <v:rect id="_x0000_s2092" style="position:absolute;left:4290;top:11190;width:10;height:151" stroked="f"/>
-            <v:rect id="_x0000_s2093" style="position:absolute;left:4182;top:11190;width:8;height:151" stroked="f"/>
-            <v:rect id="_x0000_s2094" style="position:absolute;left:4290;top:11190;width:10;height:151" stroked="f"/>
+            <v:rect id="_x0000_s1028" alt="" style="position:absolute;left:7947;top:8884;width:1496;height:11" fillcolor="black" stroked="f"/>
+            <v:rect id="_x0000_s1029" alt="" style="position:absolute;left:3543;top:11967;width:10;height:152" stroked="f"/>
+            <v:rect id="_x0000_s1030" alt="" style="position:absolute;left:3557;top:11967;width:10;height:152" stroked="f"/>
+            <v:rect id="_x0000_s1031" alt="" style="position:absolute;left:3576;top:11967;width:8;height:152" stroked="f"/>
+            <v:rect id="_x0000_s1032" alt="" style="position:absolute;left:3589;top:11967;width:8;height:152" stroked="f"/>
+            <v:rect id="_x0000_s1033" alt="" style="position:absolute;left:3603;top:11967;width:10;height:152" stroked="f"/>
+            <v:rect id="_x0000_s1034" alt="" style="position:absolute;left:3635;top:11967;width:9;height:152" stroked="f"/>
+            <v:rect id="_x0000_s1035" alt="" style="position:absolute;left:3667;top:11967;width:10;height:152" stroked="f"/>
+            <v:rect id="_x0000_s1036" alt="" style="position:absolute;left:3543;top:11967;width:10;height:152" stroked="f"/>
+            <v:rect id="_x0000_s1037" alt="" style="position:absolute;left:3557;top:11967;width:10;height:152" stroked="f"/>
+            <v:rect id="_x0000_s1038" alt="" style="position:absolute;left:3576;top:11967;width:8;height:152" stroked="f"/>
+            <v:rect id="_x0000_s1039" alt="" style="position:absolute;left:3589;top:11967;width:8;height:152" stroked="f"/>
+            <v:rect id="_x0000_s1040" alt="" style="position:absolute;left:3603;top:11967;width:10;height:152" stroked="f"/>
+            <v:rect id="_x0000_s1041" alt="" style="position:absolute;left:3635;top:11967;width:9;height:152" stroked="f"/>
+            <v:rect id="_x0000_s1042" alt="" style="position:absolute;left:3667;top:11967;width:10;height:152" stroked="f"/>
+            <v:rect id="_x0000_s1043" alt="" style="position:absolute;left:3495;top:11780;width:11;height:153" stroked="f"/>
+            <v:rect id="_x0000_s1044" alt="" style="position:absolute;left:3529;top:11780;width:11;height:153" stroked="f"/>
+            <v:rect id="_x0000_s1045" alt="" style="position:absolute;left:3543;top:11780;width:10;height:153" stroked="f"/>
+            <v:rect id="_x0000_s1046" alt="" style="position:absolute;left:3576;top:11780;width:8;height:153" stroked="f"/>
+            <v:rect id="_x0000_s1047" alt="" style="position:absolute;left:3589;top:11780;width:8;height:153" stroked="f"/>
+            <v:rect id="_x0000_s1048" alt="" style="position:absolute;left:3633;top:11780;width:11;height:153" stroked="f"/>
+            <v:rect id="_x0000_s1049" alt="" style="position:absolute;left:3495;top:11780;width:11;height:153" stroked="f"/>
+            <v:rect id="_x0000_s1050" alt="" style="position:absolute;left:3529;top:11780;width:11;height:153" stroked="f"/>
+            <v:rect id="_x0000_s1051" alt="" style="position:absolute;left:3543;top:11780;width:10;height:153" stroked="f"/>
+            <v:rect id="_x0000_s1052" alt="" style="position:absolute;left:3576;top:11780;width:8;height:153" stroked="f"/>
+            <v:rect id="_x0000_s1053" alt="" style="position:absolute;left:3589;top:11780;width:8;height:153" stroked="f"/>
+            <v:rect id="_x0000_s1054" alt="" style="position:absolute;left:3633;top:11780;width:11;height:153" stroked="f"/>
+            <v:rect id="_x0000_s1055" alt="" style="position:absolute;left:9063;top:12298;width:1934;height:8" fillcolor="black" stroked="f"/>
+            <v:rect id="_x0000_s1056" alt="" style="position:absolute;left:7660;top:10740;width:647;height:11" fillcolor="black" stroked="f"/>
+            <v:rect id="_x0000_s1057" alt="" style="position:absolute;left:4290;top:11376;width:10;height:150" stroked="f"/>
+            <v:rect id="_x0000_s1058" alt="" style="position:absolute;left:4324;top:11376;width:7;height:150" stroked="f"/>
+            <v:rect id="_x0000_s1059" alt="" style="position:absolute;left:4349;top:11376;width:10;height:150" stroked="f"/>
+            <v:rect id="_x0000_s1060" alt="" style="position:absolute;left:4290;top:11376;width:10;height:150" stroked="f"/>
+            <v:rect id="_x0000_s1061" alt="" style="position:absolute;left:4324;top:11376;width:7;height:150" stroked="f"/>
+            <v:rect id="_x0000_s1062" alt="" style="position:absolute;left:4349;top:11376;width:10;height:150" stroked="f"/>
+            <v:rect id="_x0000_s1063" alt="" style="position:absolute;left:4182;top:11190;width:8;height:151" stroked="f"/>
+            <v:rect id="_x0000_s1064" alt="" style="position:absolute;left:4290;top:11190;width:10;height:151" stroked="f"/>
+            <v:rect id="_x0000_s1065" alt="" style="position:absolute;left:4182;top:11190;width:8;height:151" stroked="f"/>
+            <v:rect id="_x0000_s1066" alt="" style="position:absolute;left:4290;top:11190;width:10;height:151" stroked="f"/>
             <v:shapetype id="_x0000_t15" coordsize="21600,21600" o:spt="15" adj="16200" path="m@0,l,,,21600@0,21600,21600,10800xe">
               <v:stroke joinstyle="miter"/>
               <v:formulas>
@@ -4549,8 +3065,8 @@
                 <v:h position="#0,topLeft" xrange="0,21600"/>
               </v:handles>
             </v:shapetype>
-            <v:shape id="_x0000_s2095" type="#_x0000_t15" style="position:absolute;left:8639;top:8462;width:911;height:368;rotation:-11784079fd"/>
-            <v:shape id="_x0000_s2096" type="#_x0000_t15" style="position:absolute;left:7618;top:9048;width:914;height:369;rotation:-11784079fd"/>
+            <v:shape id="_x0000_s1067" type="#_x0000_t15" alt="" style="position:absolute;left:8639;top:8462;width:911;height:368;rotation:-11784079fd"/>
+            <v:shape id="_x0000_s1068" type="#_x0000_t15" alt="" style="position:absolute;left:7618;top:9048;width:914;height:369;rotation:-11784079fd"/>
             <v:shapetype id="_x0000_t106" coordsize="21600,21600" o:spt="106" adj="1350,25920" path="ar,7165,4345,13110,1950,7185,1080,12690,475,11732,4835,17650,1080,12690,2910,17640,2387,9757,10107,20300,2910,17640,8235,19545,7660,12382,14412,21597,8235,19545,14280,18330,12910,11080,18695,18947,14280,18330,18690,15045,14822,5862,21597,15082,18690,15045,20895,7665,15772,2592,21105,9865,20895,7665,19140,2715,14330,,19187,6595,19140,2715,14910,1170,10992,,15357,5945,14910,1170,11250,1665,6692,650,12025,7917,11250,1665,7005,2580,1912,1972,8665,11162,7005,2580,1950,7185xear,7165,4345,13110,1080,12690,2340,13080nfear475,11732,4835,17650,2910,17640,3465,17445nfear7660,12382,14412,21597,7905,18675,8235,19545nfear7660,12382,14412,21597,14280,18330,14400,17370nfear12910,11080,18695,18947,18690,15045,17070,11475nfear15772,2592,21105,9865,20175,9015,20895,7665nfear14330,,19187,6595,19200,3345,19140,2715nfear14330,,19187,6595,14910,1170,14550,1980nfear10992,,15357,5945,11250,1665,11040,2340nfear1912,1972,8665,11162,7650,3270,7005,2580nfear1912,1972,8665,11162,1950,7185,2070,7890nfem@23@37qx@35@24@23@36@34@24@23@37xem@16@33qx@31@17@16@32@30@17@16@33xem@38@29qx@27@39@38@28@26@39@38@29xe">
               <v:formulas>
                 <v:f eqn="sum #0 0 10800"/>
@@ -4600,9 +3116,9 @@
               </v:handles>
               <o:complex v:ext="view"/>
             </v:shapetype>
-            <v:shape id="_x0000_s2097" type="#_x0000_t106" style="position:absolute;left:2241;top:9352;width:2695;height:3560" adj="12436,4397" fillcolor="#0fc" strokeweight="2.25pt">
+            <v:shape id="_x0000_s1069" type="#_x0000_t106" alt="" style="position:absolute;left:2241;top:9352;width:2695;height:3560;mso-wrap-style:square;v-text-anchor:top" adj="12436,4397" fillcolor="#0fc" strokeweight="2.25pt">
               <v:fill color2="#00dcb0"/>
-              <v:textbox style="mso-next-textbox:#_x0000_s2097" inset="1.60019mm,.80011mm,1.60019mm,.80011mm">
+              <v:textbox style="mso-next-textbox:#_x0000_s1069" inset="1.60019mm,.80011mm,1.60019mm,.80011mm">
                 <w:txbxContent>
                   <w:p>
                     <w:pPr>
@@ -4620,9 +3136,9 @@
                 </w:txbxContent>
               </v:textbox>
             </v:shape>
-            <v:shape id="_x0000_s2098" type="#_x0000_t106" style="position:absolute;left:7364;top:7732;width:3054;height:2454" adj="16659,7519" fillcolor="#0fc" strokeweight="2.25pt">
+            <v:shape id="_x0000_s1070" type="#_x0000_t106" alt="" style="position:absolute;left:7364;top:7732;width:3054;height:2454;mso-wrap-style:square;v-text-anchor:top" adj="16659,7519" fillcolor="#0fc" strokeweight="2.25pt">
               <v:fill color2="#00c29b"/>
-              <v:textbox style="mso-next-textbox:#_x0000_s2098" inset="1.60019mm,.80011mm,1.60019mm,.80011mm">
+              <v:textbox style="mso-next-textbox:#_x0000_s1070" inset="1.60019mm,.80011mm,1.60019mm,.80011mm">
                 <w:txbxContent>
                   <w:p>
                     <w:pPr>
@@ -4640,9 +3156,9 @@
                 </w:txbxContent>
               </v:textbox>
             </v:shape>
-            <v:shape id="_x0000_s2099" type="#_x0000_t106" style="position:absolute;left:6408;top:10310;width:2697;height:1720" adj="6149,9962" fillcolor="#0fc" strokeweight="2.25pt">
+            <v:shape id="_x0000_s1071" type="#_x0000_t106" alt="" style="position:absolute;left:6408;top:10310;width:2697;height:1720;mso-wrap-style:square;v-text-anchor:top" adj="6149,9962" fillcolor="#0fc" strokeweight="2.25pt">
               <v:fill color2="#00dcb0"/>
-              <v:textbox style="mso-next-textbox:#_x0000_s2099" inset="1.60019mm,.80011mm,1.60019mm,.80011mm">
+              <v:textbox style="mso-next-textbox:#_x0000_s1071" inset="1.60019mm,.80011mm,1.60019mm,.80011mm">
                 <w:txbxContent>
                   <w:p>
                     <w:pPr>
@@ -4660,8 +3176,8 @@
                 </w:txbxContent>
               </v:textbox>
             </v:shape>
-            <v:rect id="_x0000_s2100" style="position:absolute;left:8386;top:7948;width:1288;height:514" filled="f" stroked="f">
-              <v:textbox style="mso-next-textbox:#_x0000_s2100;mso-rotate-with-shape:t" inset="0,0,0,0">
+            <v:rect id="_x0000_s1072" alt="" style="position:absolute;left:8386;top:7948;width:1288;height:514;mso-wrap-style:square;v-text-anchor:top" filled="f" stroked="f">
+              <v:textbox style="mso-next-textbox:#_x0000_s1072" inset="0,0,0,0">
                 <w:txbxContent>
                   <w:p>
                     <w:pPr>
@@ -4693,9 +3209,9 @@
                 </w:txbxContent>
               </v:textbox>
             </v:rect>
-            <v:rect id="_x0000_s2101" style="position:absolute;left:6200;top:10432;width:1878;height:373" filled="f" stroked="f"/>
-            <v:rect id="_x0000_s2102" style="position:absolute;left:7402;top:10498;width:1499;height:474" filled="f" stroked="f">
-              <v:textbox style="mso-next-textbox:#_x0000_s2102;mso-rotate-with-shape:t" inset="0,0,0,0">
+            <v:rect id="_x0000_s1073" alt="" style="position:absolute;left:6200;top:10432;width:1878;height:373" filled="f" stroked="f"/>
+            <v:rect id="_x0000_s1074" alt="" style="position:absolute;left:7402;top:10498;width:1499;height:474;mso-wrap-style:square;v-text-anchor:top" filled="f" stroked="f">
+              <v:textbox style="mso-next-textbox:#_x0000_s1074" inset="0,0,0,0">
                 <w:txbxContent>
                   <w:p>
                     <w:pPr>
@@ -4727,9 +3243,9 @@
                 </w:txbxContent>
               </v:textbox>
             </v:rect>
-            <v:rect id="_x0000_s2103" style="position:absolute;left:7237;top:11170;width:991;height:392" filled="f" fillcolor="silver" strokeweight="2.25pt"/>
-            <v:rect id="_x0000_s2104" style="position:absolute;left:7332;top:11236;width:1800;height:540" filled="f" stroked="f" strokeweight="1pt">
-              <v:textbox style="mso-next-textbox:#_x0000_s2104;mso-rotate-with-shape:t" inset="0,0,0,0">
+            <v:rect id="_x0000_s1075" alt="" style="position:absolute;left:7237;top:11170;width:991;height:392" filled="f" fillcolor="silver" strokeweight="2.25pt"/>
+            <v:rect id="_x0000_s1076" alt="" style="position:absolute;left:7332;top:11236;width:1800;height:540;mso-wrap-style:square;v-text-anchor:top" filled="f" stroked="f" strokeweight="1pt">
+              <v:textbox style="mso-next-textbox:#_x0000_s1076" inset="0,0,0,0">
                 <w:txbxContent>
                   <w:p>
                     <w:pPr>
@@ -4758,12 +3274,12 @@
                 </w:txbxContent>
               </v:textbox>
             </v:rect>
-            <v:shape id="_x0000_s2105" style="position:absolute;left:5085;top:11243;width:607;height:378" coordsize="648,442" path="m648,r,442l,442,648,xe" strokeweight="1pt">
+            <v:shape id="_x0000_s1077" alt="" style="position:absolute;left:5085;top:11243;width:607;height:378" coordsize="648,442" path="m648,r,442l,442,648,xe" strokeweight="1pt">
               <v:path arrowok="t"/>
             </v:shape>
-            <v:rect id="_x0000_s2106" style="position:absolute;left:7850;top:12030;width:3206;height:588" filled="f" stroked="f"/>
-            <v:rect id="_x0000_s2107" style="position:absolute;left:1701;top:8452;width:3780;height:587" filled="f" stroked="f">
-              <v:textbox style="mso-next-textbox:#_x0000_s2107;mso-rotate-with-shape:t" inset="0,0,0,0">
+            <v:rect id="_x0000_s1078" alt="" style="position:absolute;left:7850;top:12030;width:3206;height:588" filled="f" stroked="f"/>
+            <v:rect id="_x0000_s1079" alt="" style="position:absolute;left:1701;top:8452;width:3780;height:587;mso-wrap-style:square;v-text-anchor:top" filled="f" stroked="f">
+              <v:textbox style="mso-next-textbox:#_x0000_s1079" inset="0,0,0,0">
                 <w:txbxContent>
                   <w:p>
                     <w:pPr>
@@ -4832,9 +3348,9 @@
                 </w:txbxContent>
               </v:textbox>
             </v:rect>
-            <v:oval id="_x0000_s2108" style="position:absolute;left:3141;top:10476;width:351;height:355" filled="f" fillcolor="silver" strokeweight="2.25pt"/>
-            <v:rect id="_x0000_s2109" style="position:absolute;left:3165;top:10558;width:341;height:471" filled="f" stroked="f">
-              <v:textbox style="mso-next-textbox:#_x0000_s2109;mso-rotate-with-shape:t" inset="0,0,0,0">
+            <v:oval id="_x0000_s1080" alt="" style="position:absolute;left:3141;top:10476;width:351;height:355" filled="f" fillcolor="silver" strokeweight="2.25pt"/>
+            <v:rect id="_x0000_s1081" alt="" style="position:absolute;left:3165;top:10558;width:341;height:471;mso-wrap-style:square;v-text-anchor:top" filled="f" stroked="f">
+              <v:textbox style="mso-next-textbox:#_x0000_s1081" inset="0,0,0,0">
                 <w:txbxContent>
                   <w:p>
                     <w:pPr>
@@ -4866,17 +3382,17 @@
                 </w:txbxContent>
               </v:textbox>
             </v:rect>
-            <v:group id="_x0000_s2110" style="position:absolute;left:3312;top:10180;width:212;height:286" coordorigin="2738,5423" coordsize="226,336">
-              <v:shape id="_x0000_s2111" style="position:absolute;left:2738;top:5423;width:216;height:336" coordsize="216,336" path="m,336l72,135r,177l216,e" filled="f" strokeweight="2.25pt">
+            <v:group id="_x0000_s1082" alt="" style="position:absolute;left:3312;top:10180;width:212;height:286" coordorigin="2738,5423" coordsize="226,336">
+              <v:shape id="_x0000_s1083" alt="" style="position:absolute;left:2738;top:5423;width:216;height:336" coordsize="216,336" path="m,336l72,135r,177l216,e" filled="f" strokeweight="2.25pt">
                 <v:path arrowok="t"/>
               </v:shape>
-              <v:shape id="_x0000_s2112" style="position:absolute;left:2820;top:5423;width:144;height:173" coordsize="144,173" path="m144,173l134,,,111e" filled="f" strokeweight="1pt">
+              <v:shape id="_x0000_s1084" alt="" style="position:absolute;left:2820;top:5423;width:144;height:173" coordsize="144,173" path="m144,173l134,,,111e" filled="f" strokeweight="1pt">
                 <v:path arrowok="t"/>
               </v:shape>
             </v:group>
-            <v:rect id="_x0000_s2113" style="position:absolute;left:1864;top:11631;width:3203;height:586" filled="f" stroked="f"/>
-            <v:rect id="_x0000_s2114" style="position:absolute;left:2325;top:11713;width:2343;height:309" filled="f" stroked="f">
-              <v:textbox style="mso-next-textbox:#_x0000_s2114;mso-rotate-with-shape:t" inset="0,0,0,0">
+            <v:rect id="_x0000_s1085" alt="" style="position:absolute;left:1864;top:11631;width:3203;height:586" filled="f" stroked="f"/>
+            <v:rect id="_x0000_s1086" alt="" style="position:absolute;left:2325;top:11713;width:2343;height:309;mso-wrap-style:square;v-text-anchor:top" filled="f" stroked="f">
+              <v:textbox style="mso-next-textbox:#_x0000_s1086" inset="0,0,0,0">
                 <w:txbxContent>
                   <w:p>
                     <w:pPr>
@@ -4907,16 +3423,16 @@
                 </w:txbxContent>
               </v:textbox>
             </v:rect>
-            <v:group id="_x0000_s2115" style="position:absolute;left:4538;top:11682;width:2210;height:244" coordorigin="4049,6647" coordsize="2361,288">
-              <v:line id="_x0000_s2116" style="position:absolute;flip:y" from="4049,6724" to="6266,6935" strokeweight="1pt"/>
-              <v:shape id="_x0000_s2117" style="position:absolute;left:6251;top:6647;width:159;height:158" coordsize="159,158" path="m15,158l159,62,,,15,158xe" fillcolor="black" strokeweight="1pt">
+            <v:group id="_x0000_s1087" alt="" style="position:absolute;left:4538;top:11682;width:2210;height:244" coordorigin="4049,6647" coordsize="2361,288">
+              <v:line id="_x0000_s1088" alt="" style="position:absolute;flip:y" from="4049,6724" to="6266,6935" strokeweight="1pt"/>
+              <v:shape id="_x0000_s1089" alt="" style="position:absolute;left:6251;top:6647;width:159;height:158" coordsize="159,158" path="m15,158l159,62,,,15,158xe" fillcolor="black" strokeweight="1pt">
                 <v:path arrowok="t"/>
               </v:shape>
             </v:group>
-            <v:rect id="_x0000_s2118" style="position:absolute;left:6739;top:12184;width:949;height:332" filled="f" stroked="f"/>
-            <v:rect id="_x0000_s2119" style="position:absolute;left:5660;top:11517;width:948;height:332" filled="f" stroked="f" strokeweight="1pt"/>
-            <v:rect id="_x0000_s2120" style="position:absolute;left:5787;top:11453;width:594;height:305" filled="f" stroked="f">
-              <v:textbox style="mso-next-textbox:#_x0000_s2120;mso-rotate-with-shape:t" inset="0,0,0,0">
+            <v:rect id="_x0000_s1090" alt="" style="position:absolute;left:6739;top:12184;width:949;height:332" filled="f" stroked="f"/>
+            <v:rect id="_x0000_s1091" alt="" style="position:absolute;left:5660;top:11517;width:948;height:332" filled="f" stroked="f" strokeweight="1pt"/>
+            <v:rect id="_x0000_s1092" alt="" style="position:absolute;left:5787;top:11453;width:594;height:305;mso-wrap-style:square;v-text-anchor:top" filled="f" stroked="f">
+              <v:textbox style="mso-next-textbox:#_x0000_s1092" inset="0,0,0,0">
                 <w:txbxContent>
                   <w:p>
                     <w:pPr>
@@ -4940,106 +3456,90 @@
                         <w:sz w:val="15"/>
                         <w:lang w:val="en-US"/>
                       </w:rPr>
-                      <w:t>5-</w:t>
+                      <w:t>5-10 м</w:t>
                     </w:r>
-                    <w:smartTag w:uri="urn:schemas-microsoft-com:office:smarttags" w:element="metricconverter">
-                      <w:smartTagPr>
-                        <w:attr w:name="ProductID" w:val="10 м"/>
-                      </w:smartTagPr>
-                      <w:r>
-                        <w:rPr>
-                          <w:rFonts w:ascii="Arial" w:hAnsi="Arial" w:cs="Arial"/>
-                          <w:b/>
-                          <w:bCs/>
-                          <w:color w:val="000000"/>
-                          <w:sz w:val="15"/>
-                          <w:lang w:val="en-US"/>
-                        </w:rPr>
-                        <w:t>10 м</w:t>
-                      </w:r>
-                    </w:smartTag>
                   </w:p>
                 </w:txbxContent>
               </v:textbox>
             </v:rect>
-            <v:line id="_x0000_s2121" style="position:absolute" from="4121,11457" to="5374,11460" strokeweight="1pt"/>
-            <v:shape id="_x0000_s2122" style="position:absolute;left:3956;top:11376;width:141;height:143" coordsize="153,168" path="m76,l48,5,24,24,4,53,,86r4,29l24,144r24,19l76,168r29,-5l129,144r19,-29l153,86,148,53,129,24,105,5,76,xe" strokecolor="white" strokeweight="0">
+            <v:line id="_x0000_s1093" alt="" style="position:absolute" from="4121,11457" to="5374,11460" strokeweight="1pt"/>
+            <v:shape id="_x0000_s1094" alt="" style="position:absolute;left:3956;top:11376;width:141;height:143" coordsize="153,168" path="m76,l48,5,24,24,4,53,,86r4,29l24,144r24,19l76,168r29,-5l129,144r19,-29l153,86,148,53,129,24,105,5,76,xe" strokecolor="white" strokeweight="0">
               <v:path arrowok="t"/>
             </v:shape>
-            <v:oval id="_x0000_s2123" style="position:absolute;left:3956;top:11376;width:145;height:146" stroked="f"/>
-            <v:oval id="_x0000_s2124" style="position:absolute;left:3956;top:11376;width:145;height:146" fillcolor="#0fc" strokeweight="1pt"/>
-            <v:group id="_x0000_s2125" style="position:absolute;left:3895;top:11376;width:130;height:154" coordorigin="3362,6263" coordsize="139,182">
-              <v:rect id="_x0000_s2126" style="position:absolute;left:3362;top:6263;width:5;height:182" fillcolor="#0fc" stroked="f"/>
-              <v:rect id="_x0000_s2127" style="position:absolute;left:3367;top:6263;width:5;height:182" fillcolor="#0fc" stroked="f"/>
-              <v:rect id="_x0000_s2128" style="position:absolute;left:3372;top:6263;width:9;height:182" fillcolor="#0fc" stroked="f"/>
-              <v:rect id="_x0000_s2129" style="position:absolute;left:3381;top:6263;width:5;height:182" fillcolor="#0fc" stroked="f"/>
-              <v:rect id="_x0000_s2130" style="position:absolute;left:3386;top:6263;width:5;height:182" fillcolor="#0fc" stroked="f"/>
-              <v:rect id="_x0000_s2131" style="position:absolute;left:3391;top:6263;width:5;height:182" fillcolor="#0fc" stroked="f"/>
-              <v:rect id="_x0000_s2132" style="position:absolute;left:3396;top:6263;width:5;height:182" fillcolor="#0fc" stroked="f"/>
-              <v:rect id="_x0000_s2133" style="position:absolute;left:3401;top:6263;width:9;height:182" fillcolor="#0fc" stroked="f"/>
-              <v:rect id="_x0000_s2134" style="position:absolute;left:3410;top:6263;width:5;height:182" fillcolor="#0fc" stroked="f"/>
-              <v:rect id="_x0000_s2135" style="position:absolute;left:3415;top:6263;width:5;height:182" fillcolor="#0fc" stroked="f"/>
-              <v:rect id="_x0000_s2136" style="position:absolute;left:3420;top:6263;width:5;height:182" fillcolor="#0fc" stroked="f"/>
-              <v:rect id="_x0000_s2137" style="position:absolute;left:3425;top:6263;width:4;height:182" fillcolor="#0fc" stroked="f"/>
-              <v:rect id="_x0000_s2138" style="position:absolute;left:3429;top:6263;width:10;height:182" fillcolor="#0fc" stroked="f"/>
-              <v:rect id="_x0000_s2139" style="position:absolute;left:3439;top:6263;width:5;height:182" fillcolor="#0fc" stroked="f"/>
-              <v:rect id="_x0000_s2140" style="position:absolute;left:3444;top:6263;width:5;height:182" fillcolor="#0fc" stroked="f"/>
-              <v:rect id="_x0000_s2141" style="position:absolute;left:3449;top:6263;width:4;height:182" fillcolor="#0fc" stroked="f"/>
-              <v:rect id="_x0000_s2142" style="position:absolute;left:3453;top:6263;width:10;height:182" fillcolor="#0fc" stroked="f"/>
-              <v:rect id="_x0000_s2143" style="position:absolute;left:3463;top:6263;width:5;height:182" fillcolor="#0fc" stroked="f"/>
-              <v:rect id="_x0000_s2144" style="position:absolute;left:3468;top:6263;width:5;height:182" fillcolor="#0fc" stroked="f"/>
-              <v:rect id="_x0000_s2145" style="position:absolute;left:3473;top:6263;width:4;height:182" fillcolor="#0fc" stroked="f"/>
-              <v:rect id="_x0000_s2146" style="position:absolute;left:3477;top:6263;width:5;height:182" fillcolor="#0fc" stroked="f"/>
-              <v:rect id="_x0000_s2147" style="position:absolute;left:3482;top:6263;width:10;height:182" fillcolor="#0fc" stroked="f"/>
-              <v:rect id="_x0000_s2148" style="position:absolute;left:3492;top:6263;width:5;height:182" fillcolor="#0fc" stroked="f"/>
-              <v:rect id="_x0000_s2149" style="position:absolute;left:3497;top:6263;width:4;height:182" fillcolor="#0fc" stroked="f"/>
+            <v:oval id="_x0000_s1095" alt="" style="position:absolute;left:3956;top:11376;width:145;height:146" stroked="f"/>
+            <v:oval id="_x0000_s1096" alt="" style="position:absolute;left:3956;top:11376;width:145;height:146" fillcolor="#0fc" strokeweight="1pt"/>
+            <v:group id="_x0000_s1097" alt="" style="position:absolute;left:3895;top:11376;width:130;height:154" coordorigin="3362,6263" coordsize="139,182">
+              <v:rect id="_x0000_s1098" alt="" style="position:absolute;left:3362;top:6263;width:5;height:182" fillcolor="#0fc" stroked="f"/>
+              <v:rect id="_x0000_s1099" alt="" style="position:absolute;left:3367;top:6263;width:5;height:182" fillcolor="#0fc" stroked="f"/>
+              <v:rect id="_x0000_s1100" alt="" style="position:absolute;left:3372;top:6263;width:9;height:182" fillcolor="#0fc" stroked="f"/>
+              <v:rect id="_x0000_s1101" alt="" style="position:absolute;left:3381;top:6263;width:5;height:182" fillcolor="#0fc" stroked="f"/>
+              <v:rect id="_x0000_s1102" alt="" style="position:absolute;left:3386;top:6263;width:5;height:182" fillcolor="#0fc" stroked="f"/>
+              <v:rect id="_x0000_s1103" alt="" style="position:absolute;left:3391;top:6263;width:5;height:182" fillcolor="#0fc" stroked="f"/>
+              <v:rect id="_x0000_s1104" alt="" style="position:absolute;left:3396;top:6263;width:5;height:182" fillcolor="#0fc" stroked="f"/>
+              <v:rect id="_x0000_s1105" alt="" style="position:absolute;left:3401;top:6263;width:9;height:182" fillcolor="#0fc" stroked="f"/>
+              <v:rect id="_x0000_s1106" alt="" style="position:absolute;left:3410;top:6263;width:5;height:182" fillcolor="#0fc" stroked="f"/>
+              <v:rect id="_x0000_s1107" alt="" style="position:absolute;left:3415;top:6263;width:5;height:182" fillcolor="#0fc" stroked="f"/>
+              <v:rect id="_x0000_s1108" alt="" style="position:absolute;left:3420;top:6263;width:5;height:182" fillcolor="#0fc" stroked="f"/>
+              <v:rect id="_x0000_s1109" alt="" style="position:absolute;left:3425;top:6263;width:4;height:182" fillcolor="#0fc" stroked="f"/>
+              <v:rect id="_x0000_s1110" alt="" style="position:absolute;left:3429;top:6263;width:10;height:182" fillcolor="#0fc" stroked="f"/>
+              <v:rect id="_x0000_s1111" alt="" style="position:absolute;left:3439;top:6263;width:5;height:182" fillcolor="#0fc" stroked="f"/>
+              <v:rect id="_x0000_s1112" alt="" style="position:absolute;left:3444;top:6263;width:5;height:182" fillcolor="#0fc" stroked="f"/>
+              <v:rect id="_x0000_s1113" alt="" style="position:absolute;left:3449;top:6263;width:4;height:182" fillcolor="#0fc" stroked="f"/>
+              <v:rect id="_x0000_s1114" alt="" style="position:absolute;left:3453;top:6263;width:10;height:182" fillcolor="#0fc" stroked="f"/>
+              <v:rect id="_x0000_s1115" alt="" style="position:absolute;left:3463;top:6263;width:5;height:182" fillcolor="#0fc" stroked="f"/>
+              <v:rect id="_x0000_s1116" alt="" style="position:absolute;left:3468;top:6263;width:5;height:182" fillcolor="#0fc" stroked="f"/>
+              <v:rect id="_x0000_s1117" alt="" style="position:absolute;left:3473;top:6263;width:4;height:182" fillcolor="#0fc" stroked="f"/>
+              <v:rect id="_x0000_s1118" alt="" style="position:absolute;left:3477;top:6263;width:5;height:182" fillcolor="#0fc" stroked="f"/>
+              <v:rect id="_x0000_s1119" alt="" style="position:absolute;left:3482;top:6263;width:10;height:182" fillcolor="#0fc" stroked="f"/>
+              <v:rect id="_x0000_s1120" alt="" style="position:absolute;left:3492;top:6263;width:5;height:182" fillcolor="#0fc" stroked="f"/>
+              <v:rect id="_x0000_s1121" alt="" style="position:absolute;left:3497;top:6263;width:4;height:182" fillcolor="#0fc" stroked="f"/>
             </v:group>
-            <v:line id="_x0000_s2150" style="position:absolute" from="4074,11272" to="4541,11276" strokeweight="1pt"/>
-            <v:shape id="_x0000_s2151" style="position:absolute;left:3909;top:11190;width:141;height:142" coordsize="153,168" path="m76,l48,5,24,24,4,53,,86r4,29l24,144r24,19l76,168r29,-5l129,144r19,-29l153,86,148,53,129,24,105,5,76,xe" strokecolor="white" strokeweight="0">
+            <v:line id="_x0000_s1122" alt="" style="position:absolute" from="4074,11272" to="4541,11276" strokeweight="1pt"/>
+            <v:shape id="_x0000_s1123" alt="" style="position:absolute;left:3909;top:11190;width:141;height:142" coordsize="153,168" path="m76,l48,5,24,24,4,53,,86r4,29l24,144r24,19l76,168r29,-5l129,144r19,-29l153,86,148,53,129,24,105,5,76,xe" strokecolor="white" strokeweight="0">
               <v:path arrowok="t"/>
             </v:shape>
-            <v:oval id="_x0000_s2152" style="position:absolute;left:3909;top:11190;width:148;height:146" stroked="f"/>
-            <v:oval id="_x0000_s2153" style="position:absolute;left:3909;top:11190;width:148;height:146" fillcolor="#0fc" strokeweight="1pt"/>
-            <v:group id="_x0000_s2154" style="position:absolute;left:3849;top:11190;width:132;height:154" coordorigin="3314,6071" coordsize="139,182">
-              <v:rect id="_x0000_s2155" style="position:absolute;left:3314;top:6071;width:5;height:182" fillcolor="#0fc" stroked="f"/>
-              <v:rect id="_x0000_s2156" style="position:absolute;left:3319;top:6071;width:5;height:182" fillcolor="#0fc" stroked="f"/>
-              <v:rect id="_x0000_s2157" style="position:absolute;left:3324;top:6071;width:10;height:182" fillcolor="#0fc" stroked="f"/>
-              <v:rect id="_x0000_s2158" style="position:absolute;left:3334;top:6071;width:4;height:182" fillcolor="#0fc" stroked="f"/>
-              <v:rect id="_x0000_s2159" style="position:absolute;left:3338;top:6071;width:5;height:182" fillcolor="#0fc" stroked="f"/>
-              <v:rect id="_x0000_s2160" style="position:absolute;left:3343;top:6071;width:5;height:182" fillcolor="#0fc" stroked="f"/>
-              <v:rect id="_x0000_s2161" style="position:absolute;left:3348;top:6071;width:5;height:182" fillcolor="#0fc" stroked="f"/>
-              <v:rect id="_x0000_s2162" style="position:absolute;left:3353;top:6071;width:9;height:182" fillcolor="#0fc" stroked="f"/>
-              <v:rect id="_x0000_s2163" style="position:absolute;left:3362;top:6071;width:5;height:182" fillcolor="#0fc" stroked="f"/>
-              <v:rect id="_x0000_s2164" style="position:absolute;left:3367;top:6071;width:5;height:182" fillcolor="#0fc" stroked="f"/>
-              <v:rect id="_x0000_s2165" style="position:absolute;left:3372;top:6071;width:5;height:182" fillcolor="#0fc" stroked="f"/>
-              <v:rect id="_x0000_s2166" style="position:absolute;left:3377;top:6071;width:4;height:182" fillcolor="#0fc" stroked="f"/>
-              <v:rect id="_x0000_s2167" style="position:absolute;left:3381;top:6071;width:10;height:182" fillcolor="#0fc" stroked="f"/>
-              <v:rect id="_x0000_s2168" style="position:absolute;left:3391;top:6071;width:5;height:182" fillcolor="#0fc" stroked="f"/>
-              <v:rect id="_x0000_s2169" style="position:absolute;left:3396;top:6071;width:5;height:182" fillcolor="#0fc" stroked="f"/>
-              <v:rect id="_x0000_s2170" style="position:absolute;left:3401;top:6071;width:4;height:182" fillcolor="#0fc" stroked="f"/>
-              <v:rect id="_x0000_s2171" style="position:absolute;left:3405;top:6071;width:10;height:182" fillcolor="#0fc" stroked="f"/>
-              <v:rect id="_x0000_s2172" style="position:absolute;left:3415;top:6071;width:5;height:182" fillcolor="#0fc" stroked="f"/>
-              <v:rect id="_x0000_s2173" style="position:absolute;left:3420;top:6071;width:5;height:182" fillcolor="#0fc" stroked="f"/>
-              <v:rect id="_x0000_s2174" style="position:absolute;left:3425;top:6071;width:4;height:182" fillcolor="#0fc" stroked="f"/>
-              <v:rect id="_x0000_s2175" style="position:absolute;left:3429;top:6071;width:5;height:182" fillcolor="#0fc" stroked="f"/>
-              <v:rect id="_x0000_s2176" style="position:absolute;left:3434;top:6071;width:10;height:182" fillcolor="#0fc" stroked="f"/>
-              <v:rect id="_x0000_s2177" style="position:absolute;left:3444;top:6071;width:5;height:182" fillcolor="#0fc" stroked="f"/>
-              <v:rect id="_x0000_s2178" style="position:absolute;left:3449;top:6071;width:4;height:182" fillcolor="#0fc" stroked="f"/>
+            <v:oval id="_x0000_s1124" alt="" style="position:absolute;left:3909;top:11190;width:148;height:146" stroked="f"/>
+            <v:oval id="_x0000_s1125" alt="" style="position:absolute;left:3909;top:11190;width:148;height:146" fillcolor="#0fc" strokeweight="1pt"/>
+            <v:group id="_x0000_s1126" alt="" style="position:absolute;left:3849;top:11190;width:132;height:154" coordorigin="3314,6071" coordsize="139,182">
+              <v:rect id="_x0000_s1127" alt="" style="position:absolute;left:3314;top:6071;width:5;height:182" fillcolor="#0fc" stroked="f"/>
+              <v:rect id="_x0000_s1128" alt="" style="position:absolute;left:3319;top:6071;width:5;height:182" fillcolor="#0fc" stroked="f"/>
+              <v:rect id="_x0000_s1129" alt="" style="position:absolute;left:3324;top:6071;width:10;height:182" fillcolor="#0fc" stroked="f"/>
+              <v:rect id="_x0000_s1130" alt="" style="position:absolute;left:3334;top:6071;width:4;height:182" fillcolor="#0fc" stroked="f"/>
+              <v:rect id="_x0000_s1131" alt="" style="position:absolute;left:3338;top:6071;width:5;height:182" fillcolor="#0fc" stroked="f"/>
+              <v:rect id="_x0000_s1132" alt="" style="position:absolute;left:3343;top:6071;width:5;height:182" fillcolor="#0fc" stroked="f"/>
+              <v:rect id="_x0000_s1133" alt="" style="position:absolute;left:3348;top:6071;width:5;height:182" fillcolor="#0fc" stroked="f"/>
+              <v:rect id="_x0000_s1134" alt="" style="position:absolute;left:3353;top:6071;width:9;height:182" fillcolor="#0fc" stroked="f"/>
+              <v:rect id="_x0000_s1135" alt="" style="position:absolute;left:3362;top:6071;width:5;height:182" fillcolor="#0fc" stroked="f"/>
+              <v:rect id="_x0000_s1136" alt="" style="position:absolute;left:3367;top:6071;width:5;height:182" fillcolor="#0fc" stroked="f"/>
+              <v:rect id="_x0000_s1137" alt="" style="position:absolute;left:3372;top:6071;width:5;height:182" fillcolor="#0fc" stroked="f"/>
+              <v:rect id="_x0000_s1138" alt="" style="position:absolute;left:3377;top:6071;width:4;height:182" fillcolor="#0fc" stroked="f"/>
+              <v:rect id="_x0000_s1139" alt="" style="position:absolute;left:3381;top:6071;width:10;height:182" fillcolor="#0fc" stroked="f"/>
+              <v:rect id="_x0000_s1140" alt="" style="position:absolute;left:3391;top:6071;width:5;height:182" fillcolor="#0fc" stroked="f"/>
+              <v:rect id="_x0000_s1141" alt="" style="position:absolute;left:3396;top:6071;width:5;height:182" fillcolor="#0fc" stroked="f"/>
+              <v:rect id="_x0000_s1142" alt="" style="position:absolute;left:3401;top:6071;width:4;height:182" fillcolor="#0fc" stroked="f"/>
+              <v:rect id="_x0000_s1143" alt="" style="position:absolute;left:3405;top:6071;width:10;height:182" fillcolor="#0fc" stroked="f"/>
+              <v:rect id="_x0000_s1144" alt="" style="position:absolute;left:3415;top:6071;width:5;height:182" fillcolor="#0fc" stroked="f"/>
+              <v:rect id="_x0000_s1145" alt="" style="position:absolute;left:3420;top:6071;width:5;height:182" fillcolor="#0fc" stroked="f"/>
+              <v:rect id="_x0000_s1146" alt="" style="position:absolute;left:3425;top:6071;width:4;height:182" fillcolor="#0fc" stroked="f"/>
+              <v:rect id="_x0000_s1147" alt="" style="position:absolute;left:3429;top:6071;width:5;height:182" fillcolor="#0fc" stroked="f"/>
+              <v:rect id="_x0000_s1148" alt="" style="position:absolute;left:3434;top:6071;width:10;height:182" fillcolor="#0fc" stroked="f"/>
+              <v:rect id="_x0000_s1149" alt="" style="position:absolute;left:3444;top:6071;width:5;height:182" fillcolor="#0fc" stroked="f"/>
+              <v:rect id="_x0000_s1150" alt="" style="position:absolute;left:3449;top:6071;width:4;height:182" fillcolor="#0fc" stroked="f"/>
             </v:group>
-            <v:shape id="_x0000_s2179" style="position:absolute;left:4538;top:11263;width:909;height:131" coordsize="969,154" path="m,l9,154r960,e" filled="f" strokeweight="1pt">
+            <v:shape id="_x0000_s1151" alt="" style="position:absolute;left:4538;top:11263;width:909;height:131" coordsize="969,154" path="m,l9,154r960,e" filled="f" strokeweight="1pt">
               <v:path arrowok="t"/>
             </v:shape>
-            <v:group id="_x0000_s2180" style="position:absolute;left:5627;top:10731;width:3923;height:561" coordorigin="5257,5100" coordsize="4316,660">
-              <v:shape id="_x0000_s2181" style="position:absolute;left:5257;top:5184;width:4172;height:576" coordsize="4142,528" path="m,528l,10,4142,e" filled="f" strokeweight="1pt">
+            <v:group id="_x0000_s1152" alt="" style="position:absolute;left:5627;top:10731;width:3923;height:561" coordorigin="5257,5100" coordsize="4316,660">
+              <v:shape id="_x0000_s1153" alt="" style="position:absolute;left:5257;top:5184;width:4172;height:576" coordsize="4142,528" path="m,528l,10,4142,e" filled="f" strokeweight="1pt">
                 <v:path arrowok="t"/>
               </v:shape>
-              <v:shape id="_x0000_s2182" style="position:absolute;left:9415;top:5100;width:158;height:161" coordsize="154,158" path="m,158l154,76,,,,158xe" fillcolor="black" strokeweight="1pt">
+              <v:shape id="_x0000_s1154" alt="" style="position:absolute;left:9415;top:5100;width:158;height:161" coordsize="154,158" path="m,158l154,76,,,,158xe" fillcolor="black" strokeweight="1pt">
                 <v:path arrowok="t"/>
               </v:shape>
             </v:group>
-            <v:rect id="_x0000_s2183" style="position:absolute;left:9601;top:10669;width:1296;height:331" filled="f" stroked="f"/>
-            <v:rect id="_x0000_s2184" style="position:absolute;left:9190;top:10517;width:1483;height:549" filled="f" stroked="f">
-              <v:textbox style="mso-next-textbox:#_x0000_s2184;mso-rotate-with-shape:t" inset="0,0,0,0">
+            <v:rect id="_x0000_s1155" alt="" style="position:absolute;left:9601;top:10669;width:1296;height:331" filled="f" stroked="f"/>
+            <v:rect id="_x0000_s1156" alt="" style="position:absolute;left:9190;top:10517;width:1483;height:549;mso-wrap-style:square;v-text-anchor:top" filled="f" stroked="f">
+              <v:textbox style="mso-next-textbox:#_x0000_s1156" inset="0,0,0,0">
                 <w:txbxContent>
                   <w:p>
                     <w:pPr>
@@ -5094,15 +3594,15 @@
                 </w:txbxContent>
               </v:textbox>
             </v:rect>
-            <v:group id="_x0000_s2185" style="position:absolute;left:4567;top:9336;width:2832;height:433" coordorigin="4082,3897" coordsize="3024,509">
-              <v:line id="_x0000_s2186" style="position:absolute;flip:y" from="4082,3974" to="6962,4406" strokeweight="1pt"/>
-              <v:shape id="_x0000_s2187" style="position:absolute;left:6942;top:3897;width:164;height:158" coordsize="164,158" path="m24,158l164,53,,,24,158xe" fillcolor="black" strokeweight="1pt">
+            <v:group id="_x0000_s1157" alt="" style="position:absolute;left:4567;top:9336;width:2832;height:433" coordorigin="4082,3897" coordsize="3024,509">
+              <v:line id="_x0000_s1158" alt="" style="position:absolute;flip:y" from="4082,3974" to="6962,4406" strokeweight="1pt"/>
+              <v:shape id="_x0000_s1159" alt="" style="position:absolute;left:6942;top:3897;width:164;height:158" coordsize="164,158" path="m24,158l164,53,,,24,158xe" fillcolor="black" strokeweight="1pt">
                 <v:path arrowok="t"/>
               </v:shape>
             </v:group>
-            <v:rect id="_x0000_s2188" style="position:absolute;left:5594;top:9287;width:948;height:332" filled="f" stroked="f"/>
-            <v:rect id="_x0000_s2189" style="position:absolute;left:5740;top:9217;width:703;height:335" filled="f" stroked="f">
-              <v:textbox style="mso-next-textbox:#_x0000_s2189;mso-rotate-with-shape:t" inset="0,0,0,0">
+            <v:rect id="_x0000_s1160" alt="" style="position:absolute;left:5594;top:9287;width:948;height:332" filled="f" stroked="f"/>
+            <v:rect id="_x0000_s1161" alt="" style="position:absolute;left:5740;top:9217;width:703;height:335;mso-wrap-style:square;v-text-anchor:top" filled="f" stroked="f">
+              <v:textbox style="mso-next-textbox:#_x0000_s1161" inset="0,0,0,0">
                 <w:txbxContent>
                   <w:p>
                     <w:pPr>
@@ -5126,47 +3626,31 @@
                         <w:sz w:val="15"/>
                         <w:lang w:val="en-US"/>
                       </w:rPr>
-                      <w:t>25-</w:t>
+                      <w:t>25-50 м</w:t>
                     </w:r>
-                    <w:smartTag w:uri="urn:schemas-microsoft-com:office:smarttags" w:element="metricconverter">
-                      <w:smartTagPr>
-                        <w:attr w:name="ProductID" w:val="50 м"/>
-                      </w:smartTagPr>
-                      <w:r>
-                        <w:rPr>
-                          <w:rFonts w:ascii="Arial" w:hAnsi="Arial" w:cs="Arial"/>
-                          <w:b/>
-                          <w:bCs/>
-                          <w:color w:val="000000"/>
-                          <w:sz w:val="15"/>
-                          <w:lang w:val="en-US"/>
-                        </w:rPr>
-                        <w:t>50 м</w:t>
-                      </w:r>
-                    </w:smartTag>
                   </w:p>
                 </w:txbxContent>
               </v:textbox>
             </v:rect>
-            <v:group id="_x0000_s2190" style="position:absolute;left:4224;top:11508;width:1032;height:1628" coordorigin="3713,6445" coordsize="1103,1910">
-              <v:shape id="_x0000_s2191" style="position:absolute;left:3857;top:6445;width:959;height:1834" coordsize="959,1834" path="m959,l523,r,1834l,1834e" filled="f" strokeweight="1pt">
+            <v:group id="_x0000_s1162" alt="" style="position:absolute;left:4224;top:11508;width:1032;height:1628" coordorigin="3713,6445" coordsize="1103,1910">
+              <v:shape id="_x0000_s1163" alt="" style="position:absolute;left:3857;top:6445;width:959;height:1834" coordsize="959,1834" path="m959,l523,r,1834l,1834e" filled="f" strokeweight="1pt">
                 <v:path arrowok="t"/>
               </v:shape>
-              <v:shape id="_x0000_s2192" style="position:absolute;left:3713;top:8197;width:153;height:158" coordsize="153,158" path="m153,l,82r153,76l153,xe" fillcolor="black" strokeweight="1pt">
+              <v:shape id="_x0000_s1164" alt="" style="position:absolute;left:3713;top:8197;width:153;height:158" coordsize="153,158" path="m153,l,82r153,76l153,xe" fillcolor="black" strokeweight="1pt">
                 <v:path arrowok="t"/>
               </v:shape>
             </v:group>
-            <v:group id="_x0000_s2193" style="position:absolute;left:4501;top:11577;width:630;height:1736" coordorigin="4010,6527" coordsize="672,2035">
-              <v:shape id="_x0000_s2194" style="position:absolute;left:4154;top:6527;width:528;height:1958" coordsize="528,1958" path="m528,l322,r,1958l,1958e" filled="f" strokeweight="1pt">
+            <v:group id="_x0000_s1165" alt="" style="position:absolute;left:4501;top:11577;width:630;height:1736" coordorigin="4010,6527" coordsize="672,2035">
+              <v:shape id="_x0000_s1166" alt="" style="position:absolute;left:4154;top:6527;width:528;height:1958" coordsize="528,1958" path="m528,l322,r,1958l,1958e" filled="f" strokeweight="1pt">
                 <v:path arrowok="t"/>
               </v:shape>
-              <v:shape id="_x0000_s2195" style="position:absolute;left:4010;top:8403;width:154;height:159" coordsize="154,159" path="m154,l,82r154,77l154,xe" fillcolor="black" strokeweight="1pt">
+              <v:shape id="_x0000_s1167" alt="" style="position:absolute;left:4010;top:8403;width:154;height:159" coordsize="154,159" path="m154,l,82r154,77l154,xe" fillcolor="black" strokeweight="1pt">
                 <v:path arrowok="t"/>
               </v:shape>
             </v:group>
-            <v:rect id="_x0000_s2196" style="position:absolute;left:3058;top:12886;width:1494;height:572" filled="f" stroked="f"/>
-            <v:rect id="_x0000_s2197" style="position:absolute;left:2518;top:12904;width:1379;height:238" filled="f" stroked="f">
-              <v:textbox style="mso-next-textbox:#_x0000_s2197;mso-rotate-with-shape:t" inset="0,0,0,0">
+            <v:rect id="_x0000_s1168" alt="" style="position:absolute;left:3058;top:12886;width:1494;height:572" filled="f" stroked="f"/>
+            <v:rect id="_x0000_s1169" alt="" style="position:absolute;left:2518;top:12904;width:1379;height:238;mso-wrap-style:square;v-text-anchor:top" filled="f" stroked="f">
+              <v:textbox style="mso-next-textbox:#_x0000_s1169" inset="0,0,0,0">
                 <w:txbxContent>
                   <w:p>
                     <w:pPr>
@@ -5197,8 +3681,8 @@
                 </w:txbxContent>
               </v:textbox>
             </v:rect>
-            <v:rect id="_x0000_s2198" style="position:absolute;left:1701;top:13136;width:2464;height:325" filled="f" stroked="f">
-              <v:textbox style="mso-next-textbox:#_x0000_s2198;mso-rotate-with-shape:t" inset="0,0,0,0">
+            <v:rect id="_x0000_s1170" alt="" style="position:absolute;left:1701;top:13136;width:2464;height:325;mso-wrap-style:square;v-text-anchor:top" filled="f" stroked="f">
+              <v:textbox style="mso-next-textbox:#_x0000_s1170" inset="0,0,0,0">
                 <w:txbxContent>
                   <w:p>
                     <w:pPr>
@@ -5260,16 +3744,16 @@
                 </w:txbxContent>
               </v:textbox>
             </v:rect>
-            <v:oval id="_x0000_s2199" style="position:absolute;left:3885;top:10590;width:127;height:123" fillcolor="black"/>
-            <v:rect id="_x0000_s2200" style="position:absolute;left:3822;top:10521;width:127;height:247" fillcolor="#0fc" stroked="f"/>
-            <v:oval id="_x0000_s2201" style="position:absolute;left:3885;top:10867;width:127;height:123" fillcolor="black"/>
-            <v:rect id="_x0000_s2202" style="position:absolute;left:3822;top:10799;width:127;height:244" fillcolor="#0fc" stroked="f"/>
+            <v:oval id="_x0000_s1171" alt="" style="position:absolute;left:3885;top:10590;width:127;height:123" fillcolor="black"/>
+            <v:rect id="_x0000_s1172" alt="" style="position:absolute;left:3822;top:10521;width:127;height:247" fillcolor="#0fc" stroked="f"/>
+            <v:oval id="_x0000_s1173" alt="" style="position:absolute;left:3885;top:10867;width:127;height:123" fillcolor="black"/>
+            <v:rect id="_x0000_s1174" alt="" style="position:absolute;left:3822;top:10799;width:127;height:244" fillcolor="#0fc" stroked="f"/>
             <v:shapetype id="_x0000_t202" coordsize="21600,21600" o:spt="202" path="m,l,21600r21600,l21600,xe">
               <v:stroke joinstyle="miter"/>
               <v:path gradientshapeok="t" o:connecttype="rect"/>
             </v:shapetype>
-            <v:shape id="_x0000_s2203" type="#_x0000_t202" style="position:absolute;left:8256;top:9384;width:891;height:368" filled="f" stroked="f">
-              <v:textbox style="mso-next-textbox:#_x0000_s2203" inset="1.60019mm,.80011mm,1.60019mm,.80011mm">
+            <v:shape id="_x0000_s1175" type="#_x0000_t202" alt="" style="position:absolute;left:8256;top:9384;width:891;height:368;mso-wrap-style:square;v-text-anchor:top" filled="f" stroked="f">
+              <v:textbox style="mso-next-textbox:#_x0000_s1175" inset="1.60019mm,.80011mm,1.60019mm,.80011mm">
                 <w:txbxContent>
                   <w:p>
                     <w:pPr>
@@ -5311,21 +3795,21 @@
                 </w:txbxContent>
               </v:textbox>
             </v:shape>
-            <v:line id="_x0000_s2204" style="position:absolute" from="5710,11414" to="7237,11414" strokeweight="1pt"/>
-            <v:line id="_x0000_s2205" style="position:absolute;flip:y" from="5457,10186" to="5457,11414" strokeweight="1pt"/>
-            <v:line id="_x0000_s2206" style="position:absolute" from="5457,10186" to="8129,10186" strokeweight="1pt"/>
-            <v:line id="_x0000_s2207" style="position:absolute;flip:y" from="5537,10345" to="5537,11326" strokeweight="1pt"/>
-            <v:line id="_x0000_s2208" style="position:absolute" from="5537,10332" to="9228,10332" strokeweight="1pt"/>
-            <v:line id="_x0000_s2209" style="position:absolute;flip:y" from="9228,8848" to="9228,10321" strokeweight="1pt"/>
-            <v:line id="_x0000_s2210" style="position:absolute" from="4009,10647" to="4934,10647" strokeweight="1pt"/>
-            <v:line id="_x0000_s2211" style="position:absolute" from="4949,8914" to="9020,8914" strokeweight="1pt"/>
-            <v:group id="_x0000_s2212" style="position:absolute;left:8256;top:8324;width:1274;height:636" coordorigin="2880,2592" coordsize="1440,747">
-              <v:shape id="_x0000_s2213" type="#_x0000_t15" style="position:absolute;left:2880;top:2592;width:1440;height:576;rotation:-180" filled="f" strokeweight="1pt">
+            <v:line id="_x0000_s1176" alt="" style="position:absolute" from="5710,11414" to="7237,11414" strokeweight="1pt"/>
+            <v:line id="_x0000_s1177" alt="" style="position:absolute;flip:y" from="5457,10186" to="5457,11414" strokeweight="1pt"/>
+            <v:line id="_x0000_s1178" alt="" style="position:absolute" from="5457,10186" to="8129,10186" strokeweight="1pt"/>
+            <v:line id="_x0000_s1179" alt="" style="position:absolute;flip:y" from="5537,10345" to="5537,11326" strokeweight="1pt"/>
+            <v:line id="_x0000_s1180" alt="" style="position:absolute" from="5537,10332" to="9228,10332" strokeweight="1pt"/>
+            <v:line id="_x0000_s1181" alt="" style="position:absolute;flip:y" from="9228,8848" to="9228,10321" strokeweight="1pt"/>
+            <v:line id="_x0000_s1182" alt="" style="position:absolute" from="4009,10647" to="4934,10647" strokeweight="1pt"/>
+            <v:line id="_x0000_s1183" alt="" style="position:absolute" from="4949,8914" to="9020,8914" strokeweight="1pt"/>
+            <v:group id="_x0000_s1184" alt="" style="position:absolute;left:8256;top:8324;width:1274;height:636" coordorigin="2880,2592" coordsize="1440,747">
+              <v:shape id="_x0000_s1185" type="#_x0000_t15" alt="" style="position:absolute;left:2880;top:2592;width:1440;height:576;rotation:-180" filled="f" strokeweight="1pt">
                 <v:stroke dashstyle="dash"/>
               </v:shape>
-              <v:rect id="_x0000_s2214" style="position:absolute;left:3312;top:2736;width:659;height:603" filled="f" fillcolor="silver" stroked="f">
+              <v:rect id="_x0000_s1186" alt="" style="position:absolute;left:3312;top:2736;width:659;height:603;mso-wrap-style:square;v-text-anchor:top" filled="f" fillcolor="silver" stroked="f">
                 <v:stroke dashstyle="dash"/>
-                <v:textbox style="mso-next-textbox:#_x0000_s2214;mso-rotate-with-shape:t" inset="0,0,0,0">
+                <v:textbox style="mso-next-textbox:#_x0000_s1186" inset="0,0,0,0">
                   <w:txbxContent>
                     <w:p>
                       <w:pPr>
@@ -5356,10 +3840,10 @@
                 </v:textbox>
               </v:rect>
             </v:group>
-            <v:group id="_x0000_s2215" style="position:absolute;left:7609;top:8958;width:1274;height:638" coordorigin="2880,2592" coordsize="1440,747">
-              <v:shape id="_x0000_s2216" type="#_x0000_t15" style="position:absolute;left:2880;top:2592;width:1440;height:576;rotation:-180" filled="f" strokeweight="2.25pt"/>
-              <v:rect id="_x0000_s2217" style="position:absolute;left:3312;top:2736;width:659;height:603" filled="f" fillcolor="silver" stroked="f">
-                <v:textbox style="mso-next-textbox:#_x0000_s2217;mso-rotate-with-shape:t" inset="0,0,0,0">
+            <v:group id="_x0000_s1187" alt="" style="position:absolute;left:7609;top:8958;width:1274;height:638" coordorigin="2880,2592" coordsize="1440,747">
+              <v:shape id="_x0000_s1188" type="#_x0000_t15" alt="" style="position:absolute;left:2880;top:2592;width:1440;height:576;rotation:-180" filled="f" strokeweight="2.25pt"/>
+              <v:rect id="_x0000_s1189" alt="" style="position:absolute;left:3312;top:2736;width:659;height:603;mso-wrap-style:square;v-text-anchor:top" filled="f" fillcolor="silver" stroked="f">
+                <v:textbox style="mso-next-textbox:#_x0000_s1189" inset="0,0,0,0">
                   <w:txbxContent>
                     <w:p>
                       <w:pPr>
@@ -5390,10 +3874,10 @@
                 </v:textbox>
               </v:rect>
             </v:group>
-            <v:line id="_x0000_s2218" style="position:absolute;flip:y" from="4949,8914" to="4949,10634" strokeweight="1pt"/>
-            <v:line id="_x0000_s2219" style="position:absolute;flip:y" from="9020,8792" to="9020,8914" strokeweight="1pt"/>
-            <v:shape id="_x0000_s2220" type="#_x0000_t202" style="position:absolute;left:9147;top:8838;width:763;height:368" filled="f" stroked="f">
-              <v:textbox style="mso-next-textbox:#_x0000_s2220" inset="1.60019mm,.80011mm,1.60019mm,.80011mm">
+            <v:line id="_x0000_s1190" alt="" style="position:absolute;flip:y" from="4949,8914" to="4949,10634" strokeweight="1pt"/>
+            <v:line id="_x0000_s1191" alt="" style="position:absolute;flip:y" from="9020,8792" to="9020,8914" strokeweight="1pt"/>
+            <v:shape id="_x0000_s1192" type="#_x0000_t202" alt="" style="position:absolute;left:9147;top:8838;width:763;height:368;mso-wrap-style:square;v-text-anchor:top" filled="f" stroked="f">
+              <v:textbox style="mso-next-textbox:#_x0000_s1192" inset="1.60019mm,.80011mm,1.60019mm,.80011mm">
                 <w:txbxContent>
                   <w:p>
                     <w:pPr>
@@ -5423,13 +3907,13 @@
                 </w:txbxContent>
               </v:textbox>
             </v:shape>
-            <v:group id="_x0000_s2221" style="position:absolute;left:4016;top:9441;width:3987;height:1493" coordorigin="3480,3588" coordsize="4392,1752">
-              <v:line id="_x0000_s2222" style="position:absolute" from="3480,5328" to="4740,5328" strokeweight="1pt"/>
-              <v:line id="_x0000_s2223" style="position:absolute;flip:y" from="4740,4068" to="4740,5340" strokeweight="1pt"/>
-              <v:line id="_x0000_s2224" style="position:absolute" from="4740,4068" to="7860,4068" strokeweight="1pt"/>
-              <v:line id="_x0000_s2225" style="position:absolute;flip:y" from="7872,3588" to="7872,4056" strokeweight="1pt"/>
+            <v:group id="_x0000_s1193" alt="" style="position:absolute;left:4016;top:9441;width:3987;height:1493" coordorigin="3480,3588" coordsize="4392,1752">
+              <v:line id="_x0000_s1194" alt="" style="position:absolute" from="3480,5328" to="4740,5328" strokeweight="1pt"/>
+              <v:line id="_x0000_s1195" alt="" style="position:absolute;flip:y" from="4740,4068" to="4740,5340" strokeweight="1pt"/>
+              <v:line id="_x0000_s1196" alt="" style="position:absolute" from="4740,4068" to="7860,4068" strokeweight="1pt"/>
+              <v:line id="_x0000_s1197" alt="" style="position:absolute;flip:y" from="7872,3588" to="7872,4056" strokeweight="1pt"/>
             </v:group>
-            <v:line id="_x0000_s2226" style="position:absolute;flip:y" from="8113,9441" to="8113,10178" strokeweight="1pt"/>
+            <v:line id="_x0000_s1198" alt="" style="position:absolute;flip:y" from="8113,9441" to="8113,10178" strokeweight="1pt"/>
             <v:shapetype id="_x0000_t85" coordsize="21600,21600" o:spt="85" adj="1800" path="m21600,qx0@0l0@1qy21600,21600e" filled="f">
               <v:formulas>
                 <v:f eqn="val #0"/>
@@ -5442,10 +3926,9 @@
                 <v:h position="topLeft,#0" yrange="0,10800"/>
               </v:handles>
             </v:shapetype>
-            <v:shape id="_x0000_s2227" type="#_x0000_t85" style="position:absolute;left:2708;top:9984;width:347;height:1920" strokeweight="2.25pt">
+            <v:shape id="_x0000_s1199" type="#_x0000_t85" alt="" style="position:absolute;left:2708;top:9984;width:347;height:1920" strokeweight="2.25pt">
               <v:stroke dashstyle="longDash"/>
             </v:shape>
-            <w10:wrap type="none"/>
             <w10:anchorlock/>
           </v:group>
         </w:pict>
@@ -5544,34 +4027,14 @@
           <w:noProof/>
           <w:sz w:val="28"/>
         </w:rPr>
-        <w:t xml:space="preserve"> 25 - </w:t>
-      </w:r>
-      <w:smartTag w:uri="urn:schemas-microsoft-com:office:smarttags" w:element="metricconverter">
-        <w:smartTagPr>
-          <w:attr w:name="ProductID" w:val="50 м"/>
-        </w:smartTagPr>
-        <w:r>
-          <w:rPr>
-            <w:rFonts w:ascii="Times New Roman" w:hAnsi="Times New Roman"/>
-            <w:noProof/>
-            <w:sz w:val="28"/>
-          </w:rPr>
-          <w:t>50</w:t>
-        </w:r>
-        <w:r>
-          <w:rPr>
-            <w:rFonts w:ascii="Times New Roman" w:hAnsi="Times New Roman"/>
-            <w:sz w:val="28"/>
-          </w:rPr>
-          <w:t xml:space="preserve"> м</w:t>
-        </w:r>
-      </w:smartTag>
-      <w:r>
-        <w:rPr>
-          <w:rFonts w:ascii="Times New Roman" w:hAnsi="Times New Roman"/>
-          <w:sz w:val="28"/>
-        </w:rPr>
-        <w:t xml:space="preserve"> от сооружения для наблюдения командира батальона, в укрытиях котлованного типа, или складках местности. Для обеспечения радиосвязи должностным лицам, находящимся в укрытии, организуется дистанционное управление радиостанциями КШМ. Управление радиостанциями КШМ командира батальона, обеспечивающими засекреченную телефонную связь, осуществляется по линии, развернутой непосредственно от КШМ Р-149БМР. Управление радиостанциями КШМ в открытом телефонном режиме, а также служебная связь с экипажем осуществляется через телефонную станцию. </w:t>
+        <w:t xml:space="preserve"> 25 - 50</w:t>
+      </w:r>
+      <w:r>
+        <w:rPr>
+          <w:rFonts w:ascii="Times New Roman" w:hAnsi="Times New Roman"/>
+          <w:sz w:val="28"/>
+        </w:rPr>
+        <w:t xml:space="preserve"> м от сооружения для наблюдения командира батальона, в укрытиях котлованного типа, или складках местности. Для обеспечения радиосвязи должностным лицам, находящимся в укрытии, организуется дистанционное управление радиостанциями КШМ. Управление радиостанциями КШМ командира батальона, обеспечивающими засекреченную телефонную связь, осуществляется по линии, развернутой непосредственно от КШМ Р-149БМР. Управление радиостанциями КШМ в открытом телефонном режиме, а также служебная связь с экипажем осуществляется через телефонную станцию. </w:t>
       </w:r>
     </w:p>
     <w:p>
@@ -5630,15 +4093,7 @@
           <w:rFonts w:ascii="Times New Roman" w:hAnsi="Times New Roman"/>
           <w:sz w:val="28"/>
         </w:rPr>
-        <w:t xml:space="preserve">перекрытая щель). Подключение линий к </w:t>
-      </w:r>
-      <w:r>
-        <w:rPr>
-          <w:rFonts w:ascii="Times New Roman" w:hAnsi="Times New Roman"/>
-          <w:sz w:val="28"/>
-        </w:rPr>
-        <w:lastRenderedPageBreak/>
-        <w:t>коммутаторам осуществляется через линейные щитки, которые выносятся на расстояние до</w:t>
+        <w:t>перекрытая щель). Подключение линий к коммутаторам осуществляется через линейные щитки, которые выносятся на расстояние до</w:t>
       </w:r>
       <w:r>
         <w:rPr>
@@ -5646,34 +4101,14 @@
           <w:noProof/>
           <w:sz w:val="28"/>
         </w:rPr>
-        <w:t xml:space="preserve"> </w:t>
-      </w:r>
-      <w:smartTag w:uri="urn:schemas-microsoft-com:office:smarttags" w:element="metricconverter">
-        <w:smartTagPr>
-          <w:attr w:name="ProductID" w:val="25 м"/>
-        </w:smartTagPr>
-        <w:r>
-          <w:rPr>
-            <w:rFonts w:ascii="Times New Roman" w:hAnsi="Times New Roman"/>
-            <w:noProof/>
-            <w:sz w:val="28"/>
-          </w:rPr>
-          <w:t xml:space="preserve">25 </w:t>
-        </w:r>
-        <w:r>
-          <w:rPr>
-            <w:rFonts w:ascii="Times New Roman" w:hAnsi="Times New Roman"/>
-            <w:sz w:val="28"/>
-          </w:rPr>
-          <w:t>м</w:t>
-        </w:r>
-      </w:smartTag>
-      <w:r>
-        <w:rPr>
-          <w:rFonts w:ascii="Times New Roman" w:hAnsi="Times New Roman"/>
-          <w:sz w:val="28"/>
-        </w:rPr>
-        <w:t xml:space="preserve">  в направлений развертывания большинства линий.</w:t>
+        <w:t xml:space="preserve"> 25 </w:t>
+      </w:r>
+      <w:r>
+        <w:rPr>
+          <w:rFonts w:ascii="Times New Roman" w:hAnsi="Times New Roman"/>
+          <w:sz w:val="28"/>
+        </w:rPr>
+        <w:t>м  в направлений развертывания большинства линий.</w:t>
       </w:r>
     </w:p>
     <w:p>
@@ -6042,14 +4477,7 @@
         <w:rPr>
           <w:sz w:val="28"/>
         </w:rPr>
-        <w:t xml:space="preserve"> в ходе наступательного боя перемещается в пешем порядке, то связь со старшим командиром и штабом, командирами подчиненных подразделений обеспечивается с помощью переносных радиостанций. </w:t>
-      </w:r>
-      <w:r>
-        <w:rPr>
-          <w:sz w:val="28"/>
-        </w:rPr>
-        <w:lastRenderedPageBreak/>
-        <w:t>Командно-штабная машина Р-149БМР и БМП-2К, в этом случае, перемещаются "скачками" за командиром и начальником штаба батальона.</w:t>
+        <w:t xml:space="preserve"> в ходе наступательного боя перемещается в пешем порядке, то связь со старшим командиром и штабом, командирами подчиненных подразделений обеспечивается с помощью переносных радиостанций. Командно-штабная машина Р-149БМР и БМП-2К, в этом случае, перемещаются "скачками" за командиром и начальником штаба батальона.</w:t>
       </w:r>
     </w:p>
     <w:p>
@@ -6172,41 +4600,7 @@
         <w:rPr>
           <w:sz w:val="28"/>
         </w:rPr>
-        <w:t>размещать средства связи по "очаговому" принципу группами по 2-3 машины на удалении 100-</w:t>
-      </w:r>
-      <w:smartTag w:uri="urn:schemas-microsoft-com:office:smarttags" w:element="metricconverter">
-        <w:smartTagPr>
-          <w:attr w:name="ProductID" w:val="200 метров"/>
-        </w:smartTagPr>
-        <w:r>
-          <w:rPr>
-            <w:sz w:val="28"/>
-          </w:rPr>
-          <w:t>200 метров</w:t>
-        </w:r>
-      </w:smartTag>
-      <w:r>
-        <w:rPr>
-          <w:sz w:val="28"/>
-        </w:rPr>
-        <w:t xml:space="preserve"> между группами и 30-</w:t>
-      </w:r>
-      <w:smartTag w:uri="urn:schemas-microsoft-com:office:smarttags" w:element="metricconverter">
-        <w:smartTagPr>
-          <w:attr w:name="ProductID" w:val="50 метров"/>
-        </w:smartTagPr>
-        <w:r>
-          <w:rPr>
-            <w:sz w:val="28"/>
-          </w:rPr>
-          <w:t>50 метров</w:t>
-        </w:r>
-      </w:smartTag>
-      <w:r>
-        <w:rPr>
-          <w:sz w:val="28"/>
-        </w:rPr>
-        <w:t xml:space="preserve"> между машинами;</w:t>
+        <w:t>размещать средства связи по "очаговому" принципу группами по 2-3 машины на удалении 100-200 метров между группами и 30-50 метров между машинами;</w:t>
       </w:r>
     </w:p>
     <w:p>
@@ -6432,14 +4826,7 @@
         <w:rPr>
           <w:sz w:val="28"/>
         </w:rPr>
-        <w:t xml:space="preserve">Личный состав, свободный от дежурства, приступает к инженерному оборудованию и </w:t>
-      </w:r>
-      <w:r>
-        <w:rPr>
-          <w:sz w:val="28"/>
-        </w:rPr>
-        <w:lastRenderedPageBreak/>
-        <w:t>маскировке УС.</w:t>
+        <w:t>Личный состав, свободный от дежурства, приступает к инженерному оборудованию и маскировке УС.</w:t>
       </w:r>
       <w:r>
         <w:rPr>
@@ -6871,26 +5258,7 @@
           <w:bCs/>
           <w:sz w:val="28"/>
         </w:rPr>
-        <w:t xml:space="preserve">выставляются на удалении до </w:t>
-      </w:r>
-      <w:smartTag w:uri="urn:schemas-microsoft-com:office:smarttags" w:element="metricconverter">
-        <w:smartTagPr>
-          <w:attr w:name="ProductID" w:val="1 км"/>
-        </w:smartTagPr>
-        <w:r>
-          <w:rPr>
-            <w:bCs/>
-            <w:sz w:val="28"/>
-          </w:rPr>
-          <w:t>1 км</w:t>
-        </w:r>
-      </w:smartTag>
-      <w:r>
-        <w:rPr>
-          <w:bCs/>
-          <w:sz w:val="28"/>
-        </w:rPr>
-        <w:t xml:space="preserve"> от </w:t>
+        <w:t xml:space="preserve">выставляются на удалении до 1 км от </w:t>
       </w:r>
       <w:r>
         <w:rPr>
@@ -7109,7 +5477,6 @@
           <w:bCs/>
           <w:sz w:val="28"/>
         </w:rPr>
-        <w:lastRenderedPageBreak/>
         <w:t>Места выставления часовых</w:t>
       </w:r>
       <w:r>
@@ -7370,31 +5737,13 @@
           <w:noProof/>
           <w:sz w:val="28"/>
         </w:rPr>
-        <w:t xml:space="preserve"> 25 - </w:t>
-      </w:r>
-      <w:smartTag w:uri="urn:schemas-microsoft-com:office:smarttags" w:element="metricconverter">
-        <w:smartTagPr>
-          <w:attr w:name="ProductID" w:val="50 м"/>
-        </w:smartTagPr>
-        <w:r>
-          <w:rPr>
-            <w:noProof/>
-            <w:sz w:val="28"/>
-          </w:rPr>
-          <w:t>50</w:t>
-        </w:r>
-        <w:r>
-          <w:rPr>
-            <w:sz w:val="28"/>
-          </w:rPr>
-          <w:t xml:space="preserve"> м</w:t>
-        </w:r>
-      </w:smartTag>
-      <w:r>
-        <w:rPr>
-          <w:sz w:val="28"/>
-        </w:rPr>
-        <w:t xml:space="preserve"> от сооружения для наблюдения командира батальона, в укрытиях котлованного типа, или складках местности; носимые радиостанции и обслуживающий их личный состав размещаются рядом с должностными лицами, в интересах которых обеспечивается связь. Для телефонной станции в системе укрытий и ходов сообщения КНП оборудуется специальный окоп</w:t>
+        <w:t xml:space="preserve"> 25 - 50</w:t>
+      </w:r>
+      <w:r>
+        <w:rPr>
+          <w:sz w:val="28"/>
+        </w:rPr>
+        <w:t xml:space="preserve"> м от сооружения для наблюдения командира батальона, в укрытиях котлованного типа, или складках местности; носимые радиостанции и обслуживающий их личный состав размещаются рядом с должностными лицами, в интересах которых обеспечивается связь. Для телефонной станции в системе укрытий и ходов сообщения КНП оборудуется специальный окоп</w:t>
       </w:r>
       <w:r>
         <w:rPr>
@@ -7414,31 +5763,13 @@
           <w:noProof/>
           <w:sz w:val="28"/>
         </w:rPr>
-        <w:t xml:space="preserve"> </w:t>
-      </w:r>
-      <w:smartTag w:uri="urn:schemas-microsoft-com:office:smarttags" w:element="metricconverter">
-        <w:smartTagPr>
-          <w:attr w:name="ProductID" w:val="25 м"/>
-        </w:smartTagPr>
-        <w:r>
-          <w:rPr>
-            <w:noProof/>
-            <w:sz w:val="28"/>
-          </w:rPr>
-          <w:t xml:space="preserve">25 </w:t>
-        </w:r>
-        <w:r>
-          <w:rPr>
-            <w:sz w:val="28"/>
-          </w:rPr>
-          <w:t>м</w:t>
-        </w:r>
-      </w:smartTag>
-      <w:r>
-        <w:rPr>
-          <w:sz w:val="28"/>
-        </w:rPr>
-        <w:t xml:space="preserve">  в направлении развертывания большинства линий. Пост электропитания и технического обслуживания средств связи развертывается на КНП батальона в отдельном окопе (укрытии).</w:t>
+        <w:t xml:space="preserve"> 25 </w:t>
+      </w:r>
+      <w:r>
+        <w:rPr>
+          <w:sz w:val="28"/>
+        </w:rPr>
+        <w:t>м  в направлении развертывания большинства линий. Пост электропитания и технического обслуживания средств связи развертывается на КНП батальона в отдельном окопе (укрытии).</w:t>
       </w:r>
     </w:p>
     <w:p>
@@ -7554,24 +5885,7 @@
         <w:rPr>
           <w:sz w:val="28"/>
         </w:rPr>
-        <w:t>Машины боевого управления размещается на удалении 50-</w:t>
-      </w:r>
-      <w:smartTag w:uri="urn:schemas-microsoft-com:office:smarttags" w:element="metricconverter">
-        <w:smartTagPr>
-          <w:attr w:name="ProductID" w:val="70 м"/>
-        </w:smartTagPr>
-        <w:r>
-          <w:rPr>
-            <w:sz w:val="28"/>
-          </w:rPr>
-          <w:t>70 м</w:t>
-        </w:r>
-      </w:smartTag>
-      <w:r>
-        <w:rPr>
-          <w:sz w:val="28"/>
-        </w:rPr>
-        <w:t xml:space="preserve"> от телефонной станции и вблизи укрытия командира дивизиона. От них прокладываются линии ДУ радиосредствами непосредственно с рабочих мест должностных лиц.</w:t>
+        <w:t>Машины боевого управления размещается на удалении 50-70 м от телефонной станции и вблизи укрытия командира дивизиона. От них прокладываются линии ДУ радиосредствами непосредственно с рабочих мест должностных лиц.</w:t>
       </w:r>
     </w:p>
     <w:p>
@@ -7621,7 +5935,7 @@
       <w:tblPr>
         <w:tblW w:w="0" w:type="auto"/>
         <w:tblLayout w:type="fixed"/>
-        <w:tblLook w:val="0000"/>
+        <w:tblLook w:val="0000" w:firstRow="0" w:lastRow="0" w:firstColumn="0" w:lastColumn="0" w:noHBand="0" w:noVBand="0"/>
       </w:tblPr>
       <w:tblGrid>
         <w:gridCol w:w="4388"/>
@@ -8158,7 +6472,6 @@
         <w:rPr>
           <w:sz w:val="28"/>
         </w:rPr>
-        <w:lastRenderedPageBreak/>
         <w:t>Кроме того, для развертывания и обслуживания системы связи привлекаются силы и средства связи подчиненных подразделений.</w:t>
       </w:r>
     </w:p>
@@ -8322,320 +6635,17 @@
           <w:snapToGrid w:val="0"/>
           <w:sz w:val="28"/>
         </w:rPr>
-        <w:t>3. Быть готовым к контрольно-письменному опросу по вопросам занятия.</w:t>
-      </w:r>
-    </w:p>
-    <w:p>
-      <w:pPr>
-        <w:widowControl w:val="0"/>
-        <w:ind w:firstLine="709"/>
-        <w:jc w:val="both"/>
+        <w:t xml:space="preserve">3. Быть готовым к контрольно-письменному </w:t>
+      </w:r>
+      <w:bookmarkStart w:id="0" w:name="_GoBack"/>
+      <w:bookmarkEnd w:id="0"/>
+      <w:r>
         <w:rPr>
           <w:snapToGrid w:val="0"/>
           <w:sz w:val="28"/>
         </w:rPr>
-      </w:pPr>
-    </w:p>
-    <w:tbl>
-      <w:tblPr>
-        <w:tblW w:w="0" w:type="auto"/>
-        <w:tblBorders>
-          <w:top w:val="single" w:sz="4" w:space="0" w:color="auto"/>
-          <w:left w:val="single" w:sz="4" w:space="0" w:color="auto"/>
-          <w:bottom w:val="single" w:sz="4" w:space="0" w:color="auto"/>
-          <w:right w:val="single" w:sz="4" w:space="0" w:color="auto"/>
-          <w:insideH w:val="single" w:sz="4" w:space="0" w:color="auto"/>
-          <w:insideV w:val="single" w:sz="4" w:space="0" w:color="auto"/>
-        </w:tblBorders>
-        <w:tblLayout w:type="fixed"/>
-        <w:tblLook w:val="0000"/>
-      </w:tblPr>
-      <w:tblGrid>
-        <w:gridCol w:w="9573"/>
-      </w:tblGrid>
-      <w:tr>
-        <w:tc>
-          <w:tcPr>
-            <w:tcW w:w="9573" w:type="dxa"/>
-            <w:tcBorders>
-              <w:top w:val="single" w:sz="4" w:space="0" w:color="auto"/>
-              <w:left w:val="nil"/>
-              <w:bottom w:val="single" w:sz="4" w:space="0" w:color="auto"/>
-              <w:right w:val="nil"/>
-            </w:tcBorders>
-          </w:tcPr>
-          <w:p>
-            <w:pPr>
-              <w:autoSpaceDE w:val="0"/>
-              <w:autoSpaceDN w:val="0"/>
-              <w:adjustRightInd w:val="0"/>
-              <w:rPr>
-                <w:sz w:val="28"/>
-              </w:rPr>
-            </w:pPr>
-          </w:p>
-        </w:tc>
-      </w:tr>
-      <w:tr>
-        <w:tc>
-          <w:tcPr>
-            <w:tcW w:w="9573" w:type="dxa"/>
-            <w:tcBorders>
-              <w:top w:val="single" w:sz="4" w:space="0" w:color="auto"/>
-              <w:left w:val="nil"/>
-              <w:bottom w:val="single" w:sz="4" w:space="0" w:color="auto"/>
-              <w:right w:val="nil"/>
-            </w:tcBorders>
-          </w:tcPr>
-          <w:p>
-            <w:pPr>
-              <w:autoSpaceDE w:val="0"/>
-              <w:autoSpaceDN w:val="0"/>
-              <w:adjustRightInd w:val="0"/>
-              <w:rPr>
-                <w:sz w:val="28"/>
-              </w:rPr>
-            </w:pPr>
-          </w:p>
-        </w:tc>
-      </w:tr>
-      <w:tr>
-        <w:tc>
-          <w:tcPr>
-            <w:tcW w:w="9573" w:type="dxa"/>
-            <w:tcBorders>
-              <w:top w:val="single" w:sz="4" w:space="0" w:color="auto"/>
-              <w:left w:val="nil"/>
-              <w:bottom w:val="single" w:sz="4" w:space="0" w:color="auto"/>
-              <w:right w:val="nil"/>
-            </w:tcBorders>
-          </w:tcPr>
-          <w:p>
-            <w:pPr>
-              <w:autoSpaceDE w:val="0"/>
-              <w:autoSpaceDN w:val="0"/>
-              <w:adjustRightInd w:val="0"/>
-              <w:rPr>
-                <w:sz w:val="28"/>
-              </w:rPr>
-            </w:pPr>
-          </w:p>
-        </w:tc>
-      </w:tr>
-      <w:tr>
-        <w:tc>
-          <w:tcPr>
-            <w:tcW w:w="9573" w:type="dxa"/>
-            <w:tcBorders>
-              <w:top w:val="single" w:sz="4" w:space="0" w:color="auto"/>
-              <w:left w:val="nil"/>
-              <w:bottom w:val="single" w:sz="4" w:space="0" w:color="auto"/>
-              <w:right w:val="nil"/>
-            </w:tcBorders>
-          </w:tcPr>
-          <w:p>
-            <w:pPr>
-              <w:autoSpaceDE w:val="0"/>
-              <w:autoSpaceDN w:val="0"/>
-              <w:adjustRightInd w:val="0"/>
-              <w:rPr>
-                <w:sz w:val="28"/>
-              </w:rPr>
-            </w:pPr>
-          </w:p>
-        </w:tc>
-      </w:tr>
-    </w:tbl>
-    <w:p>
-      <w:pPr>
-        <w:spacing w:line="360" w:lineRule="auto"/>
-        <w:ind w:left="4500" w:hanging="360"/>
-        <w:rPr>
-          <w:sz w:val="28"/>
-        </w:rPr>
-      </w:pPr>
-    </w:p>
-    <w:p>
-      <w:pPr>
-        <w:spacing w:line="360" w:lineRule="auto"/>
-        <w:ind w:left="4500" w:hanging="360"/>
-        <w:rPr>
-          <w:sz w:val="28"/>
-        </w:rPr>
-      </w:pPr>
-    </w:p>
-    <w:p>
-      <w:pPr>
-        <w:spacing w:line="360" w:lineRule="auto"/>
-        <w:ind w:left="5040" w:firstLine="860"/>
-        <w:rPr>
-          <w:sz w:val="28"/>
-        </w:rPr>
-      </w:pPr>
-      <w:r>
-        <w:rPr>
-          <w:sz w:val="28"/>
-        </w:rPr>
-        <w:t>Материал лекции разработал</w:t>
-      </w:r>
-    </w:p>
-    <w:p>
-      <w:pPr>
-        <w:spacing w:line="360" w:lineRule="auto"/>
-        <w:ind w:left="5040"/>
-        <w:jc w:val="center"/>
-        <w:rPr>
-          <w:sz w:val="28"/>
-        </w:rPr>
-      </w:pPr>
-      <w:r>
-        <w:rPr>
-          <w:sz w:val="28"/>
-        </w:rPr>
-        <w:t xml:space="preserve">доцент </w:t>
-      </w:r>
-      <w:r>
-        <w:rPr>
-          <w:sz w:val="28"/>
-        </w:rPr>
-        <w:t>кафедры</w:t>
-      </w:r>
-    </w:p>
-    <w:p>
-      <w:pPr>
-        <w:spacing w:line="360" w:lineRule="auto"/>
-        <w:ind w:left="5040"/>
-        <w:rPr>
-          <w:sz w:val="28"/>
-        </w:rPr>
-      </w:pPr>
-      <w:r>
-        <w:rPr>
-          <w:sz w:val="28"/>
-        </w:rPr>
-        <w:t xml:space="preserve">                                                  </w:t>
-      </w:r>
-      <w:r>
-        <w:rPr>
-          <w:sz w:val="28"/>
-        </w:rPr>
-        <w:t>Г</w:t>
-      </w:r>
-      <w:r>
-        <w:rPr>
-          <w:sz w:val="28"/>
-        </w:rPr>
-        <w:t xml:space="preserve">. </w:t>
-      </w:r>
-      <w:r>
-        <w:rPr>
-          <w:sz w:val="28"/>
-        </w:rPr>
-        <w:t>КАЛАЧ</w:t>
-      </w:r>
-    </w:p>
-    <w:p>
-      <w:pPr>
-        <w:spacing w:line="360" w:lineRule="auto"/>
-        <w:ind w:left="5040"/>
-        <w:rPr>
-          <w:sz w:val="28"/>
-        </w:rPr>
-      </w:pPr>
-      <w:r>
-        <w:rPr>
-          <w:sz w:val="28"/>
-        </w:rPr>
-        <w:t xml:space="preserve">                   </w:t>
-      </w:r>
-      <w:r>
-        <w:rPr>
-          <w:sz w:val="28"/>
-        </w:rPr>
-        <w:t>«</w:t>
-      </w:r>
-      <w:r>
-        <w:rPr>
-          <w:sz w:val="28"/>
-          <w:u w:val="single"/>
-        </w:rPr>
-        <w:t xml:space="preserve"> </w:t>
-      </w:r>
-      <w:r>
-        <w:rPr>
-          <w:sz w:val="28"/>
-          <w:u w:val="single"/>
-        </w:rPr>
-        <w:t>28</w:t>
-      </w:r>
-      <w:r>
-        <w:rPr>
-          <w:sz w:val="28"/>
-          <w:u w:val="single"/>
-        </w:rPr>
-        <w:t xml:space="preserve"> </w:t>
-      </w:r>
-      <w:r>
-        <w:rPr>
-          <w:sz w:val="28"/>
-        </w:rPr>
-        <w:t xml:space="preserve">» </w:t>
-      </w:r>
-      <w:r>
-        <w:rPr>
-          <w:sz w:val="28"/>
-        </w:rPr>
-        <w:t xml:space="preserve"> </w:t>
-      </w:r>
-      <w:r>
-        <w:rPr>
-          <w:sz w:val="28"/>
-        </w:rPr>
-        <w:t>января</w:t>
-      </w:r>
-      <w:r>
-        <w:rPr>
-          <w:sz w:val="28"/>
-        </w:rPr>
-        <w:t xml:space="preserve"> </w:t>
-      </w:r>
-      <w:r>
-        <w:rPr>
-          <w:sz w:val="28"/>
-        </w:rPr>
-        <w:t>20</w:t>
-      </w:r>
-      <w:r>
-        <w:rPr>
-          <w:sz w:val="28"/>
-        </w:rPr>
-        <w:t>1</w:t>
-      </w:r>
-      <w:r>
-        <w:rPr>
-          <w:sz w:val="28"/>
-        </w:rPr>
-        <w:t>6</w:t>
-      </w:r>
-      <w:r>
-        <w:rPr>
-          <w:sz w:val="28"/>
-        </w:rPr>
-        <w:t xml:space="preserve"> года</w:t>
-      </w:r>
-    </w:p>
-    <w:p>
-      <w:pPr>
-        <w:autoSpaceDE w:val="0"/>
-        <w:autoSpaceDN w:val="0"/>
-        <w:adjustRightInd w:val="0"/>
-        <w:spacing w:line="360" w:lineRule="auto"/>
-        <w:ind w:left="993" w:firstLine="709"/>
-        <w:jc w:val="both"/>
-        <w:rPr>
-          <w:sz w:val="28"/>
-        </w:rPr>
-      </w:pPr>
+        <w:t>опросу по вопросам занятия.</w:t>
+      </w:r>
     </w:p>
     <w:sectPr>
       <w:headerReference w:type="even" r:id="rId8"/>
@@ -8652,7 +6662,7 @@
 </file>
 
 <file path=word/endnotes.xml><?xml version="1.0" encoding="utf-8"?>
-<w:endnotes xmlns:ve="http://schemas.openxmlformats.org/markup-compatibility/2006" xmlns:o="urn:schemas-microsoft-com:office:office" xmlns:r="http://schemas.openxmlformats.org/officeDocument/2006/relationships" xmlns:m="http://schemas.openxmlformats.org/officeDocument/2006/math" xmlns:v="urn:schemas-microsoft-com:vml" xmlns:wp="http://schemas.openxmlformats.org/drawingml/2006/wordprocessingDrawing" xmlns:w10="urn:schemas-microsoft-com:office:word" xmlns:w="http://schemas.openxmlformats.org/wordprocessingml/2006/main" xmlns:wne="http://schemas.microsoft.com/office/word/2006/wordml">
+<w:endnotes xmlns:wpc="http://schemas.microsoft.com/office/word/2010/wordprocessingCanvas" xmlns:cx="http://schemas.microsoft.com/office/drawing/2014/chartex" xmlns:cx1="http://schemas.microsoft.com/office/drawing/2015/9/8/chartex" xmlns:cx2="http://schemas.microsoft.com/office/drawing/2015/10/21/chartex" xmlns:cx3="http://schemas.microsoft.com/office/drawing/2016/5/9/chartex" xmlns:cx4="http://schemas.microsoft.com/office/drawing/2016/5/10/chartex" xmlns:cx5="http://schemas.microsoft.com/office/drawing/2016/5/11/chartex" xmlns:cx6="http://schemas.microsoft.com/office/drawing/2016/5/12/chartex" xmlns:cx7="http://schemas.microsoft.com/office/drawing/2016/5/13/chartex" xmlns:cx8="http://schemas.microsoft.com/office/drawing/2016/5/14/chartex" xmlns:mc="http://schemas.openxmlformats.org/markup-compatibility/2006" xmlns:aink="http://schemas.microsoft.com/office/drawing/2016/ink" xmlns:am3d="http://schemas.microsoft.com/office/drawing/2017/model3d" xmlns:o="urn:schemas-microsoft-com:office:office" xmlns:r="http://schemas.openxmlformats.org/officeDocument/2006/relationships" xmlns:m="http://schemas.openxmlformats.org/officeDocument/2006/math" xmlns:v="urn:schemas-microsoft-com:vml" xmlns:wp14="http://schemas.microsoft.com/office/word/2010/wordprocessingDrawing" xmlns:wp="http://schemas.openxmlformats.org/drawingml/2006/wordprocessingDrawing" xmlns:w10="urn:schemas-microsoft-com:office:word" xmlns:w="http://schemas.openxmlformats.org/wordprocessingml/2006/main" xmlns:w14="http://schemas.microsoft.com/office/word/2010/wordml" xmlns:w15="http://schemas.microsoft.com/office/word/2012/wordml" xmlns:w16cid="http://schemas.microsoft.com/office/word/2016/wordml/cid" xmlns:w16se="http://schemas.microsoft.com/office/word/2015/wordml/symex" xmlns:wpg="http://schemas.microsoft.com/office/word/2010/wordprocessingGroup" xmlns:wpi="http://schemas.microsoft.com/office/word/2010/wordprocessingInk" xmlns:wne="http://schemas.microsoft.com/office/word/2006/wordml" xmlns:wps="http://schemas.microsoft.com/office/word/2010/wordprocessingShape" mc:Ignorable="w14 w15 w16se w16cid wp14">
   <w:endnote w:type="separator" w:id="-1">
     <w:p>
       <w:r>
@@ -8671,7 +6681,7 @@
 </file>
 
 <file path=word/footnotes.xml><?xml version="1.0" encoding="utf-8"?>
-<w:footnotes xmlns:ve="http://schemas.openxmlformats.org/markup-compatibility/2006" xmlns:o="urn:schemas-microsoft-com:office:office" xmlns:r="http://schemas.openxmlformats.org/officeDocument/2006/relationships" xmlns:m="http://schemas.openxmlformats.org/officeDocument/2006/math" xmlns:v="urn:schemas-microsoft-com:vml" xmlns:wp="http://schemas.openxmlformats.org/drawingml/2006/wordprocessingDrawing" xmlns:w10="urn:schemas-microsoft-com:office:word" xmlns:w="http://schemas.openxmlformats.org/wordprocessingml/2006/main" xmlns:wne="http://schemas.microsoft.com/office/word/2006/wordml">
+<w:footnotes xmlns:wpc="http://schemas.microsoft.com/office/word/2010/wordprocessingCanvas" xmlns:cx="http://schemas.microsoft.com/office/drawing/2014/chartex" xmlns:cx1="http://schemas.microsoft.com/office/drawing/2015/9/8/chartex" xmlns:cx2="http://schemas.microsoft.com/office/drawing/2015/10/21/chartex" xmlns:cx3="http://schemas.microsoft.com/office/drawing/2016/5/9/chartex" xmlns:cx4="http://schemas.microsoft.com/office/drawing/2016/5/10/chartex" xmlns:cx5="http://schemas.microsoft.com/office/drawing/2016/5/11/chartex" xmlns:cx6="http://schemas.microsoft.com/office/drawing/2016/5/12/chartex" xmlns:cx7="http://schemas.microsoft.com/office/drawing/2016/5/13/chartex" xmlns:cx8="http://schemas.microsoft.com/office/drawing/2016/5/14/chartex" xmlns:mc="http://schemas.openxmlformats.org/markup-compatibility/2006" xmlns:aink="http://schemas.microsoft.com/office/drawing/2016/ink" xmlns:am3d="http://schemas.microsoft.com/office/drawing/2017/model3d" xmlns:o="urn:schemas-microsoft-com:office:office" xmlns:r="http://schemas.openxmlformats.org/officeDocument/2006/relationships" xmlns:m="http://schemas.openxmlformats.org/officeDocument/2006/math" xmlns:v="urn:schemas-microsoft-com:vml" xmlns:wp14="http://schemas.microsoft.com/office/word/2010/wordprocessingDrawing" xmlns:wp="http://schemas.openxmlformats.org/drawingml/2006/wordprocessingDrawing" xmlns:w10="urn:schemas-microsoft-com:office:word" xmlns:w="http://schemas.openxmlformats.org/wordprocessingml/2006/main" xmlns:w14="http://schemas.microsoft.com/office/word/2010/wordml" xmlns:w15="http://schemas.microsoft.com/office/word/2012/wordml" xmlns:w16cid="http://schemas.microsoft.com/office/word/2016/wordml/cid" xmlns:w16se="http://schemas.microsoft.com/office/word/2015/wordml/symex" xmlns:wpg="http://schemas.microsoft.com/office/word/2010/wordprocessingGroup" xmlns:wpi="http://schemas.microsoft.com/office/word/2010/wordprocessingInk" xmlns:wne="http://schemas.microsoft.com/office/word/2006/wordml" xmlns:wps="http://schemas.microsoft.com/office/word/2010/wordprocessingShape" mc:Ignorable="w14 w15 w16se w16cid wp14">
   <w:footnote w:type="separator" w:id="-1">
     <w:p>
       <w:r>
@@ -8690,7 +6700,7 @@
 </file>
 
 <file path=word/header1.xml><?xml version="1.0" encoding="utf-8"?>
-<w:hdr xmlns:ve="http://schemas.openxmlformats.org/markup-compatibility/2006" xmlns:o="urn:schemas-microsoft-com:office:office" xmlns:r="http://schemas.openxmlformats.org/officeDocument/2006/relationships" xmlns:m="http://schemas.openxmlformats.org/officeDocument/2006/math" xmlns:v="urn:schemas-microsoft-com:vml" xmlns:wp="http://schemas.openxmlformats.org/drawingml/2006/wordprocessingDrawing" xmlns:w10="urn:schemas-microsoft-com:office:word" xmlns:w="http://schemas.openxmlformats.org/wordprocessingml/2006/main" xmlns:wne="http://schemas.microsoft.com/office/word/2006/wordml">
+<w:hdr xmlns:wpc="http://schemas.microsoft.com/office/word/2010/wordprocessingCanvas" xmlns:cx="http://schemas.microsoft.com/office/drawing/2014/chartex" xmlns:cx1="http://schemas.microsoft.com/office/drawing/2015/9/8/chartex" xmlns:cx2="http://schemas.microsoft.com/office/drawing/2015/10/21/chartex" xmlns:cx3="http://schemas.microsoft.com/office/drawing/2016/5/9/chartex" xmlns:cx4="http://schemas.microsoft.com/office/drawing/2016/5/10/chartex" xmlns:cx5="http://schemas.microsoft.com/office/drawing/2016/5/11/chartex" xmlns:cx6="http://schemas.microsoft.com/office/drawing/2016/5/12/chartex" xmlns:cx7="http://schemas.microsoft.com/office/drawing/2016/5/13/chartex" xmlns:cx8="http://schemas.microsoft.com/office/drawing/2016/5/14/chartex" xmlns:mc="http://schemas.openxmlformats.org/markup-compatibility/2006" xmlns:aink="http://schemas.microsoft.com/office/drawing/2016/ink" xmlns:am3d="http://schemas.microsoft.com/office/drawing/2017/model3d" xmlns:o="urn:schemas-microsoft-com:office:office" xmlns:r="http://schemas.openxmlformats.org/officeDocument/2006/relationships" xmlns:m="http://schemas.openxmlformats.org/officeDocument/2006/math" xmlns:v="urn:schemas-microsoft-com:vml" xmlns:wp14="http://schemas.microsoft.com/office/word/2010/wordprocessingDrawing" xmlns:wp="http://schemas.openxmlformats.org/drawingml/2006/wordprocessingDrawing" xmlns:w10="urn:schemas-microsoft-com:office:word" xmlns:w="http://schemas.openxmlformats.org/wordprocessingml/2006/main" xmlns:w14="http://schemas.microsoft.com/office/word/2010/wordml" xmlns:w15="http://schemas.microsoft.com/office/word/2012/wordml" xmlns:w16cid="http://schemas.microsoft.com/office/word/2016/wordml/cid" xmlns:w16se="http://schemas.microsoft.com/office/word/2015/wordml/symex" xmlns:wpg="http://schemas.microsoft.com/office/word/2010/wordprocessingGroup" xmlns:wpi="http://schemas.microsoft.com/office/word/2010/wordprocessingInk" xmlns:wne="http://schemas.microsoft.com/office/word/2006/wordml" xmlns:wps="http://schemas.microsoft.com/office/word/2010/wordprocessingShape" mc:Ignorable="w14 w15 w16se w16cid wp14">
   <w:p>
     <w:pPr>
       <w:pStyle w:val="ad"/>
@@ -8727,7 +6737,7 @@
 </file>
 
 <file path=word/header2.xml><?xml version="1.0" encoding="utf-8"?>
-<w:hdr xmlns:ve="http://schemas.openxmlformats.org/markup-compatibility/2006" xmlns:o="urn:schemas-microsoft-com:office:office" xmlns:r="http://schemas.openxmlformats.org/officeDocument/2006/relationships" xmlns:m="http://schemas.openxmlformats.org/officeDocument/2006/math" xmlns:v="urn:schemas-microsoft-com:vml" xmlns:wp="http://schemas.openxmlformats.org/drawingml/2006/wordprocessingDrawing" xmlns:w10="urn:schemas-microsoft-com:office:word" xmlns:w="http://schemas.openxmlformats.org/wordprocessingml/2006/main" xmlns:wne="http://schemas.microsoft.com/office/word/2006/wordml">
+<w:hdr xmlns:wpc="http://schemas.microsoft.com/office/word/2010/wordprocessingCanvas" xmlns:cx="http://schemas.microsoft.com/office/drawing/2014/chartex" xmlns:cx1="http://schemas.microsoft.com/office/drawing/2015/9/8/chartex" xmlns:cx2="http://schemas.microsoft.com/office/drawing/2015/10/21/chartex" xmlns:cx3="http://schemas.microsoft.com/office/drawing/2016/5/9/chartex" xmlns:cx4="http://schemas.microsoft.com/office/drawing/2016/5/10/chartex" xmlns:cx5="http://schemas.microsoft.com/office/drawing/2016/5/11/chartex" xmlns:cx6="http://schemas.microsoft.com/office/drawing/2016/5/12/chartex" xmlns:cx7="http://schemas.microsoft.com/office/drawing/2016/5/13/chartex" xmlns:cx8="http://schemas.microsoft.com/office/drawing/2016/5/14/chartex" xmlns:mc="http://schemas.openxmlformats.org/markup-compatibility/2006" xmlns:aink="http://schemas.microsoft.com/office/drawing/2016/ink" xmlns:am3d="http://schemas.microsoft.com/office/drawing/2017/model3d" xmlns:o="urn:schemas-microsoft-com:office:office" xmlns:r="http://schemas.openxmlformats.org/officeDocument/2006/relationships" xmlns:m="http://schemas.openxmlformats.org/officeDocument/2006/math" xmlns:v="urn:schemas-microsoft-com:vml" xmlns:wp14="http://schemas.microsoft.com/office/word/2010/wordprocessingDrawing" xmlns:wp="http://schemas.openxmlformats.org/drawingml/2006/wordprocessingDrawing" xmlns:w10="urn:schemas-microsoft-com:office:word" xmlns:w="http://schemas.openxmlformats.org/wordprocessingml/2006/main" xmlns:w14="http://schemas.microsoft.com/office/word/2010/wordml" xmlns:w15="http://schemas.microsoft.com/office/word/2012/wordml" xmlns:w16cid="http://schemas.microsoft.com/office/word/2016/wordml/cid" xmlns:w16se="http://schemas.microsoft.com/office/word/2015/wordml/symex" xmlns:wpg="http://schemas.microsoft.com/office/word/2010/wordprocessingGroup" xmlns:wpi="http://schemas.microsoft.com/office/word/2010/wordprocessingInk" xmlns:wne="http://schemas.microsoft.com/office/word/2006/wordml" xmlns:wps="http://schemas.microsoft.com/office/word/2010/wordprocessingShape" mc:Ignorable="w14 w15 w16se w16cid wp14">
   <w:p>
     <w:pPr>
       <w:pStyle w:val="ad"/>
@@ -8777,8 +6787,8 @@
 </file>
 
 <file path=word/numbering.xml><?xml version="1.0" encoding="utf-8"?>
-<w:numbering xmlns:ve="http://schemas.openxmlformats.org/markup-compatibility/2006" xmlns:o="urn:schemas-microsoft-com:office:office" xmlns:r="http://schemas.openxmlformats.org/officeDocument/2006/relationships" xmlns:m="http://schemas.openxmlformats.org/officeDocument/2006/math" xmlns:v="urn:schemas-microsoft-com:vml" xmlns:wp="http://schemas.openxmlformats.org/drawingml/2006/wordprocessingDrawing" xmlns:w10="urn:schemas-microsoft-com:office:word" xmlns:w="http://schemas.openxmlformats.org/wordprocessingml/2006/main" xmlns:wne="http://schemas.microsoft.com/office/word/2006/wordml">
-  <w:abstractNum w:abstractNumId="0">
+<w:numbering xmlns:wpc="http://schemas.microsoft.com/office/word/2010/wordprocessingCanvas" xmlns:cx="http://schemas.microsoft.com/office/drawing/2014/chartex" xmlns:cx1="http://schemas.microsoft.com/office/drawing/2015/9/8/chartex" xmlns:cx2="http://schemas.microsoft.com/office/drawing/2015/10/21/chartex" xmlns:cx3="http://schemas.microsoft.com/office/drawing/2016/5/9/chartex" xmlns:cx4="http://schemas.microsoft.com/office/drawing/2016/5/10/chartex" xmlns:cx5="http://schemas.microsoft.com/office/drawing/2016/5/11/chartex" xmlns:cx6="http://schemas.microsoft.com/office/drawing/2016/5/12/chartex" xmlns:cx7="http://schemas.microsoft.com/office/drawing/2016/5/13/chartex" xmlns:cx8="http://schemas.microsoft.com/office/drawing/2016/5/14/chartex" xmlns:mc="http://schemas.openxmlformats.org/markup-compatibility/2006" xmlns:aink="http://schemas.microsoft.com/office/drawing/2016/ink" xmlns:am3d="http://schemas.microsoft.com/office/drawing/2017/model3d" xmlns:o="urn:schemas-microsoft-com:office:office" xmlns:r="http://schemas.openxmlformats.org/officeDocument/2006/relationships" xmlns:m="http://schemas.openxmlformats.org/officeDocument/2006/math" xmlns:v="urn:schemas-microsoft-com:vml" xmlns:wp14="http://schemas.microsoft.com/office/word/2010/wordprocessingDrawing" xmlns:wp="http://schemas.openxmlformats.org/drawingml/2006/wordprocessingDrawing" xmlns:w10="urn:schemas-microsoft-com:office:word" xmlns:w="http://schemas.openxmlformats.org/wordprocessingml/2006/main" xmlns:w14="http://schemas.microsoft.com/office/word/2010/wordml" xmlns:w15="http://schemas.microsoft.com/office/word/2012/wordml" xmlns:w16cid="http://schemas.microsoft.com/office/word/2016/wordml/cid" xmlns:w16se="http://schemas.microsoft.com/office/word/2015/wordml/symex" xmlns:wpg="http://schemas.microsoft.com/office/word/2010/wordprocessingGroup" xmlns:wpi="http://schemas.microsoft.com/office/word/2010/wordprocessingInk" xmlns:wne="http://schemas.microsoft.com/office/word/2006/wordml" xmlns:wps="http://schemas.microsoft.com/office/word/2010/wordprocessingShape" mc:Ignorable="w14 w15 w16se w16cid wp14">
+  <w:abstractNum w:abstractNumId="0" w15:restartNumberingAfterBreak="0">
     <w:nsid w:val="FFFFFF83"/>
     <w:multiLevelType w:val="singleLevel"/>
     <w:tmpl w:val="B4188FAE"/>
@@ -8798,7 +6808,7 @@
       </w:rPr>
     </w:lvl>
   </w:abstractNum>
-  <w:abstractNum w:abstractNumId="1">
+  <w:abstractNum w:abstractNumId="1" w15:restartNumberingAfterBreak="0">
     <w:nsid w:val="FFFFFF89"/>
     <w:multiLevelType w:val="singleLevel"/>
     <w:tmpl w:val="86E8EBD8"/>
@@ -8819,7 +6829,7 @@
       </w:rPr>
     </w:lvl>
   </w:abstractNum>
-  <w:abstractNum w:abstractNumId="2">
+  <w:abstractNum w:abstractNumId="2" w15:restartNumberingAfterBreak="0">
     <w:nsid w:val="01A078A4"/>
     <w:multiLevelType w:val="singleLevel"/>
     <w:tmpl w:val="66E6FF02"/>
@@ -8838,7 +6848,7 @@
       </w:rPr>
     </w:lvl>
   </w:abstractNum>
-  <w:abstractNum w:abstractNumId="3">
+  <w:abstractNum w:abstractNumId="3" w15:restartNumberingAfterBreak="0">
     <w:nsid w:val="072E20A4"/>
     <w:multiLevelType w:val="singleLevel"/>
     <w:tmpl w:val="92D81244"/>
@@ -8858,7 +6868,7 @@
       </w:rPr>
     </w:lvl>
   </w:abstractNum>
-  <w:abstractNum w:abstractNumId="4">
+  <w:abstractNum w:abstractNumId="4" w15:restartNumberingAfterBreak="0">
     <w:nsid w:val="07795145"/>
     <w:multiLevelType w:val="singleLevel"/>
     <w:tmpl w:val="1484657E"/>
@@ -8877,7 +6887,7 @@
       </w:rPr>
     </w:lvl>
   </w:abstractNum>
-  <w:abstractNum w:abstractNumId="5">
+  <w:abstractNum w:abstractNumId="5" w15:restartNumberingAfterBreak="0">
     <w:nsid w:val="0C22360C"/>
     <w:multiLevelType w:val="singleLevel"/>
     <w:tmpl w:val="50B6BD9E"/>
@@ -8897,7 +6907,7 @@
       </w:rPr>
     </w:lvl>
   </w:abstractNum>
-  <w:abstractNum w:abstractNumId="6">
+  <w:abstractNum w:abstractNumId="6" w15:restartNumberingAfterBreak="0">
     <w:nsid w:val="0C2774EE"/>
     <w:multiLevelType w:val="hybridMultilevel"/>
     <w:tmpl w:val="53CE855A"/>
@@ -9037,7 +7047,7 @@
       </w:rPr>
     </w:lvl>
   </w:abstractNum>
-  <w:abstractNum w:abstractNumId="7">
+  <w:abstractNum w:abstractNumId="7" w15:restartNumberingAfterBreak="0">
     <w:nsid w:val="0DFE0D18"/>
     <w:multiLevelType w:val="hybridMultilevel"/>
     <w:tmpl w:val="20D4EB5C"/>
@@ -9150,7 +7160,7 @@
       </w:rPr>
     </w:lvl>
   </w:abstractNum>
-  <w:abstractNum w:abstractNumId="8">
+  <w:abstractNum w:abstractNumId="8" w15:restartNumberingAfterBreak="0">
     <w:nsid w:val="0FA975A8"/>
     <w:multiLevelType w:val="singleLevel"/>
     <w:tmpl w:val="04190001"/>
@@ -9170,7 +7180,7 @@
       </w:rPr>
     </w:lvl>
   </w:abstractNum>
-  <w:abstractNum w:abstractNumId="9">
+  <w:abstractNum w:abstractNumId="9" w15:restartNumberingAfterBreak="0">
     <w:nsid w:val="1138479D"/>
     <w:multiLevelType w:val="singleLevel"/>
     <w:tmpl w:val="421C820E"/>
@@ -9190,7 +7200,7 @@
       </w:rPr>
     </w:lvl>
   </w:abstractNum>
-  <w:abstractNum w:abstractNumId="10">
+  <w:abstractNum w:abstractNumId="10" w15:restartNumberingAfterBreak="0">
     <w:nsid w:val="14506B20"/>
     <w:multiLevelType w:val="singleLevel"/>
     <w:tmpl w:val="F6EC56F2"/>
@@ -9210,7 +7220,7 @@
       </w:rPr>
     </w:lvl>
   </w:abstractNum>
-  <w:abstractNum w:abstractNumId="11">
+  <w:abstractNum w:abstractNumId="11" w15:restartNumberingAfterBreak="0">
     <w:nsid w:val="1561543E"/>
     <w:multiLevelType w:val="singleLevel"/>
     <w:tmpl w:val="4A6C8FCC"/>
@@ -9230,7 +7240,7 @@
       </w:rPr>
     </w:lvl>
   </w:abstractNum>
-  <w:abstractNum w:abstractNumId="12">
+  <w:abstractNum w:abstractNumId="12" w15:restartNumberingAfterBreak="0">
     <w:nsid w:val="15B2766F"/>
     <w:multiLevelType w:val="singleLevel"/>
     <w:tmpl w:val="A45CE61A"/>
@@ -9250,7 +7260,7 @@
       </w:rPr>
     </w:lvl>
   </w:abstractNum>
-  <w:abstractNum w:abstractNumId="13">
+  <w:abstractNum w:abstractNumId="13" w15:restartNumberingAfterBreak="0">
     <w:nsid w:val="16D76A85"/>
     <w:multiLevelType w:val="singleLevel"/>
     <w:tmpl w:val="8BC44B5A"/>
@@ -9270,7 +7280,7 @@
       </w:rPr>
     </w:lvl>
   </w:abstractNum>
-  <w:abstractNum w:abstractNumId="14">
+  <w:abstractNum w:abstractNumId="14" w15:restartNumberingAfterBreak="0">
     <w:nsid w:val="197A1EC7"/>
     <w:multiLevelType w:val="singleLevel"/>
     <w:tmpl w:val="EFE47F1E"/>
@@ -9290,7 +7300,7 @@
       </w:rPr>
     </w:lvl>
   </w:abstractNum>
-  <w:abstractNum w:abstractNumId="15">
+  <w:abstractNum w:abstractNumId="15" w15:restartNumberingAfterBreak="0">
     <w:nsid w:val="202268D6"/>
     <w:multiLevelType w:val="singleLevel"/>
     <w:tmpl w:val="A3E2C6B4"/>
@@ -9310,7 +7320,7 @@
       </w:rPr>
     </w:lvl>
   </w:abstractNum>
-  <w:abstractNum w:abstractNumId="16">
+  <w:abstractNum w:abstractNumId="16" w15:restartNumberingAfterBreak="0">
     <w:nsid w:val="2EB80CCB"/>
     <w:multiLevelType w:val="singleLevel"/>
     <w:tmpl w:val="50B6BD9E"/>
@@ -9330,7 +7340,7 @@
       </w:rPr>
     </w:lvl>
   </w:abstractNum>
-  <w:abstractNum w:abstractNumId="17">
+  <w:abstractNum w:abstractNumId="17" w15:restartNumberingAfterBreak="0">
     <w:nsid w:val="32551662"/>
     <w:multiLevelType w:val="singleLevel"/>
     <w:tmpl w:val="0419000F"/>
@@ -9347,7 +7357,7 @@
       </w:pPr>
     </w:lvl>
   </w:abstractNum>
-  <w:abstractNum w:abstractNumId="18">
+  <w:abstractNum w:abstractNumId="18" w15:restartNumberingAfterBreak="0">
     <w:nsid w:val="34EE4A65"/>
     <w:multiLevelType w:val="hybridMultilevel"/>
     <w:tmpl w:val="7FD0E390"/>
@@ -9505,7 +7515,7 @@
       </w:rPr>
     </w:lvl>
   </w:abstractNum>
-  <w:abstractNum w:abstractNumId="19">
+  <w:abstractNum w:abstractNumId="19" w15:restartNumberingAfterBreak="0">
     <w:nsid w:val="393A1592"/>
     <w:multiLevelType w:val="singleLevel"/>
     <w:tmpl w:val="55BA1F88"/>
@@ -9525,7 +7535,7 @@
       </w:rPr>
     </w:lvl>
   </w:abstractNum>
-  <w:abstractNum w:abstractNumId="20">
+  <w:abstractNum w:abstractNumId="20" w15:restartNumberingAfterBreak="0">
     <w:nsid w:val="405A7C06"/>
     <w:multiLevelType w:val="singleLevel"/>
     <w:tmpl w:val="8BC44B5A"/>
@@ -9545,7 +7555,7 @@
       </w:rPr>
     </w:lvl>
   </w:abstractNum>
-  <w:abstractNum w:abstractNumId="21">
+  <w:abstractNum w:abstractNumId="21" w15:restartNumberingAfterBreak="0">
     <w:nsid w:val="40B06085"/>
     <w:multiLevelType w:val="singleLevel"/>
     <w:tmpl w:val="04190001"/>
@@ -9565,7 +7575,7 @@
       </w:rPr>
     </w:lvl>
   </w:abstractNum>
-  <w:abstractNum w:abstractNumId="22">
+  <w:abstractNum w:abstractNumId="22" w15:restartNumberingAfterBreak="0">
     <w:nsid w:val="43B0772A"/>
     <w:multiLevelType w:val="singleLevel"/>
     <w:tmpl w:val="8BC44B5A"/>
@@ -9585,7 +7595,7 @@
       </w:rPr>
     </w:lvl>
   </w:abstractNum>
-  <w:abstractNum w:abstractNumId="23">
+  <w:abstractNum w:abstractNumId="23" w15:restartNumberingAfterBreak="0">
     <w:nsid w:val="44BA5169"/>
     <w:multiLevelType w:val="singleLevel"/>
     <w:tmpl w:val="DA767148"/>
@@ -9605,7 +7615,7 @@
       </w:rPr>
     </w:lvl>
   </w:abstractNum>
-  <w:abstractNum w:abstractNumId="24">
+  <w:abstractNum w:abstractNumId="24" w15:restartNumberingAfterBreak="0">
     <w:nsid w:val="44E265E9"/>
     <w:multiLevelType w:val="singleLevel"/>
     <w:tmpl w:val="50B6BD9E"/>
@@ -9625,7 +7635,7 @@
       </w:rPr>
     </w:lvl>
   </w:abstractNum>
-  <w:abstractNum w:abstractNumId="25">
+  <w:abstractNum w:abstractNumId="25" w15:restartNumberingAfterBreak="0">
     <w:nsid w:val="4B1C39AA"/>
     <w:multiLevelType w:val="singleLevel"/>
     <w:tmpl w:val="8BC44B5A"/>
@@ -9645,7 +7655,7 @@
       </w:rPr>
     </w:lvl>
   </w:abstractNum>
-  <w:abstractNum w:abstractNumId="26">
+  <w:abstractNum w:abstractNumId="26" w15:restartNumberingAfterBreak="0">
     <w:nsid w:val="51B838E0"/>
     <w:multiLevelType w:val="hybridMultilevel"/>
     <w:tmpl w:val="44445EDE"/>
@@ -9758,7 +7768,7 @@
       </w:rPr>
     </w:lvl>
   </w:abstractNum>
-  <w:abstractNum w:abstractNumId="27">
+  <w:abstractNum w:abstractNumId="27" w15:restartNumberingAfterBreak="0">
     <w:nsid w:val="51CC3E19"/>
     <w:multiLevelType w:val="singleLevel"/>
     <w:tmpl w:val="0419000F"/>
@@ -9775,7 +7785,7 @@
       </w:pPr>
     </w:lvl>
   </w:abstractNum>
-  <w:abstractNum w:abstractNumId="28">
+  <w:abstractNum w:abstractNumId="28" w15:restartNumberingAfterBreak="0">
     <w:nsid w:val="52221D6F"/>
     <w:multiLevelType w:val="hybridMultilevel"/>
     <w:tmpl w:val="B3F2E63C"/>
@@ -9888,7 +7898,93 @@
       </w:rPr>
     </w:lvl>
   </w:abstractNum>
-  <w:abstractNum w:abstractNumId="29">
+  <w:abstractNum w:abstractNumId="29" w15:restartNumberingAfterBreak="0">
+    <w:nsid w:val="586F68D2"/>
+    <w:multiLevelType w:val="hybridMultilevel"/>
+    <w:tmpl w:val="03AAC898"/>
+    <w:lvl w:ilvl="0" w:tplc="0419000F">
+      <w:start w:val="1"/>
+      <w:numFmt w:val="decimal"/>
+      <w:lvlText w:val="%1."/>
+      <w:lvlJc w:val="left"/>
+      <w:pPr>
+        <w:ind w:left="720" w:hanging="360"/>
+      </w:pPr>
+    </w:lvl>
+    <w:lvl w:ilvl="1" w:tplc="04190019" w:tentative="1">
+      <w:start w:val="1"/>
+      <w:numFmt w:val="lowerLetter"/>
+      <w:lvlText w:val="%2."/>
+      <w:lvlJc w:val="left"/>
+      <w:pPr>
+        <w:ind w:left="1440" w:hanging="360"/>
+      </w:pPr>
+    </w:lvl>
+    <w:lvl w:ilvl="2" w:tplc="0419001B" w:tentative="1">
+      <w:start w:val="1"/>
+      <w:numFmt w:val="lowerRoman"/>
+      <w:lvlText w:val="%3."/>
+      <w:lvlJc w:val="right"/>
+      <w:pPr>
+        <w:ind w:left="2160" w:hanging="180"/>
+      </w:pPr>
+    </w:lvl>
+    <w:lvl w:ilvl="3" w:tplc="0419000F" w:tentative="1">
+      <w:start w:val="1"/>
+      <w:numFmt w:val="decimal"/>
+      <w:lvlText w:val="%4."/>
+      <w:lvlJc w:val="left"/>
+      <w:pPr>
+        <w:ind w:left="2880" w:hanging="360"/>
+      </w:pPr>
+    </w:lvl>
+    <w:lvl w:ilvl="4" w:tplc="04190019" w:tentative="1">
+      <w:start w:val="1"/>
+      <w:numFmt w:val="lowerLetter"/>
+      <w:lvlText w:val="%5."/>
+      <w:lvlJc w:val="left"/>
+      <w:pPr>
+        <w:ind w:left="3600" w:hanging="360"/>
+      </w:pPr>
+    </w:lvl>
+    <w:lvl w:ilvl="5" w:tplc="0419001B" w:tentative="1">
+      <w:start w:val="1"/>
+      <w:numFmt w:val="lowerRoman"/>
+      <w:lvlText w:val="%6."/>
+      <w:lvlJc w:val="right"/>
+      <w:pPr>
+        <w:ind w:left="4320" w:hanging="180"/>
+      </w:pPr>
+    </w:lvl>
+    <w:lvl w:ilvl="6" w:tplc="0419000F" w:tentative="1">
+      <w:start w:val="1"/>
+      <w:numFmt w:val="decimal"/>
+      <w:lvlText w:val="%7."/>
+      <w:lvlJc w:val="left"/>
+      <w:pPr>
+        <w:ind w:left="5040" w:hanging="360"/>
+      </w:pPr>
+    </w:lvl>
+    <w:lvl w:ilvl="7" w:tplc="04190019" w:tentative="1">
+      <w:start w:val="1"/>
+      <w:numFmt w:val="lowerLetter"/>
+      <w:lvlText w:val="%8."/>
+      <w:lvlJc w:val="left"/>
+      <w:pPr>
+        <w:ind w:left="5760" w:hanging="360"/>
+      </w:pPr>
+    </w:lvl>
+    <w:lvl w:ilvl="8" w:tplc="0419001B" w:tentative="1">
+      <w:start w:val="1"/>
+      <w:numFmt w:val="lowerRoman"/>
+      <w:lvlText w:val="%9."/>
+      <w:lvlJc w:val="right"/>
+      <w:pPr>
+        <w:ind w:left="6480" w:hanging="180"/>
+      </w:pPr>
+    </w:lvl>
+  </w:abstractNum>
+  <w:abstractNum w:abstractNumId="30" w15:restartNumberingAfterBreak="0">
     <w:nsid w:val="5D3D3D56"/>
     <w:multiLevelType w:val="hybridMultilevel"/>
     <w:tmpl w:val="7D4414F6"/>
@@ -10001,7 +8097,7 @@
       </w:rPr>
     </w:lvl>
   </w:abstractNum>
-  <w:abstractNum w:abstractNumId="30">
+  <w:abstractNum w:abstractNumId="31" w15:restartNumberingAfterBreak="0">
     <w:nsid w:val="5D5602EE"/>
     <w:multiLevelType w:val="hybridMultilevel"/>
     <w:tmpl w:val="0FD82B2A"/>
@@ -10159,7 +8255,7 @@
       </w:rPr>
     </w:lvl>
   </w:abstractNum>
-  <w:abstractNum w:abstractNumId="31">
+  <w:abstractNum w:abstractNumId="32" w15:restartNumberingAfterBreak="0">
     <w:nsid w:val="62EB252D"/>
     <w:multiLevelType w:val="singleLevel"/>
     <w:tmpl w:val="CCC683B6"/>
@@ -10179,7 +8275,7 @@
       </w:rPr>
     </w:lvl>
   </w:abstractNum>
-  <w:abstractNum w:abstractNumId="32">
+  <w:abstractNum w:abstractNumId="33" w15:restartNumberingAfterBreak="0">
     <w:nsid w:val="643878E5"/>
     <w:multiLevelType w:val="singleLevel"/>
     <w:tmpl w:val="50B6BD9E"/>
@@ -10199,7 +8295,7 @@
       </w:rPr>
     </w:lvl>
   </w:abstractNum>
-  <w:abstractNum w:abstractNumId="33">
+  <w:abstractNum w:abstractNumId="34" w15:restartNumberingAfterBreak="0">
     <w:nsid w:val="68392D6D"/>
     <w:multiLevelType w:val="singleLevel"/>
     <w:tmpl w:val="D472CE10"/>
@@ -10219,7 +8315,7 @@
       </w:rPr>
     </w:lvl>
   </w:abstractNum>
-  <w:abstractNum w:abstractNumId="34">
+  <w:abstractNum w:abstractNumId="35" w15:restartNumberingAfterBreak="0">
     <w:nsid w:val="6B7417FC"/>
     <w:multiLevelType w:val="singleLevel"/>
     <w:tmpl w:val="50B6BD9E"/>
@@ -10239,7 +8335,7 @@
       </w:rPr>
     </w:lvl>
   </w:abstractNum>
-  <w:abstractNum w:abstractNumId="35">
+  <w:abstractNum w:abstractNumId="36" w15:restartNumberingAfterBreak="0">
     <w:nsid w:val="6D860F8D"/>
     <w:multiLevelType w:val="hybridMultilevel"/>
     <w:tmpl w:val="9318A024"/>
@@ -10380,7 +8476,7 @@
       </w:rPr>
     </w:lvl>
   </w:abstractNum>
-  <w:abstractNum w:abstractNumId="36">
+  <w:abstractNum w:abstractNumId="37" w15:restartNumberingAfterBreak="0">
     <w:nsid w:val="6F0F5BE5"/>
     <w:multiLevelType w:val="hybridMultilevel"/>
     <w:tmpl w:val="AA9E068A"/>
@@ -10492,7 +8588,7 @@
       </w:rPr>
     </w:lvl>
   </w:abstractNum>
-  <w:abstractNum w:abstractNumId="37">
+  <w:abstractNum w:abstractNumId="38" w15:restartNumberingAfterBreak="0">
     <w:nsid w:val="70552CB5"/>
     <w:multiLevelType w:val="hybridMultilevel"/>
     <w:tmpl w:val="C6508A66"/>
@@ -10605,7 +8701,7 @@
       </w:rPr>
     </w:lvl>
   </w:abstractNum>
-  <w:abstractNum w:abstractNumId="38">
+  <w:abstractNum w:abstractNumId="39" w15:restartNumberingAfterBreak="0">
     <w:nsid w:val="724108EB"/>
     <w:multiLevelType w:val="singleLevel"/>
     <w:tmpl w:val="04190001"/>
@@ -10625,7 +8721,7 @@
       </w:rPr>
     </w:lvl>
   </w:abstractNum>
-  <w:abstractNum w:abstractNumId="39">
+  <w:abstractNum w:abstractNumId="40" w15:restartNumberingAfterBreak="0">
     <w:nsid w:val="74C62D00"/>
     <w:multiLevelType w:val="singleLevel"/>
     <w:tmpl w:val="323C72DE"/>
@@ -10645,7 +8741,7 @@
       </w:rPr>
     </w:lvl>
   </w:abstractNum>
-  <w:abstractNum w:abstractNumId="40">
+  <w:abstractNum w:abstractNumId="41" w15:restartNumberingAfterBreak="0">
     <w:nsid w:val="759D627A"/>
     <w:multiLevelType w:val="singleLevel"/>
     <w:tmpl w:val="50B6BD9E"/>
@@ -10665,7 +8761,7 @@
       </w:rPr>
     </w:lvl>
   </w:abstractNum>
-  <w:abstractNum w:abstractNumId="41">
+  <w:abstractNum w:abstractNumId="42" w15:restartNumberingAfterBreak="0">
     <w:nsid w:val="77414198"/>
     <w:multiLevelType w:val="hybridMultilevel"/>
     <w:tmpl w:val="F5BCBE3C"/>
@@ -10777,7 +8873,7 @@
       </w:rPr>
     </w:lvl>
   </w:abstractNum>
-  <w:abstractNum w:abstractNumId="42">
+  <w:abstractNum w:abstractNumId="43" w15:restartNumberingAfterBreak="0">
     <w:nsid w:val="7929718B"/>
     <w:multiLevelType w:val="singleLevel"/>
     <w:tmpl w:val="5D8C45C2"/>
@@ -10797,7 +8893,7 @@
       </w:rPr>
     </w:lvl>
   </w:abstractNum>
-  <w:abstractNum w:abstractNumId="43">
+  <w:abstractNum w:abstractNumId="44" w15:restartNumberingAfterBreak="0">
     <w:nsid w:val="7981240D"/>
     <w:multiLevelType w:val="hybridMultilevel"/>
     <w:tmpl w:val="8410E818"/>
@@ -10910,7 +9006,7 @@
       </w:rPr>
     </w:lvl>
   </w:abstractNum>
-  <w:abstractNum w:abstractNumId="44">
+  <w:abstractNum w:abstractNumId="45" w15:restartNumberingAfterBreak="0">
     <w:nsid w:val="79F46197"/>
     <w:multiLevelType w:val="hybridMultilevel"/>
     <w:tmpl w:val="3AF07B46"/>
@@ -11023,7 +9119,7 @@
       </w:rPr>
     </w:lvl>
   </w:abstractNum>
-  <w:abstractNum w:abstractNumId="45">
+  <w:abstractNum w:abstractNumId="46" w15:restartNumberingAfterBreak="0">
     <w:nsid w:val="7EA4340C"/>
     <w:multiLevelType w:val="singleLevel"/>
     <w:tmpl w:val="04190001"/>
@@ -11059,13 +9155,13 @@
     <w:abstractNumId w:val="18"/>
   </w:num>
   <w:num w:numId="6">
-    <w:abstractNumId w:val="30"/>
+    <w:abstractNumId w:val="31"/>
   </w:num>
   <w:num w:numId="7">
     <w:abstractNumId w:val="6"/>
   </w:num>
   <w:num w:numId="8">
-    <w:abstractNumId w:val="33"/>
+    <w:abstractNumId w:val="34"/>
   </w:num>
   <w:num w:numId="9">
     <w:abstractNumId w:val="19"/>
@@ -11083,10 +9179,10 @@
     <w:abstractNumId w:val="8"/>
   </w:num>
   <w:num w:numId="14">
-    <w:abstractNumId w:val="45"/>
+    <w:abstractNumId w:val="46"/>
   </w:num>
   <w:num w:numId="15">
-    <w:abstractNumId w:val="38"/>
+    <w:abstractNumId w:val="39"/>
   </w:num>
   <w:num w:numId="16">
     <w:abstractNumId w:val="20"/>
@@ -11122,22 +9218,22 @@
     <w:abstractNumId w:val="9"/>
   </w:num>
   <w:num w:numId="27">
-    <w:abstractNumId w:val="39"/>
+    <w:abstractNumId w:val="40"/>
   </w:num>
   <w:num w:numId="28">
-    <w:abstractNumId w:val="31"/>
+    <w:abstractNumId w:val="32"/>
   </w:num>
   <w:num w:numId="29">
-    <w:abstractNumId w:val="42"/>
+    <w:abstractNumId w:val="43"/>
   </w:num>
   <w:num w:numId="30">
     <w:abstractNumId w:val="2"/>
   </w:num>
   <w:num w:numId="31">
-    <w:abstractNumId w:val="34"/>
+    <w:abstractNumId w:val="35"/>
   </w:num>
   <w:num w:numId="32">
-    <w:abstractNumId w:val="40"/>
+    <w:abstractNumId w:val="41"/>
   </w:num>
   <w:num w:numId="33">
     <w:abstractNumId w:val="16"/>
@@ -11149,10 +9245,10 @@
     <w:abstractNumId w:val="24"/>
   </w:num>
   <w:num w:numId="36">
-    <w:abstractNumId w:val="32"/>
+    <w:abstractNumId w:val="33"/>
   </w:num>
   <w:num w:numId="37">
-    <w:abstractNumId w:val="39"/>
+    <w:abstractNumId w:val="40"/>
     <w:lvlOverride w:ilvl="0">
       <w:startOverride w:val="2"/>
     </w:lvlOverride>
@@ -11164,40 +9260,43 @@
     <w:abstractNumId w:val="17"/>
   </w:num>
   <w:num w:numId="40">
+    <w:abstractNumId w:val="38"/>
+  </w:num>
+  <w:num w:numId="41">
     <w:abstractNumId w:val="37"/>
   </w:num>
-  <w:num w:numId="41">
-    <w:abstractNumId w:val="36"/>
-  </w:num>
   <w:num w:numId="42">
-    <w:abstractNumId w:val="41"/>
+    <w:abstractNumId w:val="42"/>
   </w:num>
   <w:num w:numId="43">
     <w:abstractNumId w:val="7"/>
   </w:num>
   <w:num w:numId="44">
-    <w:abstractNumId w:val="44"/>
+    <w:abstractNumId w:val="45"/>
   </w:num>
   <w:num w:numId="45">
     <w:abstractNumId w:val="26"/>
   </w:num>
   <w:num w:numId="46">
-    <w:abstractNumId w:val="43"/>
+    <w:abstractNumId w:val="44"/>
   </w:num>
   <w:num w:numId="47">
-    <w:abstractNumId w:val="29"/>
+    <w:abstractNumId w:val="30"/>
   </w:num>
   <w:num w:numId="48">
     <w:abstractNumId w:val="28"/>
   </w:num>
   <w:num w:numId="49">
-    <w:abstractNumId w:val="35"/>
+    <w:abstractNumId w:val="36"/>
+  </w:num>
+  <w:num w:numId="50">
+    <w:abstractNumId w:val="29"/>
   </w:num>
 </w:numbering>
 </file>
 
 <file path=word/styles.xml><?xml version="1.0" encoding="utf-8"?>
-<w:styles xmlns:r="http://schemas.openxmlformats.org/officeDocument/2006/relationships" xmlns:w="http://schemas.openxmlformats.org/wordprocessingml/2006/main">
+<w:styles xmlns:mc="http://schemas.openxmlformats.org/markup-compatibility/2006" xmlns:r="http://schemas.openxmlformats.org/officeDocument/2006/relationships" xmlns:w="http://schemas.openxmlformats.org/wordprocessingml/2006/main" xmlns:w14="http://schemas.microsoft.com/office/word/2010/wordml" xmlns:w15="http://schemas.microsoft.com/office/word/2012/wordml" xmlns:w16cid="http://schemas.microsoft.com/office/word/2016/wordml/cid" xmlns:w16se="http://schemas.microsoft.com/office/word/2015/wordml/symex" mc:Ignorable="w14 w15 w16se w16cid">
   <w:docDefaults>
     <w:rPrDefault>
       <w:rPr>
@@ -11207,22 +9306,152 @@
     </w:rPrDefault>
     <w:pPrDefault/>
   </w:docDefaults>
-  <w:latentStyles w:defLockedState="0" w:defUIPriority="0" w:defSemiHidden="0" w:defUnhideWhenUsed="0" w:defQFormat="0" w:count="267">
+  <w:latentStyles w:defLockedState="0" w:defUIPriority="0" w:defSemiHidden="0" w:defUnhideWhenUsed="0" w:defQFormat="0" w:count="375">
     <w:lsdException w:name="Normal" w:qFormat="1"/>
     <w:lsdException w:name="heading 1" w:qFormat="1"/>
     <w:lsdException w:name="heading 2" w:qFormat="1"/>
-    <w:lsdException w:name="heading 3" w:qFormat="1"/>
-    <w:lsdException w:name="heading 4" w:qFormat="1"/>
-    <w:lsdException w:name="heading 5" w:qFormat="1"/>
-    <w:lsdException w:name="heading 6" w:qFormat="1"/>
-    <w:lsdException w:name="heading 7" w:qFormat="1"/>
-    <w:lsdException w:name="heading 8" w:qFormat="1"/>
-    <w:lsdException w:name="heading 9" w:qFormat="1"/>
+    <w:lsdException w:name="heading 3" w:semiHidden="1" w:unhideWhenUsed="1" w:qFormat="1"/>
+    <w:lsdException w:name="heading 4" w:semiHidden="1" w:unhideWhenUsed="1" w:qFormat="1"/>
+    <w:lsdException w:name="heading 5" w:semiHidden="1" w:unhideWhenUsed="1" w:qFormat="1"/>
+    <w:lsdException w:name="heading 6" w:semiHidden="1" w:unhideWhenUsed="1" w:qFormat="1"/>
+    <w:lsdException w:name="heading 7" w:semiHidden="1" w:unhideWhenUsed="1" w:qFormat="1"/>
+    <w:lsdException w:name="heading 8" w:semiHidden="1" w:unhideWhenUsed="1" w:qFormat="1"/>
+    <w:lsdException w:name="heading 9" w:semiHidden="1" w:unhideWhenUsed="1" w:qFormat="1"/>
+    <w:lsdException w:name="index 1" w:semiHidden="1" w:unhideWhenUsed="1"/>
+    <w:lsdException w:name="index 2" w:semiHidden="1" w:unhideWhenUsed="1"/>
+    <w:lsdException w:name="index 3" w:semiHidden="1" w:unhideWhenUsed="1"/>
+    <w:lsdException w:name="index 4" w:semiHidden="1" w:unhideWhenUsed="1"/>
+    <w:lsdException w:name="index 5" w:semiHidden="1" w:unhideWhenUsed="1"/>
+    <w:lsdException w:name="index 6" w:semiHidden="1" w:unhideWhenUsed="1"/>
+    <w:lsdException w:name="index 7" w:semiHidden="1" w:unhideWhenUsed="1"/>
+    <w:lsdException w:name="index 8" w:semiHidden="1" w:unhideWhenUsed="1"/>
+    <w:lsdException w:name="index 9" w:semiHidden="1" w:unhideWhenUsed="1"/>
+    <w:lsdException w:name="toc 1" w:semiHidden="1" w:unhideWhenUsed="1"/>
+    <w:lsdException w:name="toc 2" w:semiHidden="1" w:unhideWhenUsed="1"/>
+    <w:lsdException w:name="toc 3" w:semiHidden="1" w:unhideWhenUsed="1"/>
+    <w:lsdException w:name="toc 4" w:semiHidden="1" w:unhideWhenUsed="1"/>
+    <w:lsdException w:name="toc 5" w:semiHidden="1" w:unhideWhenUsed="1"/>
+    <w:lsdException w:name="toc 6" w:semiHidden="1" w:unhideWhenUsed="1"/>
+    <w:lsdException w:name="toc 7" w:semiHidden="1" w:unhideWhenUsed="1"/>
+    <w:lsdException w:name="toc 8" w:semiHidden="1" w:unhideWhenUsed="1"/>
+    <w:lsdException w:name="toc 9" w:semiHidden="1" w:unhideWhenUsed="1"/>
+    <w:lsdException w:name="Normal Indent" w:semiHidden="1" w:unhideWhenUsed="1"/>
+    <w:lsdException w:name="footnote text" w:semiHidden="1" w:unhideWhenUsed="1"/>
+    <w:lsdException w:name="annotation text" w:semiHidden="1" w:unhideWhenUsed="1"/>
+    <w:lsdException w:name="header" w:semiHidden="1" w:unhideWhenUsed="1"/>
+    <w:lsdException w:name="footer" w:semiHidden="1" w:unhideWhenUsed="1"/>
+    <w:lsdException w:name="index heading" w:semiHidden="1" w:unhideWhenUsed="1"/>
     <w:lsdException w:name="caption" w:semiHidden="1" w:unhideWhenUsed="1" w:qFormat="1"/>
+    <w:lsdException w:name="table of figures" w:semiHidden="1" w:unhideWhenUsed="1"/>
+    <w:lsdException w:name="envelope address" w:semiHidden="1" w:unhideWhenUsed="1"/>
+    <w:lsdException w:name="envelope return" w:semiHidden="1" w:unhideWhenUsed="1"/>
+    <w:lsdException w:name="footnote reference" w:semiHidden="1" w:unhideWhenUsed="1"/>
+    <w:lsdException w:name="annotation reference" w:semiHidden="1" w:unhideWhenUsed="1"/>
+    <w:lsdException w:name="line number" w:semiHidden="1" w:unhideWhenUsed="1"/>
+    <w:lsdException w:name="page number" w:semiHidden="1" w:unhideWhenUsed="1"/>
+    <w:lsdException w:name="endnote reference" w:semiHidden="1" w:unhideWhenUsed="1"/>
+    <w:lsdException w:name="endnote text" w:semiHidden="1" w:unhideWhenUsed="1"/>
+    <w:lsdException w:name="table of authorities" w:semiHidden="1" w:unhideWhenUsed="1"/>
+    <w:lsdException w:name="toa heading" w:semiHidden="1" w:unhideWhenUsed="1"/>
+    <w:lsdException w:name="List" w:semiHidden="1" w:unhideWhenUsed="1"/>
+    <w:lsdException w:name="List 2" w:semiHidden="1" w:unhideWhenUsed="1"/>
+    <w:lsdException w:name="List 3" w:semiHidden="1" w:unhideWhenUsed="1"/>
+    <w:lsdException w:name="List 4" w:semiHidden="1" w:unhideWhenUsed="1"/>
+    <w:lsdException w:name="List 5" w:semiHidden="1" w:unhideWhenUsed="1"/>
+    <w:lsdException w:name="List Bullet 2" w:semiHidden="1" w:unhideWhenUsed="1"/>
+    <w:lsdException w:name="List Bullet 3" w:semiHidden="1" w:unhideWhenUsed="1"/>
+    <w:lsdException w:name="List Bullet 4" w:semiHidden="1" w:unhideWhenUsed="1"/>
+    <w:lsdException w:name="List Bullet 5" w:semiHidden="1" w:unhideWhenUsed="1"/>
+    <w:lsdException w:name="List Number 2" w:semiHidden="1" w:unhideWhenUsed="1"/>
+    <w:lsdException w:name="List Number 3" w:semiHidden="1" w:unhideWhenUsed="1"/>
+    <w:lsdException w:name="List Number 4" w:semiHidden="1" w:unhideWhenUsed="1"/>
+    <w:lsdException w:name="List Number 5" w:semiHidden="1" w:unhideWhenUsed="1"/>
     <w:lsdException w:name="Title" w:qFormat="1"/>
+    <w:lsdException w:name="Closing" w:semiHidden="1" w:unhideWhenUsed="1"/>
+    <w:lsdException w:name="Signature" w:semiHidden="1" w:unhideWhenUsed="1"/>
+    <w:lsdException w:name="Default Paragraph Font" w:semiHidden="1" w:unhideWhenUsed="1"/>
+    <w:lsdException w:name="Body Text" w:semiHidden="1" w:unhideWhenUsed="1"/>
+    <w:lsdException w:name="Body Text Indent" w:semiHidden="1" w:unhideWhenUsed="1"/>
+    <w:lsdException w:name="List Continue" w:semiHidden="1" w:unhideWhenUsed="1"/>
+    <w:lsdException w:name="List Continue 2" w:semiHidden="1" w:unhideWhenUsed="1"/>
     <w:lsdException w:name="Subtitle" w:qFormat="1"/>
+    <w:lsdException w:name="Salutation" w:semiHidden="1" w:unhideWhenUsed="1"/>
+    <w:lsdException w:name="Date" w:semiHidden="1" w:unhideWhenUsed="1"/>
+    <w:lsdException w:name="Body Text First Indent" w:semiHidden="1" w:unhideWhenUsed="1"/>
+    <w:lsdException w:name="Body Text First Indent 2" w:semiHidden="1" w:unhideWhenUsed="1"/>
+    <w:lsdException w:name="Note Heading" w:semiHidden="1" w:unhideWhenUsed="1"/>
+    <w:lsdException w:name="Body Text 2" w:semiHidden="1" w:unhideWhenUsed="1"/>
+    <w:lsdException w:name="Body Text 3" w:semiHidden="1" w:unhideWhenUsed="1"/>
+    <w:lsdException w:name="Body Text Indent 2" w:semiHidden="1" w:unhideWhenUsed="1"/>
+    <w:lsdException w:name="Body Text Indent 3" w:semiHidden="1" w:unhideWhenUsed="1"/>
+    <w:lsdException w:name="Block Text" w:semiHidden="1" w:unhideWhenUsed="1"/>
+    <w:lsdException w:name="Hyperlink" w:semiHidden="1" w:unhideWhenUsed="1"/>
+    <w:lsdException w:name="FollowedHyperlink" w:semiHidden="1" w:unhideWhenUsed="1"/>
     <w:lsdException w:name="Strong" w:qFormat="1"/>
     <w:lsdException w:name="Emphasis" w:qFormat="1"/>
+    <w:lsdException w:name="Document Map" w:semiHidden="1" w:unhideWhenUsed="1"/>
+    <w:lsdException w:name="Plain Text" w:semiHidden="1" w:unhideWhenUsed="1"/>
+    <w:lsdException w:name="E-mail Signature" w:semiHidden="1" w:unhideWhenUsed="1"/>
+    <w:lsdException w:name="HTML Top of Form" w:semiHidden="1" w:unhideWhenUsed="1"/>
+    <w:lsdException w:name="HTML Bottom of Form" w:semiHidden="1" w:unhideWhenUsed="1"/>
+    <w:lsdException w:name="Normal (Web)" w:semiHidden="1" w:unhideWhenUsed="1"/>
+    <w:lsdException w:name="HTML Acronym" w:semiHidden="1" w:unhideWhenUsed="1"/>
+    <w:lsdException w:name="HTML Address" w:semiHidden="1" w:unhideWhenUsed="1"/>
+    <w:lsdException w:name="HTML Cite" w:semiHidden="1" w:unhideWhenUsed="1"/>
+    <w:lsdException w:name="HTML Code" w:semiHidden="1" w:unhideWhenUsed="1"/>
+    <w:lsdException w:name="HTML Definition" w:semiHidden="1" w:unhideWhenUsed="1"/>
+    <w:lsdException w:name="HTML Keyboard" w:semiHidden="1" w:unhideWhenUsed="1"/>
+    <w:lsdException w:name="HTML Preformatted" w:semiHidden="1" w:unhideWhenUsed="1"/>
+    <w:lsdException w:name="HTML Sample" w:semiHidden="1" w:unhideWhenUsed="1"/>
+    <w:lsdException w:name="HTML Typewriter" w:semiHidden="1" w:unhideWhenUsed="1"/>
+    <w:lsdException w:name="HTML Variable" w:semiHidden="1" w:unhideWhenUsed="1"/>
+    <w:lsdException w:name="Normal Table" w:semiHidden="1" w:unhideWhenUsed="1"/>
+    <w:lsdException w:name="annotation subject" w:semiHidden="1" w:unhideWhenUsed="1"/>
+    <w:lsdException w:name="No List" w:semiHidden="1" w:unhideWhenUsed="1"/>
+    <w:lsdException w:name="Outline List 1" w:semiHidden="1" w:unhideWhenUsed="1"/>
+    <w:lsdException w:name="Outline List 2" w:semiHidden="1" w:unhideWhenUsed="1"/>
+    <w:lsdException w:name="Outline List 3" w:semiHidden="1" w:unhideWhenUsed="1"/>
+    <w:lsdException w:name="Table Simple 1" w:semiHidden="1" w:unhideWhenUsed="1"/>
+    <w:lsdException w:name="Table Simple 2" w:semiHidden="1" w:unhideWhenUsed="1"/>
+    <w:lsdException w:name="Table Simple 3" w:semiHidden="1" w:unhideWhenUsed="1"/>
+    <w:lsdException w:name="Table Classic 1" w:semiHidden="1" w:unhideWhenUsed="1"/>
+    <w:lsdException w:name="Table Classic 2" w:semiHidden="1" w:unhideWhenUsed="1"/>
+    <w:lsdException w:name="Table Classic 3" w:semiHidden="1" w:unhideWhenUsed="1"/>
+    <w:lsdException w:name="Table Classic 4" w:semiHidden="1" w:unhideWhenUsed="1"/>
+    <w:lsdException w:name="Table Colorful 1" w:semiHidden="1" w:unhideWhenUsed="1"/>
+    <w:lsdException w:name="Table Colorful 2" w:semiHidden="1" w:unhideWhenUsed="1"/>
+    <w:lsdException w:name="Table Colorful 3" w:semiHidden="1" w:unhideWhenUsed="1"/>
+    <w:lsdException w:name="Table Columns 1" w:semiHidden="1" w:unhideWhenUsed="1"/>
+    <w:lsdException w:name="Table Columns 2" w:semiHidden="1" w:unhideWhenUsed="1"/>
+    <w:lsdException w:name="Table Columns 3" w:semiHidden="1" w:unhideWhenUsed="1"/>
+    <w:lsdException w:name="Table Columns 4" w:semiHidden="1" w:unhideWhenUsed="1"/>
+    <w:lsdException w:name="Table Columns 5" w:semiHidden="1" w:unhideWhenUsed="1"/>
+    <w:lsdException w:name="Table Grid 1" w:semiHidden="1" w:unhideWhenUsed="1"/>
+    <w:lsdException w:name="Table Grid 2" w:semiHidden="1" w:unhideWhenUsed="1"/>
+    <w:lsdException w:name="Table Grid 3" w:semiHidden="1" w:unhideWhenUsed="1"/>
+    <w:lsdException w:name="Table Grid 4" w:semiHidden="1" w:unhideWhenUsed="1"/>
+    <w:lsdException w:name="Table Grid 5" w:semiHidden="1" w:unhideWhenUsed="1"/>
+    <w:lsdException w:name="Table Grid 6" w:semiHidden="1" w:unhideWhenUsed="1"/>
+    <w:lsdException w:name="Table Grid 7" w:semiHidden="1" w:unhideWhenUsed="1"/>
+    <w:lsdException w:name="Table Grid 8" w:semiHidden="1" w:unhideWhenUsed="1"/>
+    <w:lsdException w:name="Table List 1" w:semiHidden="1" w:unhideWhenUsed="1"/>
+    <w:lsdException w:name="Table List 2" w:semiHidden="1" w:unhideWhenUsed="1"/>
+    <w:lsdException w:name="Table List 3" w:semiHidden="1" w:unhideWhenUsed="1"/>
+    <w:lsdException w:name="Table List 4" w:semiHidden="1" w:unhideWhenUsed="1"/>
+    <w:lsdException w:name="Table List 5" w:semiHidden="1" w:unhideWhenUsed="1"/>
+    <w:lsdException w:name="Table List 6" w:semiHidden="1" w:unhideWhenUsed="1"/>
+    <w:lsdException w:name="Table List 7" w:semiHidden="1" w:unhideWhenUsed="1"/>
+    <w:lsdException w:name="Table List 8" w:semiHidden="1" w:unhideWhenUsed="1"/>
+    <w:lsdException w:name="Table 3D effects 1" w:semiHidden="1" w:unhideWhenUsed="1"/>
+    <w:lsdException w:name="Table 3D effects 2" w:semiHidden="1" w:unhideWhenUsed="1"/>
+    <w:lsdException w:name="Table 3D effects 3" w:semiHidden="1" w:unhideWhenUsed="1"/>
+    <w:lsdException w:name="Table Contemporary" w:semiHidden="1" w:unhideWhenUsed="1"/>
+    <w:lsdException w:name="Table Elegant" w:semiHidden="1" w:unhideWhenUsed="1"/>
+    <w:lsdException w:name="Table Professional" w:semiHidden="1" w:unhideWhenUsed="1"/>
+    <w:lsdException w:name="Table Subtle 1" w:semiHidden="1" w:unhideWhenUsed="1"/>
+    <w:lsdException w:name="Table Subtle 2" w:semiHidden="1" w:unhideWhenUsed="1"/>
+    <w:lsdException w:name="Table Web 1" w:semiHidden="1" w:unhideWhenUsed="1"/>
+    <w:lsdException w:name="Table Web 2" w:semiHidden="1" w:unhideWhenUsed="1"/>
     <w:lsdException w:name="Placeholder Text" w:semiHidden="1" w:uiPriority="99"/>
     <w:lsdException w:name="No Spacing" w:uiPriority="1" w:qFormat="1"/>
     <w:lsdException w:name="Light Shading" w:uiPriority="60"/>
@@ -11334,6 +9563,114 @@
     <w:lsdException w:name="Book Title" w:uiPriority="33" w:qFormat="1"/>
     <w:lsdException w:name="Bibliography" w:semiHidden="1" w:uiPriority="37" w:unhideWhenUsed="1"/>
     <w:lsdException w:name="TOC Heading" w:semiHidden="1" w:uiPriority="39" w:unhideWhenUsed="1" w:qFormat="1"/>
+    <w:lsdException w:name="Plain Table 1" w:uiPriority="41"/>
+    <w:lsdException w:name="Plain Table 2" w:uiPriority="42"/>
+    <w:lsdException w:name="Plain Table 3" w:uiPriority="43"/>
+    <w:lsdException w:name="Plain Table 4" w:uiPriority="44"/>
+    <w:lsdException w:name="Plain Table 5" w:uiPriority="45"/>
+    <w:lsdException w:name="Grid Table Light" w:uiPriority="40"/>
+    <w:lsdException w:name="Grid Table 1 Light" w:uiPriority="46"/>
+    <w:lsdException w:name="Grid Table 2" w:uiPriority="47"/>
+    <w:lsdException w:name="Grid Table 3" w:uiPriority="48"/>
+    <w:lsdException w:name="Grid Table 4" w:uiPriority="49"/>
+    <w:lsdException w:name="Grid Table 5 Dark" w:uiPriority="50"/>
+    <w:lsdException w:name="Grid Table 6 Colorful" w:uiPriority="51"/>
+    <w:lsdException w:name="Grid Table 7 Colorful" w:uiPriority="52"/>
+    <w:lsdException w:name="Grid Table 1 Light Accent 1" w:uiPriority="46"/>
+    <w:lsdException w:name="Grid Table 2 Accent 1" w:uiPriority="47"/>
+    <w:lsdException w:name="Grid Table 3 Accent 1" w:uiPriority="48"/>
+    <w:lsdException w:name="Grid Table 4 Accent 1" w:uiPriority="49"/>
+    <w:lsdException w:name="Grid Table 5 Dark Accent 1" w:uiPriority="50"/>
+    <w:lsdException w:name="Grid Table 6 Colorful Accent 1" w:uiPriority="51"/>
+    <w:lsdException w:name="Grid Table 7 Colorful Accent 1" w:uiPriority="52"/>
+    <w:lsdException w:name="Grid Table 1 Light Accent 2" w:uiPriority="46"/>
+    <w:lsdException w:name="Grid Table 2 Accent 2" w:uiPriority="47"/>
+    <w:lsdException w:name="Grid Table 3 Accent 2" w:uiPriority="48"/>
+    <w:lsdException w:name="Grid Table 4 Accent 2" w:uiPriority="49"/>
+    <w:lsdException w:name="Grid Table 5 Dark Accent 2" w:uiPriority="50"/>
+    <w:lsdException w:name="Grid Table 6 Colorful Accent 2" w:uiPriority="51"/>
+    <w:lsdException w:name="Grid Table 7 Colorful Accent 2" w:uiPriority="52"/>
+    <w:lsdException w:name="Grid Table 1 Light Accent 3" w:uiPriority="46"/>
+    <w:lsdException w:name="Grid Table 2 Accent 3" w:uiPriority="47"/>
+    <w:lsdException w:name="Grid Table 3 Accent 3" w:uiPriority="48"/>
+    <w:lsdException w:name="Grid Table 4 Accent 3" w:uiPriority="49"/>
+    <w:lsdException w:name="Grid Table 5 Dark Accent 3" w:uiPriority="50"/>
+    <w:lsdException w:name="Grid Table 6 Colorful Accent 3" w:uiPriority="51"/>
+    <w:lsdException w:name="Grid Table 7 Colorful Accent 3" w:uiPriority="52"/>
+    <w:lsdException w:name="Grid Table 1 Light Accent 4" w:uiPriority="46"/>
+    <w:lsdException w:name="Grid Table 2 Accent 4" w:uiPriority="47"/>
+    <w:lsdException w:name="Grid Table 3 Accent 4" w:uiPriority="48"/>
+    <w:lsdException w:name="Grid Table 4 Accent 4" w:uiPriority="49"/>
+    <w:lsdException w:name="Grid Table 5 Dark Accent 4" w:uiPriority="50"/>
+    <w:lsdException w:name="Grid Table 6 Colorful Accent 4" w:uiPriority="51"/>
+    <w:lsdException w:name="Grid Table 7 Colorful Accent 4" w:uiPriority="52"/>
+    <w:lsdException w:name="Grid Table 1 Light Accent 5" w:uiPriority="46"/>
+    <w:lsdException w:name="Grid Table 2 Accent 5" w:uiPriority="47"/>
+    <w:lsdException w:name="Grid Table 3 Accent 5" w:uiPriority="48"/>
+    <w:lsdException w:name="Grid Table 4 Accent 5" w:uiPriority="49"/>
+    <w:lsdException w:name="Grid Table 5 Dark Accent 5" w:uiPriority="50"/>
+    <w:lsdException w:name="Grid Table 6 Colorful Accent 5" w:uiPriority="51"/>
+    <w:lsdException w:name="Grid Table 7 Colorful Accent 5" w:uiPriority="52"/>
+    <w:lsdException w:name="Grid Table 1 Light Accent 6" w:uiPriority="46"/>
+    <w:lsdException w:name="Grid Table 2 Accent 6" w:uiPriority="47"/>
+    <w:lsdException w:name="Grid Table 3 Accent 6" w:uiPriority="48"/>
+    <w:lsdException w:name="Grid Table 4 Accent 6" w:uiPriority="49"/>
+    <w:lsdException w:name="Grid Table 5 Dark Accent 6" w:uiPriority="50"/>
+    <w:lsdException w:name="Grid Table 6 Colorful Accent 6" w:uiPriority="51"/>
+    <w:lsdException w:name="Grid Table 7 Colorful Accent 6" w:uiPriority="52"/>
+    <w:lsdException w:name="List Table 1 Light" w:uiPriority="46"/>
+    <w:lsdException w:name="List Table 2" w:uiPriority="47"/>
+    <w:lsdException w:name="List Table 3" w:uiPriority="48"/>
+    <w:lsdException w:name="List Table 4" w:uiPriority="49"/>
+    <w:lsdException w:name="List Table 5 Dark" w:uiPriority="50"/>
+    <w:lsdException w:name="List Table 6 Colorful" w:uiPriority="51"/>
+    <w:lsdException w:name="List Table 7 Colorful" w:uiPriority="52"/>
+    <w:lsdException w:name="List Table 1 Light Accent 1" w:uiPriority="46"/>
+    <w:lsdException w:name="List Table 2 Accent 1" w:uiPriority="47"/>
+    <w:lsdException w:name="List Table 3 Accent 1" w:uiPriority="48"/>
+    <w:lsdException w:name="List Table 4 Accent 1" w:uiPriority="49"/>
+    <w:lsdException w:name="List Table 5 Dark Accent 1" w:uiPriority="50"/>
+    <w:lsdException w:name="List Table 6 Colorful Accent 1" w:uiPriority="51"/>
+    <w:lsdException w:name="List Table 7 Colorful Accent 1" w:uiPriority="52"/>
+    <w:lsdException w:name="List Table 1 Light Accent 2" w:uiPriority="46"/>
+    <w:lsdException w:name="List Table 2 Accent 2" w:uiPriority="47"/>
+    <w:lsdException w:name="List Table 3 Accent 2" w:uiPriority="48"/>
+    <w:lsdException w:name="List Table 4 Accent 2" w:uiPriority="49"/>
+    <w:lsdException w:name="List Table 5 Dark Accent 2" w:uiPriority="50"/>
+    <w:lsdException w:name="List Table 6 Colorful Accent 2" w:uiPriority="51"/>
+    <w:lsdException w:name="List Table 7 Colorful Accent 2" w:uiPriority="52"/>
+    <w:lsdException w:name="List Table 1 Light Accent 3" w:uiPriority="46"/>
+    <w:lsdException w:name="List Table 2 Accent 3" w:uiPriority="47"/>
+    <w:lsdException w:name="List Table 3 Accent 3" w:uiPriority="48"/>
+    <w:lsdException w:name="List Table 4 Accent 3" w:uiPriority="49"/>
+    <w:lsdException w:name="List Table 5 Dark Accent 3" w:uiPriority="50"/>
+    <w:lsdException w:name="List Table 6 Colorful Accent 3" w:uiPriority="51"/>
+    <w:lsdException w:name="List Table 7 Colorful Accent 3" w:uiPriority="52"/>
+    <w:lsdException w:name="List Table 1 Light Accent 4" w:uiPriority="46"/>
+    <w:lsdException w:name="List Table 2 Accent 4" w:uiPriority="47"/>
+    <w:lsdException w:name="List Table 3 Accent 4" w:uiPriority="48"/>
+    <w:lsdException w:name="List Table 4 Accent 4" w:uiPriority="49"/>
+    <w:lsdException w:name="List Table 5 Dark Accent 4" w:uiPriority="50"/>
+    <w:lsdException w:name="List Table 6 Colorful Accent 4" w:uiPriority="51"/>
+    <w:lsdException w:name="List Table 7 Colorful Accent 4" w:uiPriority="52"/>
+    <w:lsdException w:name="List Table 1 Light Accent 5" w:uiPriority="46"/>
+    <w:lsdException w:name="List Table 2 Accent 5" w:uiPriority="47"/>
+    <w:lsdException w:name="List Table 3 Accent 5" w:uiPriority="48"/>
+    <w:lsdException w:name="List Table 4 Accent 5" w:uiPriority="49"/>
+    <w:lsdException w:name="List Table 5 Dark Accent 5" w:uiPriority="50"/>
+    <w:lsdException w:name="List Table 6 Colorful Accent 5" w:uiPriority="51"/>
+    <w:lsdException w:name="List Table 7 Colorful Accent 5" w:uiPriority="52"/>
+    <w:lsdException w:name="List Table 1 Light Accent 6" w:uiPriority="46"/>
+    <w:lsdException w:name="List Table 2 Accent 6" w:uiPriority="47"/>
+    <w:lsdException w:name="List Table 3 Accent 6" w:uiPriority="48"/>
+    <w:lsdException w:name="List Table 4 Accent 6" w:uiPriority="49"/>
+    <w:lsdException w:name="List Table 5 Dark Accent 6" w:uiPriority="50"/>
+    <w:lsdException w:name="List Table 6 Colorful Accent 6" w:uiPriority="51"/>
+    <w:lsdException w:name="List Table 7 Colorful Accent 6" w:uiPriority="52"/>
+    <w:lsdException w:name="Mention" w:semiHidden="1" w:uiPriority="99" w:unhideWhenUsed="1"/>
+    <w:lsdException w:name="Smart Hyperlink" w:semiHidden="1" w:uiPriority="99" w:unhideWhenUsed="1"/>
+    <w:lsdException w:name="Hashtag" w:semiHidden="1" w:uiPriority="99" w:unhideWhenUsed="1"/>
+    <w:lsdException w:name="Unresolved Mention" w:semiHidden="1" w:uiPriority="99" w:unhideWhenUsed="1"/>
   </w:latentStyles>
   <w:style w:type="paragraph" w:default="1" w:styleId="a0">
     <w:name w:val="Normal"/>
@@ -11526,7 +9863,6 @@
     <w:uiPriority w:val="99"/>
     <w:semiHidden/>
     <w:unhideWhenUsed/>
-    <w:qFormat/>
     <w:tblPr>
       <w:tblInd w:w="0" w:type="dxa"/>
       <w:tblCellMar>
@@ -11927,6 +10263,17 @@
     <w:basedOn w:val="a1"/>
     <w:rsid w:val="00141A09"/>
   </w:style>
+  <w:style w:type="paragraph" w:styleId="af">
+    <w:name w:val="List Paragraph"/>
+    <w:basedOn w:val="a0"/>
+    <w:uiPriority w:val="34"/>
+    <w:qFormat/>
+    <w:rsid w:val="00C90A9B"/>
+    <w:pPr>
+      <w:ind w:left="720"/>
+      <w:contextualSpacing/>
+    </w:pPr>
+  </w:style>
 </w:styles>
 </file>
 
